--- a/ВКР Радостев.docx
+++ b/ВКР Радостев.docx
@@ -676,10 +676,7 @@
         <w:t xml:space="preserve"> </w:t>
       </w:r>
       <w:r>
-        <w:t>5</w:t>
-      </w:r>
-      <w:r>
-        <w:t>1</w:t>
+        <w:t>65</w:t>
       </w:r>
       <w:r>
         <w:t>, количество иллюстраций:</w:t>
@@ -691,7 +688,7 @@
         <w:t>3</w:t>
       </w:r>
       <w:r>
-        <w:t>2</w:t>
+        <w:t>3</w:t>
       </w:r>
       <w:r>
         <w:t>, количество таблиц:</w:t>
@@ -785,7 +782,7 @@
           <w:r>
             <w:fldChar w:fldCharType="separate"/>
           </w:r>
-          <w:hyperlink w:anchor="_Toc198389259" w:history="1">
+          <w:hyperlink w:anchor="_Toc198658608" w:history="1">
             <w:r>
               <w:rPr>
                 <w:rStyle w:val="af3"/>
@@ -812,7 +809,7 @@
                 <w:noProof/>
                 <w:webHidden/>
               </w:rPr>
-              <w:instrText xml:space="preserve"> PAGEREF _Toc198389259 \h </w:instrText>
+              <w:instrText xml:space="preserve"> PAGEREF _Toc198658608 \h </w:instrText>
             </w:r>
             <w:r>
               <w:rPr>
@@ -853,7 +850,7 @@
               <w:szCs w:val="22"/>
             </w:rPr>
           </w:pPr>
-          <w:hyperlink w:anchor="_Toc198389260" w:history="1">
+          <w:hyperlink w:anchor="_Toc198658609" w:history="1">
             <w:r>
               <w:rPr>
                 <w:rStyle w:val="af3"/>
@@ -880,7 +877,7 @@
                 <w:noProof/>
                 <w:webHidden/>
               </w:rPr>
-              <w:instrText xml:space="preserve"> PAGEREF _Toc198389260 \h </w:instrText>
+              <w:instrText xml:space="preserve"> PAGEREF _Toc198658609 \h </w:instrText>
             </w:r>
             <w:r>
               <w:rPr>
@@ -921,7 +918,7 @@
               <w:szCs w:val="22"/>
             </w:rPr>
           </w:pPr>
-          <w:hyperlink w:anchor="_Toc198389261" w:history="1">
+          <w:hyperlink w:anchor="_Toc198658610" w:history="1">
             <w:r>
               <w:rPr>
                 <w:rStyle w:val="af3"/>
@@ -948,7 +945,7 @@
                 <w:noProof/>
                 <w:webHidden/>
               </w:rPr>
-              <w:instrText xml:space="preserve"> PAGEREF _Toc198389261 \h </w:instrText>
+              <w:instrText xml:space="preserve"> PAGEREF _Toc198658610 \h </w:instrText>
             </w:r>
             <w:r>
               <w:rPr>
@@ -989,7 +986,7 @@
               <w:szCs w:val="22"/>
             </w:rPr>
           </w:pPr>
-          <w:hyperlink w:anchor="_Toc198389262" w:history="1">
+          <w:hyperlink w:anchor="_Toc198658611" w:history="1">
             <w:r>
               <w:rPr>
                 <w:rStyle w:val="af3"/>
@@ -1016,7 +1013,7 @@
                 <w:noProof/>
                 <w:webHidden/>
               </w:rPr>
-              <w:instrText xml:space="preserve"> PAGEREF _Toc198389262 \h </w:instrText>
+              <w:instrText xml:space="preserve"> PAGEREF _Toc198658611 \h </w:instrText>
             </w:r>
             <w:r>
               <w:rPr>
@@ -1057,7 +1054,7 @@
               <w:szCs w:val="22"/>
             </w:rPr>
           </w:pPr>
-          <w:hyperlink w:anchor="_Toc198389263" w:history="1">
+          <w:hyperlink w:anchor="_Toc198658612" w:history="1">
             <w:r>
               <w:rPr>
                 <w:rStyle w:val="af3"/>
@@ -1084,7 +1081,7 @@
                 <w:noProof/>
                 <w:webHidden/>
               </w:rPr>
-              <w:instrText xml:space="preserve"> PAGEREF _Toc198389263 \h </w:instrText>
+              <w:instrText xml:space="preserve"> PAGEREF _Toc198658612 \h </w:instrText>
             </w:r>
             <w:r>
               <w:rPr>
@@ -1125,7 +1122,7 @@
               <w:szCs w:val="22"/>
             </w:rPr>
           </w:pPr>
-          <w:hyperlink w:anchor="_Toc198389264" w:history="1">
+          <w:hyperlink w:anchor="_Toc198658613" w:history="1">
             <w:r>
               <w:rPr>
                 <w:rStyle w:val="af3"/>
@@ -1152,7 +1149,7 @@
                 <w:noProof/>
                 <w:webHidden/>
               </w:rPr>
-              <w:instrText xml:space="preserve"> PAGEREF _Toc198389264 \h </w:instrText>
+              <w:instrText xml:space="preserve"> PAGEREF _Toc198658613 \h </w:instrText>
             </w:r>
             <w:r>
               <w:rPr>
@@ -1193,7 +1190,7 @@
               <w:szCs w:val="22"/>
             </w:rPr>
           </w:pPr>
-          <w:hyperlink w:anchor="_Toc198389265" w:history="1">
+          <w:hyperlink w:anchor="_Toc198658614" w:history="1">
             <w:r>
               <w:rPr>
                 <w:rStyle w:val="af3"/>
@@ -1220,7 +1217,7 @@
                 <w:noProof/>
                 <w:webHidden/>
               </w:rPr>
-              <w:instrText xml:space="preserve"> PAGEREF _Toc198389265 \h </w:instrText>
+              <w:instrText xml:space="preserve"> PAGEREF _Toc198658614 \h </w:instrText>
             </w:r>
             <w:r>
               <w:rPr>
@@ -1261,7 +1258,7 @@
               <w:szCs w:val="22"/>
             </w:rPr>
           </w:pPr>
-          <w:hyperlink w:anchor="_Toc198389266" w:history="1">
+          <w:hyperlink w:anchor="_Toc198658615" w:history="1">
             <w:r>
               <w:rPr>
                 <w:rStyle w:val="af3"/>
@@ -1288,7 +1285,7 @@
                 <w:noProof/>
                 <w:webHidden/>
               </w:rPr>
-              <w:instrText xml:space="preserve"> PAGEREF _Toc198389266 \h </w:instrText>
+              <w:instrText xml:space="preserve"> PAGEREF _Toc198658615 \h </w:instrText>
             </w:r>
             <w:r>
               <w:rPr>
@@ -1329,7 +1326,7 @@
               <w:szCs w:val="22"/>
             </w:rPr>
           </w:pPr>
-          <w:hyperlink w:anchor="_Toc198389267" w:history="1">
+          <w:hyperlink w:anchor="_Toc198658616" w:history="1">
             <w:r>
               <w:rPr>
                 <w:rStyle w:val="af3"/>
@@ -1356,7 +1353,7 @@
                 <w:noProof/>
                 <w:webHidden/>
               </w:rPr>
-              <w:instrText xml:space="preserve"> PAGEREF _Toc198389267 \h </w:instrText>
+              <w:instrText xml:space="preserve"> PAGEREF _Toc198658616 \h </w:instrText>
             </w:r>
             <w:r>
               <w:rPr>
@@ -1397,7 +1394,7 @@
               <w:szCs w:val="22"/>
             </w:rPr>
           </w:pPr>
-          <w:hyperlink w:anchor="_Toc198389268" w:history="1">
+          <w:hyperlink w:anchor="_Toc198658617" w:history="1">
             <w:r>
               <w:rPr>
                 <w:rStyle w:val="af3"/>
@@ -1424,7 +1421,7 @@
                 <w:noProof/>
                 <w:webHidden/>
               </w:rPr>
-              <w:instrText xml:space="preserve"> PAGEREF _Toc198389268 \h </w:instrText>
+              <w:instrText xml:space="preserve"> PAGEREF _Toc198658617 \h </w:instrText>
             </w:r>
             <w:r>
               <w:rPr>
@@ -1465,7 +1462,7 @@
               <w:szCs w:val="22"/>
             </w:rPr>
           </w:pPr>
-          <w:hyperlink w:anchor="_Toc198389269" w:history="1">
+          <w:hyperlink w:anchor="_Toc198658618" w:history="1">
             <w:r>
               <w:rPr>
                 <w:rStyle w:val="af3"/>
@@ -1492,7 +1489,7 @@
                 <w:noProof/>
                 <w:webHidden/>
               </w:rPr>
-              <w:instrText xml:space="preserve"> PAGEREF _Toc198389269 \h </w:instrText>
+              <w:instrText xml:space="preserve"> PAGEREF _Toc198658618 \h </w:instrText>
             </w:r>
             <w:r>
               <w:rPr>
@@ -1533,7 +1530,7 @@
               <w:szCs w:val="22"/>
             </w:rPr>
           </w:pPr>
-          <w:hyperlink w:anchor="_Toc198389270" w:history="1">
+          <w:hyperlink w:anchor="_Toc198658619" w:history="1">
             <w:r>
               <w:rPr>
                 <w:rStyle w:val="af3"/>
@@ -1560,7 +1557,7 @@
                 <w:noProof/>
                 <w:webHidden/>
               </w:rPr>
-              <w:instrText xml:space="preserve"> PAGEREF _Toc198389270 \h </w:instrText>
+              <w:instrText xml:space="preserve"> PAGEREF _Toc198658619 \h </w:instrText>
             </w:r>
             <w:r>
               <w:rPr>
@@ -1601,7 +1598,7 @@
               <w:szCs w:val="22"/>
             </w:rPr>
           </w:pPr>
-          <w:hyperlink w:anchor="_Toc198389271" w:history="1">
+          <w:hyperlink w:anchor="_Toc198658620" w:history="1">
             <w:r>
               <w:rPr>
                 <w:rStyle w:val="af3"/>
@@ -1628,7 +1625,7 @@
                 <w:noProof/>
                 <w:webHidden/>
               </w:rPr>
-              <w:instrText xml:space="preserve"> PAGEREF _Toc198389271 \h </w:instrText>
+              <w:instrText xml:space="preserve"> PAGEREF _Toc198658620 \h </w:instrText>
             </w:r>
             <w:r>
               <w:rPr>
@@ -1669,7 +1666,7 @@
               <w:szCs w:val="22"/>
             </w:rPr>
           </w:pPr>
-          <w:hyperlink w:anchor="_Toc198389272" w:history="1">
+          <w:hyperlink w:anchor="_Toc198658621" w:history="1">
             <w:r>
               <w:rPr>
                 <w:rStyle w:val="af3"/>
@@ -1696,7 +1693,7 @@
                 <w:noProof/>
                 <w:webHidden/>
               </w:rPr>
-              <w:instrText xml:space="preserve"> PAGEREF _Toc198389272 \h </w:instrText>
+              <w:instrText xml:space="preserve"> PAGEREF _Toc198658621 \h </w:instrText>
             </w:r>
             <w:r>
               <w:rPr>
@@ -1737,7 +1734,7 @@
               <w:szCs w:val="22"/>
             </w:rPr>
           </w:pPr>
-          <w:hyperlink w:anchor="_Toc198389273" w:history="1">
+          <w:hyperlink w:anchor="_Toc198658622" w:history="1">
             <w:r>
               <w:rPr>
                 <w:rStyle w:val="af3"/>
@@ -1764,7 +1761,7 @@
                 <w:noProof/>
                 <w:webHidden/>
               </w:rPr>
-              <w:instrText xml:space="preserve"> PAGEREF _Toc198389273 \h </w:instrText>
+              <w:instrText xml:space="preserve"> PAGEREF _Toc198658622 \h </w:instrText>
             </w:r>
             <w:r>
               <w:rPr>
@@ -1805,7 +1802,7 @@
               <w:szCs w:val="22"/>
             </w:rPr>
           </w:pPr>
-          <w:hyperlink w:anchor="_Toc198389274" w:history="1">
+          <w:hyperlink w:anchor="_Toc198658623" w:history="1">
             <w:r>
               <w:rPr>
                 <w:rStyle w:val="af3"/>
@@ -1832,7 +1829,7 @@
                 <w:noProof/>
                 <w:webHidden/>
               </w:rPr>
-              <w:instrText xml:space="preserve"> PAGEREF _Toc198389274 \h </w:instrText>
+              <w:instrText xml:space="preserve"> PAGEREF _Toc198658623 \h </w:instrText>
             </w:r>
             <w:r>
               <w:rPr>
@@ -1873,7 +1870,7 @@
               <w:szCs w:val="22"/>
             </w:rPr>
           </w:pPr>
-          <w:hyperlink w:anchor="_Toc198389275" w:history="1">
+          <w:hyperlink w:anchor="_Toc198658624" w:history="1">
             <w:r>
               <w:rPr>
                 <w:rStyle w:val="af3"/>
@@ -1900,7 +1897,7 @@
                 <w:noProof/>
                 <w:webHidden/>
               </w:rPr>
-              <w:instrText xml:space="preserve"> PAGEREF _Toc198389275 \h </w:instrText>
+              <w:instrText xml:space="preserve"> PAGEREF _Toc198658624 \h </w:instrText>
             </w:r>
             <w:r>
               <w:rPr>
@@ -1920,7 +1917,7 @@
                 <w:noProof/>
                 <w:webHidden/>
               </w:rPr>
-              <w:t>29</w:t>
+              <w:t>30</w:t>
             </w:r>
             <w:r>
               <w:rPr>
@@ -1941,7 +1938,7 @@
               <w:szCs w:val="22"/>
             </w:rPr>
           </w:pPr>
-          <w:hyperlink w:anchor="_Toc198389276" w:history="1">
+          <w:hyperlink w:anchor="_Toc198658625" w:history="1">
             <w:r>
               <w:rPr>
                 <w:rStyle w:val="af3"/>
@@ -1968,7 +1965,7 @@
                 <w:noProof/>
                 <w:webHidden/>
               </w:rPr>
-              <w:instrText xml:space="preserve"> PAGEREF _Toc198389276 \h </w:instrText>
+              <w:instrText xml:space="preserve"> PAGEREF _Toc198658625 \h </w:instrText>
             </w:r>
             <w:r>
               <w:rPr>
@@ -1988,7 +1985,7 @@
                 <w:noProof/>
                 <w:webHidden/>
               </w:rPr>
-              <w:t>31</w:t>
+              <w:t>32</w:t>
             </w:r>
             <w:r>
               <w:rPr>
@@ -2009,7 +2006,7 @@
               <w:szCs w:val="22"/>
             </w:rPr>
           </w:pPr>
-          <w:hyperlink w:anchor="_Toc198389277" w:history="1">
+          <w:hyperlink w:anchor="_Toc198658626" w:history="1">
             <w:r>
               <w:rPr>
                 <w:rStyle w:val="af3"/>
@@ -2036,7 +2033,7 @@
                 <w:noProof/>
                 <w:webHidden/>
               </w:rPr>
-              <w:instrText xml:space="preserve"> PAGEREF _Toc198389277 \h </w:instrText>
+              <w:instrText xml:space="preserve"> PAGEREF _Toc198658626 \h </w:instrText>
             </w:r>
             <w:r>
               <w:rPr>
@@ -2056,7 +2053,7 @@
                 <w:noProof/>
                 <w:webHidden/>
               </w:rPr>
-              <w:t>31</w:t>
+              <w:t>32</w:t>
             </w:r>
             <w:r>
               <w:rPr>
@@ -2077,7 +2074,7 @@
               <w:szCs w:val="22"/>
             </w:rPr>
           </w:pPr>
-          <w:hyperlink w:anchor="_Toc198389278" w:history="1">
+          <w:hyperlink w:anchor="_Toc198658627" w:history="1">
             <w:r>
               <w:rPr>
                 <w:rStyle w:val="af3"/>
@@ -2104,7 +2101,7 @@
                 <w:noProof/>
                 <w:webHidden/>
               </w:rPr>
-              <w:instrText xml:space="preserve"> PAGEREF _Toc198389278 \h </w:instrText>
+              <w:instrText xml:space="preserve"> PAGEREF _Toc198658627 \h </w:instrText>
             </w:r>
             <w:r>
               <w:rPr>
@@ -2124,7 +2121,7 @@
                 <w:noProof/>
                 <w:webHidden/>
               </w:rPr>
-              <w:t>33</w:t>
+              <w:t>34</w:t>
             </w:r>
             <w:r>
               <w:rPr>
@@ -2145,7 +2142,7 @@
               <w:szCs w:val="22"/>
             </w:rPr>
           </w:pPr>
-          <w:hyperlink w:anchor="_Toc198389279" w:history="1">
+          <w:hyperlink w:anchor="_Toc198658628" w:history="1">
             <w:r>
               <w:rPr>
                 <w:rStyle w:val="af3"/>
@@ -2172,7 +2169,7 @@
                 <w:noProof/>
                 <w:webHidden/>
               </w:rPr>
-              <w:instrText xml:space="preserve"> PAGEREF _Toc198389279 \h </w:instrText>
+              <w:instrText xml:space="preserve"> PAGEREF _Toc198658628 \h </w:instrText>
             </w:r>
             <w:r>
               <w:rPr>
@@ -2192,7 +2189,7 @@
                 <w:noProof/>
                 <w:webHidden/>
               </w:rPr>
-              <w:t>34</w:t>
+              <w:t>35</w:t>
             </w:r>
             <w:r>
               <w:rPr>
@@ -2213,7 +2210,7 @@
               <w:szCs w:val="22"/>
             </w:rPr>
           </w:pPr>
-          <w:hyperlink w:anchor="_Toc198389280" w:history="1">
+          <w:hyperlink w:anchor="_Toc198658629" w:history="1">
             <w:r>
               <w:rPr>
                 <w:rStyle w:val="af3"/>
@@ -2240,7 +2237,7 @@
                 <w:noProof/>
                 <w:webHidden/>
               </w:rPr>
-              <w:instrText xml:space="preserve"> PAGEREF _Toc198389280 \h </w:instrText>
+              <w:instrText xml:space="preserve"> PAGEREF _Toc198658629 \h </w:instrText>
             </w:r>
             <w:r>
               <w:rPr>
@@ -2260,7 +2257,7 @@
                 <w:noProof/>
                 <w:webHidden/>
               </w:rPr>
-              <w:t>34</w:t>
+              <w:t>35</w:t>
             </w:r>
             <w:r>
               <w:rPr>
@@ -2281,7 +2278,7 @@
               <w:szCs w:val="22"/>
             </w:rPr>
           </w:pPr>
-          <w:hyperlink w:anchor="_Toc198389281" w:history="1">
+          <w:hyperlink w:anchor="_Toc198658630" w:history="1">
             <w:r>
               <w:rPr>
                 <w:rStyle w:val="af3"/>
@@ -2308,7 +2305,7 @@
                 <w:noProof/>
                 <w:webHidden/>
               </w:rPr>
-              <w:instrText xml:space="preserve"> PAGEREF _Toc198389281 \h </w:instrText>
+              <w:instrText xml:space="preserve"> PAGEREF _Toc198658630 \h </w:instrText>
             </w:r>
             <w:r>
               <w:rPr>
@@ -2328,7 +2325,7 @@
                 <w:noProof/>
                 <w:webHidden/>
               </w:rPr>
-              <w:t>34</w:t>
+              <w:t>35</w:t>
             </w:r>
             <w:r>
               <w:rPr>
@@ -2349,7 +2346,7 @@
               <w:szCs w:val="22"/>
             </w:rPr>
           </w:pPr>
-          <w:hyperlink w:anchor="_Toc198389282" w:history="1">
+          <w:hyperlink w:anchor="_Toc198658631" w:history="1">
             <w:r>
               <w:rPr>
                 <w:rStyle w:val="af3"/>
@@ -2376,7 +2373,7 @@
                 <w:noProof/>
                 <w:webHidden/>
               </w:rPr>
-              <w:instrText xml:space="preserve"> PAGEREF _Toc198389282 \h </w:instrText>
+              <w:instrText xml:space="preserve"> PAGEREF _Toc198658631 \h </w:instrText>
             </w:r>
             <w:r>
               <w:rPr>
@@ -2396,7 +2393,7 @@
                 <w:noProof/>
                 <w:webHidden/>
               </w:rPr>
-              <w:t>47</w:t>
+              <w:t>49</w:t>
             </w:r>
             <w:r>
               <w:rPr>
@@ -2417,7 +2414,7 @@
               <w:szCs w:val="22"/>
             </w:rPr>
           </w:pPr>
-          <w:hyperlink w:anchor="_Toc198389283" w:history="1">
+          <w:hyperlink w:anchor="_Toc198658632" w:history="1">
             <w:r>
               <w:rPr>
                 <w:rStyle w:val="af3"/>
@@ -2444,7 +2441,7 @@
                 <w:noProof/>
                 <w:webHidden/>
               </w:rPr>
-              <w:instrText xml:space="preserve"> PAGEREF _Toc198389283 \h </w:instrText>
+              <w:instrText xml:space="preserve"> PAGEREF _Toc198658632 \h </w:instrText>
             </w:r>
             <w:r>
               <w:rPr>
@@ -2464,7 +2461,7 @@
                 <w:noProof/>
                 <w:webHidden/>
               </w:rPr>
-              <w:t>48</w:t>
+              <w:t>50</w:t>
             </w:r>
             <w:r>
               <w:rPr>
@@ -2485,7 +2482,7 @@
               <w:szCs w:val="22"/>
             </w:rPr>
           </w:pPr>
-          <w:hyperlink w:anchor="_Toc198389284" w:history="1">
+          <w:hyperlink w:anchor="_Toc198658633" w:history="1">
             <w:r>
               <w:rPr>
                 <w:rStyle w:val="af3"/>
@@ -2512,7 +2509,7 @@
                 <w:noProof/>
                 <w:webHidden/>
               </w:rPr>
-              <w:instrText xml:space="preserve"> PAGEREF _Toc198389284 \h </w:instrText>
+              <w:instrText xml:space="preserve"> PAGEREF _Toc198658633 \h </w:instrText>
             </w:r>
             <w:r>
               <w:rPr>
@@ -2532,7 +2529,7 @@
                 <w:noProof/>
                 <w:webHidden/>
               </w:rPr>
-              <w:t>49</w:t>
+              <w:t>51</w:t>
             </w:r>
             <w:r>
               <w:rPr>
@@ -2553,7 +2550,7 @@
               <w:szCs w:val="22"/>
             </w:rPr>
           </w:pPr>
-          <w:hyperlink w:anchor="_Toc198389285" w:history="1">
+          <w:hyperlink w:anchor="_Toc198658634" w:history="1">
             <w:r>
               <w:rPr>
                 <w:rStyle w:val="af3"/>
@@ -2580,7 +2577,7 @@
                 <w:noProof/>
                 <w:webHidden/>
               </w:rPr>
-              <w:instrText xml:space="preserve"> PAGEREF _Toc198389285 \h </w:instrText>
+              <w:instrText xml:space="preserve"> PAGEREF _Toc198658634 \h </w:instrText>
             </w:r>
             <w:r>
               <w:rPr>
@@ -2600,7 +2597,7 @@
                 <w:noProof/>
                 <w:webHidden/>
               </w:rPr>
-              <w:t>51</w:t>
+              <w:t>53</w:t>
             </w:r>
             <w:r>
               <w:rPr>
@@ -2621,13 +2618,13 @@
               <w:szCs w:val="22"/>
             </w:rPr>
           </w:pPr>
-          <w:hyperlink w:anchor="_Toc198389286" w:history="1">
+          <w:hyperlink w:anchor="_Toc198658635" w:history="1">
             <w:r>
               <w:rPr>
                 <w:rStyle w:val="af3"/>
                 <w:noProof/>
               </w:rPr>
-              <w:t>Приложение Б Доступ к информационной системе</w:t>
+              <w:t>Приложение Б Программный код</w:t>
             </w:r>
             <w:r>
               <w:rPr>
@@ -2648,7 +2645,7 @@
                 <w:noProof/>
                 <w:webHidden/>
               </w:rPr>
-              <w:instrText xml:space="preserve"> PAGEREF _Toc198389286 \h </w:instrText>
+              <w:instrText xml:space="preserve"> PAGEREF _Toc198658635 \h </w:instrText>
             </w:r>
             <w:r>
               <w:rPr>
@@ -2668,7 +2665,7 @@
                 <w:noProof/>
                 <w:webHidden/>
               </w:rPr>
-              <w:t>52</w:t>
+              <w:t>54</w:t>
             </w:r>
             <w:r>
               <w:rPr>
@@ -2689,13 +2686,13 @@
               <w:szCs w:val="22"/>
             </w:rPr>
           </w:pPr>
-          <w:hyperlink w:anchor="_Toc198389287" w:history="1">
+          <w:hyperlink w:anchor="_Toc198658636" w:history="1">
             <w:r>
               <w:rPr>
                 <w:rStyle w:val="af3"/>
                 <w:noProof/>
               </w:rPr>
-              <w:t>Приложение В Пользовательская документация</w:t>
+              <w:t>Приложение В Руководство пользователя</w:t>
             </w:r>
             <w:r>
               <w:rPr>
@@ -2716,7 +2713,7 @@
                 <w:noProof/>
                 <w:webHidden/>
               </w:rPr>
-              <w:instrText xml:space="preserve"> PAGEREF _Toc198389287 \h </w:instrText>
+              <w:instrText xml:space="preserve"> PAGEREF _Toc198658636 \h </w:instrText>
             </w:r>
             <w:r>
               <w:rPr>
@@ -2736,7 +2733,7 @@
                 <w:noProof/>
                 <w:webHidden/>
               </w:rPr>
-              <w:t>53</w:t>
+              <w:t>55</w:t>
             </w:r>
             <w:r>
               <w:rPr>
@@ -2774,7 +2771,7 @@
         </w:rPr>
       </w:pPr>
       <w:bookmarkStart w:id="3" w:name="_Toc167321531"/>
-      <w:bookmarkStart w:id="4" w:name="_Toc198389259"/>
+      <w:bookmarkStart w:id="4" w:name="_Toc198658608"/>
       <w:r>
         <w:lastRenderedPageBreak/>
         <w:t>Введение</w:t>
@@ -3236,7 +3233,7 @@
         <w:pStyle w:val="1"/>
       </w:pPr>
       <w:bookmarkStart w:id="5" w:name="_Toc167321532"/>
-      <w:bookmarkStart w:id="6" w:name="_Toc198389260"/>
+      <w:bookmarkStart w:id="6" w:name="_Toc198658609"/>
       <w:r>
         <w:lastRenderedPageBreak/>
         <w:t>Глава 1 Анализ предметной области</w:t>
@@ -3269,7 +3266,7 @@
         <w:pStyle w:val="2"/>
       </w:pPr>
       <w:bookmarkStart w:id="7" w:name="_Toc167321533"/>
-      <w:bookmarkStart w:id="8" w:name="_Toc198389261"/>
+      <w:bookmarkStart w:id="8" w:name="_Toc198658610"/>
       <w:r>
         <w:t>1.1 Описание предметной области</w:t>
       </w:r>
@@ -3349,36 +3346,73 @@
         <w:pStyle w:val="a2"/>
       </w:pPr>
       <w:r>
+        <w:rPr>
+          <w:lang w:val="en-US"/>
+        </w:rPr>
         <w:t>CRM</w:t>
       </w:r>
       <w:r>
         <w:noBreakHyphen/>
       </w:r>
       <w:r>
-        <w:t>система расшифровывается как Customer</w:t>
-      </w:r>
-      <w:r>
-        <w:t xml:space="preserve"> </w:t>
-      </w:r>
-      <w:proofErr w:type="spellStart"/>
-      <w:r>
+        <w:t>система</w:t>
+      </w:r>
+      <w:r>
+        <w:t xml:space="preserve"> </w:t>
+      </w:r>
+      <w:r>
+        <w:t>(</w:t>
+      </w:r>
+      <w:r>
+        <w:rPr>
+          <w:lang w:val="en-US"/>
+        </w:rPr>
+        <w:t>Customer</w:t>
+      </w:r>
+      <w:r>
+        <w:t xml:space="preserve"> </w:t>
+      </w:r>
+      <w:r>
+        <w:rPr>
+          <w:lang w:val="en-US"/>
+        </w:rPr>
         <w:t>Relationship</w:t>
       </w:r>
-      <w:proofErr w:type="spellEnd"/>
-      <w:r>
-        <w:t xml:space="preserve"> </w:t>
-      </w:r>
-      <w:r>
-        <w:t>Management, что в переводе с английского языка означает «управление взаимоотношениями с клиентами»</w:t>
-      </w:r>
-      <w:r>
-        <w:t xml:space="preserve"> </w:t>
+      <w:r>
+        <w:t xml:space="preserve"> </w:t>
+      </w:r>
+      <w:r>
+        <w:rPr>
+          <w:lang w:val="en-US"/>
+        </w:rPr>
+        <w:t>Management</w:t>
+      </w:r>
+      <w:r>
+        <w:t xml:space="preserve">) – </w:t>
+      </w:r>
+      <w:r>
+        <w:t>система</w:t>
+      </w:r>
+      <w:r>
+        <w:t xml:space="preserve">, </w:t>
+      </w:r>
+      <w:r>
+        <w:t>управляющая</w:t>
+      </w:r>
+      <w:r>
+        <w:t xml:space="preserve"> </w:t>
+      </w:r>
+      <w:r>
+        <w:t xml:space="preserve">взаимоотношениями с клиентами </w:t>
       </w:r>
       <w:r>
         <w:t>[2].</w:t>
       </w:r>
       <w:r>
-        <w:t xml:space="preserve"> </w:t>
+        <w:t xml:space="preserve"> Это означает, что система хранит данные о </w:t>
+      </w:r>
+      <w:r>
+        <w:t>работе бизнеса с клиентами, позволяет взаимодействовать с ними.</w:t>
       </w:r>
     </w:p>
     <w:p>
@@ -3738,7 +3772,13 @@
         <w:t>офис предназначен для обеспечения деятельности в зале и связан с обслуживанием клиентов.</w:t>
       </w:r>
       <w:r>
-        <w:t xml:space="preserve"> Часто такие приложения устанавливаются на смартфон, чтобы</w:t>
+        <w:t xml:space="preserve"> Часто такие приложения устанавливаются на смартфон</w:t>
+      </w:r>
+      <w:r>
+        <w:t xml:space="preserve"> или терминал</w:t>
+      </w:r>
+      <w:r>
+        <w:t>, чтобы</w:t>
       </w:r>
       <w:r>
         <w:t xml:space="preserve"> </w:t>
@@ -3925,7 +3965,7 @@
         <w:pStyle w:val="2"/>
       </w:pPr>
       <w:bookmarkStart w:id="9" w:name="_Toc167321534"/>
-      <w:bookmarkStart w:id="10" w:name="_Toc198389262"/>
+      <w:bookmarkStart w:id="10" w:name="_Toc198658611"/>
       <w:r>
         <w:t>1.2</w:t>
       </w:r>
@@ -4011,13 +4051,8 @@
         <w:keepNext/>
       </w:pPr>
       <w:r>
-        <w:t xml:space="preserve">1. </w:t>
-      </w:r>
-      <w:proofErr w:type="spellStart"/>
-      <w:r>
-        <w:t>Restik</w:t>
-      </w:r>
-      <w:proofErr w:type="spellEnd"/>
+        <w:t>1. Restik</w:t>
+      </w:r>
       <w:r>
         <w:t xml:space="preserve"> </w:t>
       </w:r>
@@ -4029,13 +4064,8 @@
       <w:pPr>
         <w:pStyle w:val="a2"/>
       </w:pPr>
-      <w:proofErr w:type="spellStart"/>
-      <w:r>
-        <w:t>Restik</w:t>
-      </w:r>
-      <w:proofErr w:type="spellEnd"/>
-      <w:r>
-        <w:t xml:space="preserve"> </w:t>
+      <w:r>
+        <w:t xml:space="preserve">Restik </w:t>
       </w:r>
       <w:r>
         <w:t>–</w:t>
@@ -4074,15 +4104,7 @@
         <w:t xml:space="preserve"> работать над программами лояльности</w:t>
       </w:r>
       <w:r>
-        <w:t xml:space="preserve">. </w:t>
-      </w:r>
-      <w:proofErr w:type="spellStart"/>
-      <w:r>
-        <w:t>Restik</w:t>
-      </w:r>
-      <w:proofErr w:type="spellEnd"/>
-      <w:r>
-        <w:t xml:space="preserve"> интегрируется с онлайн</w:t>
+        <w:t>. Restik интегрируется с онлайн</w:t>
       </w:r>
       <w:r>
         <w:noBreakHyphen/>
@@ -4214,14 +4236,12 @@
       <w:r>
         <w:t xml:space="preserve">Цена месячной подписки на </w:t>
       </w:r>
-      <w:proofErr w:type="spellStart"/>
       <w:r>
         <w:rPr>
           <w:lang w:val="en-US"/>
         </w:rPr>
         <w:t>Restik</w:t>
       </w:r>
-      <w:proofErr w:type="spellEnd"/>
       <w:r>
         <w:t xml:space="preserve"> с баз</w:t>
       </w:r>
@@ -4726,7 +4746,13 @@
         <w:t xml:space="preserve"> </w:t>
       </w:r>
       <w:r>
-        <w:t>рублей.</w:t>
+        <w:t>рублей</w:t>
+      </w:r>
+      <w:r>
+        <w:t xml:space="preserve"> за функционал онлайн кассы</w:t>
+      </w:r>
+      <w:r>
+        <w:t>.</w:t>
       </w:r>
     </w:p>
     <w:p>
@@ -4734,13 +4760,8 @@
         <w:keepNext/>
       </w:pPr>
       <w:r>
-        <w:t xml:space="preserve">4. </w:t>
-      </w:r>
-      <w:proofErr w:type="spellStart"/>
-      <w:r>
-        <w:t>iiko</w:t>
-      </w:r>
-      <w:proofErr w:type="spellEnd"/>
+        <w:t>4. iiko</w:t>
+      </w:r>
       <w:r>
         <w:t xml:space="preserve"> </w:t>
       </w:r>
@@ -4915,6 +4936,7 @@
         <w:pStyle w:val="a2"/>
       </w:pPr>
       <w:r>
+        <w:lastRenderedPageBreak/>
         <w:t>Для администратора существует возможность создать программу лояльности</w:t>
       </w:r>
       <w:r>
@@ -4935,7 +4957,6 @@
         <w:keepNext/>
       </w:pPr>
       <w:r>
-        <w:lastRenderedPageBreak/>
         <w:t>Достоинства:</w:t>
       </w:r>
     </w:p>
@@ -5053,7 +5074,6 @@
       <w:r>
         <w:t xml:space="preserve">ена месячной подписки на </w:t>
       </w:r>
-      <w:proofErr w:type="spellStart"/>
       <w:r>
         <w:rPr>
           <w:lang w:val="en-US"/>
@@ -5063,7 +5083,6 @@
       <w:r>
         <w:t>iko</w:t>
       </w:r>
-      <w:proofErr w:type="spellEnd"/>
       <w:r>
         <w:t xml:space="preserve"> </w:t>
       </w:r>
@@ -5097,13 +5116,8 @@
         <w:keepNext/>
       </w:pPr>
       <w:r>
-        <w:t xml:space="preserve">5. </w:t>
-      </w:r>
-      <w:proofErr w:type="spellStart"/>
-      <w:r>
-        <w:t>Yuma</w:t>
-      </w:r>
-      <w:proofErr w:type="spellEnd"/>
+        <w:t>5. Yuma</w:t>
+      </w:r>
       <w:r>
         <w:t xml:space="preserve"> </w:t>
       </w:r>
@@ -5115,13 +5129,8 @@
       <w:pPr>
         <w:pStyle w:val="a2"/>
       </w:pPr>
-      <w:proofErr w:type="spellStart"/>
-      <w:r>
-        <w:t>Yuma</w:t>
-      </w:r>
-      <w:proofErr w:type="spellEnd"/>
-      <w:r>
-        <w:t xml:space="preserve"> </w:t>
+      <w:r>
+        <w:t xml:space="preserve">Yuma </w:t>
       </w:r>
       <w:r>
         <w:t>–</w:t>
@@ -5357,6 +5366,7 @@
         <w:keepNext/>
       </w:pPr>
       <w:r>
+        <w:lastRenderedPageBreak/>
         <w:t>Недостатки:</w:t>
       </w:r>
     </w:p>
@@ -5404,14 +5414,8 @@
         <w:pStyle w:val="a2"/>
       </w:pPr>
       <w:r>
-        <w:lastRenderedPageBreak/>
-        <w:t xml:space="preserve">Цена месячной подписки на </w:t>
-      </w:r>
-      <w:proofErr w:type="spellStart"/>
-      <w:r>
-        <w:t>Yuma</w:t>
-      </w:r>
-      <w:proofErr w:type="spellEnd"/>
+        <w:t>Цена месячной подписки на Yuma</w:t>
+      </w:r>
       <w:r>
         <w:t xml:space="preserve"> </w:t>
       </w:r>
@@ -5557,7 +5561,6 @@
                 <w:lang w:val="en-US"/>
               </w:rPr>
             </w:pPr>
-            <w:proofErr w:type="spellStart"/>
             <w:r>
               <w:rPr>
                 <w:sz w:val="24"/>
@@ -5566,7 +5569,6 @@
               </w:rPr>
               <w:t>Restik</w:t>
             </w:r>
-            <w:proofErr w:type="spellEnd"/>
           </w:p>
         </w:tc>
         <w:tc>
@@ -5661,7 +5663,6 @@
                 <w:lang w:val="en-US"/>
               </w:rPr>
             </w:pPr>
-            <w:proofErr w:type="spellStart"/>
             <w:r>
               <w:rPr>
                 <w:sz w:val="24"/>
@@ -5670,7 +5671,6 @@
               </w:rPr>
               <w:t>iiko</w:t>
             </w:r>
-            <w:proofErr w:type="spellEnd"/>
           </w:p>
         </w:tc>
         <w:tc>
@@ -7513,7 +7513,7 @@
       <w:pPr>
         <w:pStyle w:val="2"/>
       </w:pPr>
-      <w:bookmarkStart w:id="12" w:name="_Toc198389263"/>
+      <w:bookmarkStart w:id="12" w:name="_Toc198658612"/>
       <w:r>
         <w:t>1.3 Обоснование разработки</w:t>
       </w:r>
@@ -7528,7 +7528,11 @@
         <w:t>Рассмотренные информационные системы предоставляют широкий функционал для ведения бизнеса. Проблема существующих информационных систем заключается в том, что их внедрение требует</w:t>
       </w:r>
       <w:r>
-        <w:t xml:space="preserve"> значительных финансовых затрат и они охватывают </w:t>
+        <w:t xml:space="preserve"> значительных финансовых </w:t>
+      </w:r>
+      <w:r>
+        <w:lastRenderedPageBreak/>
+        <w:t xml:space="preserve">затрат и они охватывают </w:t>
       </w:r>
       <w:r>
         <w:t>большое количество функций, за которые необходимо платить.</w:t>
@@ -7543,7 +7547,6 @@
         <w:t xml:space="preserve"> </w:t>
       </w:r>
       <w:r>
-        <w:lastRenderedPageBreak/>
         <w:t>Почти н</w:t>
       </w:r>
       <w:r>
@@ -7558,14 +7561,12 @@
       <w:r>
         <w:t xml:space="preserve">, кроме </w:t>
       </w:r>
-      <w:proofErr w:type="spellStart"/>
       <w:r>
         <w:rPr>
           <w:lang w:val="en-US"/>
         </w:rPr>
         <w:t>iiko</w:t>
       </w:r>
-      <w:proofErr w:type="spellEnd"/>
       <w:r>
         <w:t xml:space="preserve"> и </w:t>
       </w:r>
@@ -7707,7 +7708,7 @@
         <w:ind w:firstLine="720"/>
       </w:pPr>
       <w:bookmarkStart w:id="13" w:name="_Toc167321536"/>
-      <w:bookmarkStart w:id="14" w:name="_Toc198389264"/>
+      <w:bookmarkStart w:id="14" w:name="_Toc198658613"/>
       <w:r>
         <w:t>1.4 Постановка задачи для проектирования</w:t>
       </w:r>
@@ -7874,7 +7875,7 @@
         <w:ind w:firstLine="720"/>
       </w:pPr>
       <w:bookmarkStart w:id="15" w:name="_Toc167321537"/>
-      <w:bookmarkStart w:id="16" w:name="_Toc198389265"/>
+      <w:bookmarkStart w:id="16" w:name="_Toc198658614"/>
       <w:r>
         <w:t>1.5 Вывод</w:t>
       </w:r>
@@ -7903,7 +7904,7 @@
         <w:pStyle w:val="1"/>
       </w:pPr>
       <w:bookmarkStart w:id="17" w:name="_Toc167321538"/>
-      <w:bookmarkStart w:id="18" w:name="_Toc198389266"/>
+      <w:bookmarkStart w:id="18" w:name="_Toc198658615"/>
       <w:r>
         <w:lastRenderedPageBreak/>
         <w:t>Глава 2 Анализ и выбор средств проектирования и разработки информационной системы</w:t>
@@ -7924,7 +7925,7 @@
         <w:pStyle w:val="2"/>
       </w:pPr>
       <w:bookmarkStart w:id="19" w:name="_Toc167321539"/>
-      <w:bookmarkStart w:id="20" w:name="_Toc198389267"/>
+      <w:bookmarkStart w:id="20" w:name="_Toc198658616"/>
       <w:r>
         <w:t>2.1 Анализ средств проектирования информационной системы</w:t>
       </w:r>
@@ -8071,15 +8072,7 @@
         <w:pStyle w:val="a2"/>
       </w:pPr>
       <w:r>
-        <w:t xml:space="preserve">CASE-средства (Computer </w:t>
-      </w:r>
-      <w:proofErr w:type="spellStart"/>
-      <w:r>
-        <w:t>Aided</w:t>
-      </w:r>
-      <w:proofErr w:type="spellEnd"/>
-      <w:r>
-        <w:t xml:space="preserve"> Software Engineering) представляют собой комплекс программных инструментов, предназначенных для автоматизации процессов разработки информационных систем и программного обеспечения. Эти средства позволяют формализовать и структурировать этапы жизненного цикла информационных систем, включая идентификацию и анализ бизнес-процессов, моделирование их взаимодействия, оптимизацию инфраструктуры и другие ключевые аспекты. Основной целью использования CASE-средств является повышение эффективности разработки за счет сокращения временных и финансовых затрат, а также улучшения качества конечного продукта</w:t>
+        <w:t>CASE-средства (Computer Aided Software Engineering) представляют собой комплекс программных инструментов, предназначенных для автоматизации процессов разработки информационных систем и программного обеспечения. Эти средства позволяют формализовать и структурировать этапы жизненного цикла информационных систем, включая идентификацию и анализ бизнес-процессов, моделирование их взаимодействия, оптимизацию инфраструктуры и другие ключевые аспекты. Основной целью использования CASE-средств является повышение эффективности разработки за счет сокращения временных и финансовых затрат, а также улучшения качества конечного продукта</w:t>
       </w:r>
       <w:r>
         <w:t xml:space="preserve"> </w:t>
@@ -8229,13 +8222,8 @@
         <w:keepNext/>
       </w:pPr>
       <w:r>
-        <w:t xml:space="preserve">1. </w:t>
-      </w:r>
-      <w:proofErr w:type="spellStart"/>
-      <w:r>
-        <w:t>StarUM</w:t>
-      </w:r>
-      <w:proofErr w:type="spellEnd"/>
+        <w:t>1. StarUM</w:t>
+      </w:r>
       <w:r>
         <w:rPr>
           <w:lang w:val="en-US"/>
@@ -8253,13 +8241,8 @@
       <w:pPr>
         <w:pStyle w:val="a2"/>
       </w:pPr>
-      <w:proofErr w:type="spellStart"/>
-      <w:r>
-        <w:t>StarUML</w:t>
-      </w:r>
-      <w:proofErr w:type="spellEnd"/>
-      <w:r>
-        <w:t xml:space="preserve"> </w:t>
+      <w:r>
+        <w:t xml:space="preserve">StarUML </w:t>
       </w:r>
       <w:r>
         <w:t>–</w:t>
@@ -8296,13 +8279,8 @@
       <w:pPr>
         <w:pStyle w:val="a2"/>
       </w:pPr>
-      <w:proofErr w:type="spellStart"/>
-      <w:r>
-        <w:t>StarUML</w:t>
-      </w:r>
-      <w:proofErr w:type="spellEnd"/>
-      <w:r>
-        <w:t xml:space="preserve"> доступен для всех современных операционных систем</w:t>
+      <w:r>
+        <w:t>StarUML доступен для всех современных операционных систем</w:t>
       </w:r>
       <w:r>
         <w:t xml:space="preserve">. Актуальная версия приложения </w:t>
@@ -9452,7 +9430,6 @@
                 <w:szCs w:val="24"/>
               </w:rPr>
             </w:pPr>
-            <w:proofErr w:type="spellStart"/>
             <w:r>
               <w:rPr>
                 <w:sz w:val="24"/>
@@ -9460,7 +9437,6 @@
               </w:rPr>
               <w:t>StarUML</w:t>
             </w:r>
-            <w:proofErr w:type="spellEnd"/>
           </w:p>
         </w:tc>
         <w:tc>
@@ -9717,7 +9693,6 @@
                 <w:szCs w:val="24"/>
               </w:rPr>
             </w:pPr>
-            <w:proofErr w:type="spellStart"/>
             <w:r>
               <w:rPr>
                 <w:sz w:val="24"/>
@@ -9725,7 +9700,6 @@
               </w:rPr>
               <w:t>Astah</w:t>
             </w:r>
-            <w:proofErr w:type="spellEnd"/>
           </w:p>
         </w:tc>
         <w:tc>
@@ -9868,17 +9842,8 @@
                 <w:sz w:val="24"/>
                 <w:szCs w:val="24"/>
               </w:rPr>
-              <w:t xml:space="preserve">, </w:t>
-            </w:r>
-            <w:proofErr w:type="spellStart"/>
-            <w:r>
-              <w:rPr>
-                <w:sz w:val="24"/>
-                <w:szCs w:val="24"/>
-              </w:rPr>
-              <w:t>MacOS</w:t>
-            </w:r>
-            <w:proofErr w:type="spellEnd"/>
+              <w:t>, MacOS</w:t>
+            </w:r>
           </w:p>
         </w:tc>
         <w:tc>
@@ -10455,15 +10420,7 @@
         <w:pStyle w:val="a2"/>
       </w:pPr>
       <w:r>
-        <w:t xml:space="preserve">Исходя из вышеперечисленных вариантов, был выбран </w:t>
-      </w:r>
-      <w:proofErr w:type="spellStart"/>
-      <w:r>
-        <w:t>StarUML</w:t>
-      </w:r>
-      <w:proofErr w:type="spellEnd"/>
-      <w:r>
-        <w:t xml:space="preserve">. Программа обладает </w:t>
+        <w:t xml:space="preserve">Исходя из вышеперечисленных вариантов, был выбран StarUML. Программа обладает </w:t>
       </w:r>
       <w:r>
         <w:t>бесплатной</w:t>
@@ -10484,7 +10441,7 @@
         <w:ind w:firstLine="720"/>
       </w:pPr>
       <w:bookmarkStart w:id="21" w:name="_Toc167321540"/>
-      <w:bookmarkStart w:id="22" w:name="_Toc198389268"/>
+      <w:bookmarkStart w:id="22" w:name="_Toc198658617"/>
       <w:r>
         <w:t>2.2 Выбор системы управления базой данных</w:t>
       </w:r>
@@ -10522,36 +10479,15 @@
         <w:t xml:space="preserve">это </w:t>
       </w:r>
       <w:r>
-        <w:t xml:space="preserve">программное обеспечение, предоставляющее инструменты для работы с базами данных, включая их создание, модификацию, удаление, а также операции добавления, извлечения, обновления и удаления данных. К популярным СУБД относятся MySQL, </w:t>
-      </w:r>
-      <w:proofErr w:type="spellStart"/>
-      <w:r>
-        <w:t>SQLite</w:t>
-      </w:r>
-      <w:proofErr w:type="spellEnd"/>
-      <w:r>
-        <w:t xml:space="preserve">, </w:t>
-      </w:r>
-      <w:proofErr w:type="spellStart"/>
-      <w:r>
-        <w:t>PostgreSQL</w:t>
-      </w:r>
-      <w:proofErr w:type="spellEnd"/>
-      <w:r>
-        <w:t xml:space="preserve"> и другие. Рассмотрим некоторые из них.</w:t>
+        <w:t>программное обеспечение, предоставляющее инструменты для работы с базами данных, включая их создание, модификацию, удаление, а также операции добавления, извлечения, обновления и удаления данных. К популярным СУБД относятся MySQL, SQLite, PostgreSQL и другие. Рассмотрим некоторые из них.</w:t>
       </w:r>
     </w:p>
     <w:p>
       <w:pPr>
         <w:pStyle w:val="a2"/>
       </w:pPr>
-      <w:proofErr w:type="spellStart"/>
-      <w:r>
-        <w:t>SQLite</w:t>
-      </w:r>
-      <w:proofErr w:type="spellEnd"/>
-      <w:r>
-        <w:t xml:space="preserve"> </w:t>
+      <w:r>
+        <w:t xml:space="preserve">SQLite </w:t>
       </w:r>
       <w:r>
         <w:t>–</w:t>
@@ -10584,15 +10520,7 @@
         <w:t xml:space="preserve"> </w:t>
       </w:r>
       <w:r>
-        <w:t xml:space="preserve">[14]. </w:t>
-      </w:r>
-      <w:proofErr w:type="spellStart"/>
-      <w:r>
-        <w:t>SQLite</w:t>
-      </w:r>
-      <w:proofErr w:type="spellEnd"/>
-      <w:r>
-        <w:t xml:space="preserve"> использует </w:t>
+        <w:t xml:space="preserve">[14]. SQLite использует </w:t>
       </w:r>
       <w:r>
         <w:t xml:space="preserve">один </w:t>
@@ -10658,7 +10586,19 @@
         <w:t xml:space="preserve"> Данная</w:t>
       </w:r>
       <w:r>
-        <w:t xml:space="preserve"> СУБД поддерживает широкий спектр функций, включая сложные SQL запросы, транзакции, индексы, хранимые процедуры, репликацию данных и многое другое. </w:t>
+        <w:t xml:space="preserve"> СУБД поддерживает широкий спектр функций, включая сложные SQL запросы, транзакции, индексы, хранимые процедуры, репликацию данных и мно</w:t>
+      </w:r>
+      <w:r>
+        <w:t>жество</w:t>
+      </w:r>
+      <w:r>
+        <w:t xml:space="preserve"> друг</w:t>
+      </w:r>
+      <w:r>
+        <w:t>их функций</w:t>
+      </w:r>
+      <w:r>
+        <w:t xml:space="preserve">. </w:t>
       </w:r>
       <w:r>
         <w:rPr>
@@ -10729,7 +10669,7 @@
         <w:ind w:firstLine="720"/>
       </w:pPr>
       <w:bookmarkStart w:id="23" w:name="_Toc167321541"/>
-      <w:bookmarkStart w:id="24" w:name="_Toc198389269"/>
+      <w:bookmarkStart w:id="24" w:name="_Toc198658618"/>
       <w:r>
         <w:t>2.3 Выбор языка программирования</w:t>
       </w:r>
@@ -10806,7 +10746,19 @@
         <w:t xml:space="preserve"> это интерпретируемый язык пр</w:t>
       </w:r>
       <w:r>
-        <w:t>ограммирования высокого уровня. Язык известен простотой синтакс</w:t>
+        <w:t>ограммирования высокого уровня</w:t>
+      </w:r>
+      <w:r>
+        <w:rPr>
+          <w:lang w:val="en-US"/>
+        </w:rPr>
+        <w:t> </w:t>
+      </w:r>
+      <w:r>
+        <w:t>[17]</w:t>
+      </w:r>
+      <w:r>
+        <w:t>. Язык известен простотой синтакс</w:t>
       </w:r>
       <w:r>
         <w:t xml:space="preserve">иса, что делает его </w:t>
@@ -10862,7 +10814,13 @@
         <w:t>–</w:t>
       </w:r>
       <w:r>
-        <w:t xml:space="preserve"> это компилируемый язык программирования высокого уровня. Он известен высокой производительностью, гибкостью и широким спектром применения, включая </w:t>
+        <w:t xml:space="preserve"> это компилируемый язык программирования высокого уровня</w:t>
+      </w:r>
+      <w:r>
+        <w:t xml:space="preserve"> [18]</w:t>
+      </w:r>
+      <w:r>
+        <w:t xml:space="preserve">. Он известен высокой производительностью, гибкостью и широким спектром применения, включая </w:t>
       </w:r>
       <w:r>
         <w:t>создание операционных систем</w:t>
@@ -10925,7 +10883,7 @@
         <w:ind w:firstLine="720"/>
       </w:pPr>
       <w:bookmarkStart w:id="25" w:name="_Toc167321542"/>
-      <w:bookmarkStart w:id="26" w:name="_Toc198389270"/>
+      <w:bookmarkStart w:id="26" w:name="_Toc198658619"/>
       <w:r>
         <w:t>2.4 Выбор среды разработки кода</w:t>
       </w:r>
@@ -11051,7 +11009,13 @@
         <w:t xml:space="preserve"> </w:t>
       </w:r>
       <w:r>
-        <w:t>[17]</w:t>
+        <w:t>[1</w:t>
+      </w:r>
+      <w:r>
+        <w:t>9</w:t>
+      </w:r>
+      <w:r>
+        <w:t>]</w:t>
       </w:r>
       <w:r>
         <w:t>.</w:t>
@@ -11272,14 +11236,12 @@
         </w:numPr>
         <w:ind w:left="1134" w:hanging="425"/>
       </w:pPr>
-      <w:proofErr w:type="spellStart"/>
       <w:r>
         <w:rPr>
           <w:lang w:val="en-US"/>
         </w:rPr>
         <w:t>IntelliCode</w:t>
       </w:r>
-      <w:proofErr w:type="spellEnd"/>
       <w:r>
         <w:t xml:space="preserve"> </w:t>
       </w:r>
@@ -11453,7 +11415,7 @@
       <w:pPr>
         <w:pStyle w:val="2"/>
       </w:pPr>
-      <w:bookmarkStart w:id="27" w:name="_Toc198389271"/>
+      <w:bookmarkStart w:id="27" w:name="_Toc198658620"/>
       <w:r>
         <w:lastRenderedPageBreak/>
         <w:t>2.5 Выбор средства для разработки интерфейса</w:t>
@@ -11486,27 +11448,32 @@
         <w:t>Figma</w:t>
       </w:r>
       <w:r>
+        <w:t xml:space="preserve"> [20]</w:t>
+      </w:r>
+      <w:r>
         <w:t xml:space="preserve">, </w:t>
       </w:r>
-      <w:proofErr w:type="spellStart"/>
       <w:r>
         <w:rPr>
           <w:lang w:val="en-US"/>
         </w:rPr>
         <w:t>MockFlow</w:t>
       </w:r>
-      <w:proofErr w:type="spellEnd"/>
+      <w:r>
+        <w:t xml:space="preserve"> [21]</w:t>
+      </w:r>
       <w:r>
         <w:t xml:space="preserve">, </w:t>
       </w:r>
-      <w:proofErr w:type="spellStart"/>
       <w:r>
         <w:rPr>
           <w:lang w:val="en-US"/>
         </w:rPr>
         <w:t>NinjaMock</w:t>
       </w:r>
-      <w:proofErr w:type="spellEnd"/>
+      <w:r>
+        <w:t xml:space="preserve"> [22]</w:t>
+      </w:r>
       <w:r>
         <w:t>.</w:t>
       </w:r>
@@ -11714,7 +11681,6 @@
                 <w:lang w:val="en-US"/>
               </w:rPr>
             </w:pPr>
-            <w:proofErr w:type="spellStart"/>
             <w:r>
               <w:rPr>
                 <w:sz w:val="24"/>
@@ -11723,7 +11689,6 @@
               </w:rPr>
               <w:t>MockFlow</w:t>
             </w:r>
-            <w:proofErr w:type="spellEnd"/>
           </w:p>
         </w:tc>
         <w:tc>
@@ -11742,7 +11707,6 @@
                 <w:lang w:val="en-US"/>
               </w:rPr>
             </w:pPr>
-            <w:proofErr w:type="spellStart"/>
             <w:r>
               <w:rPr>
                 <w:sz w:val="24"/>
@@ -11751,7 +11715,6 @@
               </w:rPr>
               <w:t>NinjaMock</w:t>
             </w:r>
-            <w:proofErr w:type="spellEnd"/>
           </w:p>
         </w:tc>
       </w:tr>
@@ -12339,7 +12302,7 @@
         <w:ind w:firstLine="720"/>
       </w:pPr>
       <w:bookmarkStart w:id="28" w:name="_Toc167321543"/>
-      <w:bookmarkStart w:id="29" w:name="_Toc198389272"/>
+      <w:bookmarkStart w:id="29" w:name="_Toc198658621"/>
       <w:r>
         <w:lastRenderedPageBreak/>
         <w:t>2.</w:t>
@@ -12381,14 +12344,12 @@
       <w:r>
         <w:t xml:space="preserve">для разработки прототипа и построения UML диаграмм был выбран </w:t>
       </w:r>
-      <w:proofErr w:type="spellStart"/>
       <w:r>
         <w:rPr>
           <w:lang w:val="en-US"/>
         </w:rPr>
         <w:t>StarUML</w:t>
       </w:r>
-      <w:proofErr w:type="spellEnd"/>
       <w:r>
         <w:t>, ПО имеет понят</w:t>
       </w:r>
@@ -12545,7 +12506,7 @@
         <w:pStyle w:val="1"/>
       </w:pPr>
       <w:bookmarkStart w:id="30" w:name="_Toc167321544"/>
-      <w:bookmarkStart w:id="31" w:name="_Toc198389273"/>
+      <w:bookmarkStart w:id="31" w:name="_Toc198658622"/>
       <w:r>
         <w:lastRenderedPageBreak/>
         <w:t>Глава 3 Проектирование информационной системы</w:t>
@@ -12734,7 +12695,7 @@
         <w:pStyle w:val="2"/>
       </w:pPr>
       <w:bookmarkStart w:id="32" w:name="_Toc167321545"/>
-      <w:bookmarkStart w:id="33" w:name="_Toc198389274"/>
+      <w:bookmarkStart w:id="33" w:name="_Toc198658623"/>
       <w:r>
         <w:t xml:space="preserve">3.1 </w:t>
       </w:r>
@@ -12840,7 +12801,13 @@
     <w:p>
       <w:r>
         <w:lastRenderedPageBreak/>
-        <w:t xml:space="preserve">После успешной авторизации Администратору открывается полный доступ к системке, в которой можно добавлять всю служебную информацию о заведении. Функции спрятаны в отдельных вкладках, чтобы разделить отдельные модули и сделать дизайн </w:t>
+        <w:t xml:space="preserve">После успешной авторизации Администратору открывается полный доступ к системе, в которой можно добавлять всю служебную информацию о заведении. Функции спрятаны в отдельных </w:t>
+      </w:r>
+      <w:r>
+        <w:t>страницах</w:t>
+      </w:r>
+      <w:r>
+        <w:t xml:space="preserve">, чтобы разделить отдельные модули и сделать дизайн </w:t>
       </w:r>
       <w:r>
         <w:t>более</w:t>
@@ -13705,7 +13672,7 @@
         <w:pStyle w:val="2"/>
       </w:pPr>
       <w:bookmarkStart w:id="34" w:name="_Toc167321546"/>
-      <w:bookmarkStart w:id="35" w:name="_Toc198389275"/>
+      <w:bookmarkStart w:id="35" w:name="_Toc198658624"/>
       <w:r>
         <w:t xml:space="preserve">3.2 </w:t>
       </w:r>
@@ -13780,8 +13747,8 @@
           <w:noProof/>
         </w:rPr>
         <w:drawing>
-          <wp:inline distT="0" distB="0" distL="0" distR="0" wp14:anchorId="2F797D59" wp14:editId="634143B9">
-            <wp:extent cx="5939790" cy="3430905"/>
+          <wp:inline distT="0" distB="0" distL="0" distR="0" wp14:anchorId="5B07FC60" wp14:editId="1F0F3F60">
+            <wp:extent cx="5939790" cy="3355975"/>
             <wp:effectExtent l="0" t="0" r="0" b="0"/>
             <wp:docPr id="1" name="Рисунок 1"/>
             <wp:cNvGraphicFramePr>
@@ -13803,7 +13770,7 @@
                   <pic:spPr>
                     <a:xfrm>
                       <a:off x="0" y="0"/>
-                      <a:ext cx="5939790" cy="3430905"/>
+                      <a:ext cx="5939790" cy="3355975"/>
                     </a:xfrm>
                     <a:prstGeom prst="rect">
                       <a:avLst/>
@@ -13882,19 +13849,23 @@
       <w:r>
         <w:t xml:space="preserve">первичный ключ, </w:t>
       </w:r>
-      <w:proofErr w:type="spellStart"/>
       <w:r>
         <w:rPr>
           <w:lang w:val="en-US"/>
         </w:rPr>
         <w:t>fio</w:t>
       </w:r>
-      <w:proofErr w:type="spellEnd"/>
       <w:r>
         <w:t xml:space="preserve"> –</w:t>
       </w:r>
       <w:r>
-        <w:t xml:space="preserve"> ФИО сотрудника, </w:t>
+        <w:t xml:space="preserve"> </w:t>
+      </w:r>
+      <w:r>
+        <w:t>фамилия, имя и отчество</w:t>
+      </w:r>
+      <w:r>
+        <w:t xml:space="preserve"> сотрудника, </w:t>
       </w:r>
       <w:r>
         <w:rPr>
@@ -14046,6 +14017,24 @@
         <w:rPr>
           <w:lang w:val="en-US"/>
         </w:rPr>
+        <w:t>fio</w:t>
+      </w:r>
+      <w:r>
+        <w:t xml:space="preserve"> </w:t>
+      </w:r>
+      <w:r>
+        <w:t>–</w:t>
+      </w:r>
+      <w:r>
+        <w:t xml:space="preserve"> </w:t>
+      </w:r>
+      <w:r>
+        <w:t xml:space="preserve">фамилия, имя и отчество клиента, </w:t>
+      </w:r>
+      <w:r>
+        <w:rPr>
+          <w:lang w:val="en-US"/>
+        </w:rPr>
         <w:t>d</w:t>
       </w:r>
       <w:r>
@@ -14079,14 +14068,44 @@
         <w:t xml:space="preserve"> </w:t>
       </w:r>
       <w:r>
+        <w:t xml:space="preserve">электронная почта, </w:t>
+      </w:r>
+      <w:r>
+        <w:rPr>
+          <w:lang w:val="en-US"/>
+        </w:rPr>
+        <w:t>phone</w:t>
+      </w:r>
+      <w:r>
+        <w:t xml:space="preserve"> </w:t>
+      </w:r>
+      <w:r>
+        <w:t>–</w:t>
+      </w:r>
+      <w:r>
+        <w:t xml:space="preserve"> </w:t>
+      </w:r>
+      <w:r>
+        <w:t xml:space="preserve">номер </w:t>
+      </w:r>
+      <w:r>
         <w:lastRenderedPageBreak/>
-        <w:t xml:space="preserve">электронная почта, </w:t>
-      </w:r>
-      <w:r>
-        <w:rPr>
-          <w:lang w:val="en-US"/>
-        </w:rPr>
-        <w:t>phone</w:t>
+        <w:t xml:space="preserve">телефона, </w:t>
+      </w:r>
+      <w:r>
+        <w:rPr>
+          <w:lang w:val="en-US"/>
+        </w:rPr>
+        <w:t>card</w:t>
+      </w:r>
+      <w:r>
+        <w:t>_</w:t>
+      </w:r>
+      <w:r>
+        <w:rPr>
+          <w:lang w:val="en-US"/>
+        </w:rPr>
+        <w:t>num</w:t>
       </w:r>
       <w:r>
         <w:t xml:space="preserve"> </w:t>
@@ -14098,7 +14117,402 @@
         <w:t xml:space="preserve"> </w:t>
       </w:r>
       <w:r>
-        <w:t xml:space="preserve">номер телефона, </w:t>
+        <w:t xml:space="preserve">номер бонусной карты, на по которой начисляются бонусы, </w:t>
+      </w:r>
+      <w:r>
+        <w:rPr>
+          <w:lang w:val="en-US"/>
+        </w:rPr>
+        <w:t>bonus</w:t>
+      </w:r>
+      <w:r>
+        <w:t xml:space="preserve"> </w:t>
+      </w:r>
+      <w:r>
+        <w:t>–</w:t>
+      </w:r>
+      <w:r>
+        <w:t xml:space="preserve"> </w:t>
+      </w:r>
+      <w:r>
+        <w:t xml:space="preserve">бонусы, </w:t>
+      </w:r>
+      <w:r>
+        <w:rPr>
+          <w:lang w:val="en-US"/>
+        </w:rPr>
+        <w:t>d</w:t>
+      </w:r>
+      <w:r>
+        <w:t>_</w:t>
+      </w:r>
+      <w:r>
+        <w:rPr>
+          <w:lang w:val="en-US"/>
+        </w:rPr>
+        <w:t>create</w:t>
+      </w:r>
+      <w:r>
+        <w:t xml:space="preserve"> </w:t>
+      </w:r>
+      <w:r>
+        <w:t>– дата регистрации.</w:t>
+      </w:r>
+    </w:p>
+    <w:p>
+      <w:pPr>
+        <w:pStyle w:val="a2"/>
+      </w:pPr>
+      <w:r>
+        <w:t xml:space="preserve">Таблица </w:t>
+      </w:r>
+      <w:r>
+        <w:rPr>
+          <w:lang w:val="en-US"/>
+        </w:rPr>
+        <w:t>Dishes</w:t>
+      </w:r>
+      <w:r>
+        <w:t xml:space="preserve"> </w:t>
+      </w:r>
+      <w:r>
+        <w:t xml:space="preserve">содержит информацию о блюде. Содержит поля </w:t>
+      </w:r>
+      <w:r>
+        <w:rPr>
+          <w:lang w:val="en-US"/>
+        </w:rPr>
+        <w:t>id</w:t>
+      </w:r>
+      <w:r>
+        <w:t xml:space="preserve"> </w:t>
+      </w:r>
+      <w:r>
+        <w:t>–</w:t>
+      </w:r>
+      <w:r>
+        <w:t xml:space="preserve"> </w:t>
+      </w:r>
+      <w:r>
+        <w:t>первичный ключ</w:t>
+      </w:r>
+      <w:r>
+        <w:t xml:space="preserve">, </w:t>
+      </w:r>
+      <w:r>
+        <w:rPr>
+          <w:lang w:val="en-US"/>
+        </w:rPr>
+        <w:t>name</w:t>
+      </w:r>
+      <w:r>
+        <w:t xml:space="preserve"> </w:t>
+      </w:r>
+      <w:r>
+        <w:t>–</w:t>
+      </w:r>
+      <w:r>
+        <w:t xml:space="preserve"> </w:t>
+      </w:r>
+      <w:r>
+        <w:t xml:space="preserve">название, </w:t>
+      </w:r>
+      <w:r>
+        <w:rPr>
+          <w:lang w:val="en-US"/>
+        </w:rPr>
+        <w:t>category</w:t>
+      </w:r>
+      <w:r>
+        <w:t>_</w:t>
+      </w:r>
+      <w:r>
+        <w:rPr>
+          <w:lang w:val="en-US"/>
+        </w:rPr>
+        <w:t>d</w:t>
+      </w:r>
+      <w:r>
+        <w:t xml:space="preserve"> </w:t>
+      </w:r>
+      <w:r>
+        <w:t>–</w:t>
+      </w:r>
+      <w:r>
+        <w:t xml:space="preserve"> </w:t>
+      </w:r>
+      <w:r>
+        <w:t xml:space="preserve">номер категории блюда, </w:t>
+      </w:r>
+      <w:r>
+        <w:rPr>
+          <w:lang w:val="en-US"/>
+        </w:rPr>
+        <w:t>price</w:t>
+      </w:r>
+      <w:r>
+        <w:t xml:space="preserve"> </w:t>
+      </w:r>
+      <w:r>
+        <w:t xml:space="preserve">–цена, </w:t>
+      </w:r>
+      <w:r>
+        <w:rPr>
+          <w:lang w:val="en-US"/>
+        </w:rPr>
+        <w:t>image</w:t>
+      </w:r>
+      <w:r>
+        <w:t xml:space="preserve"> </w:t>
+      </w:r>
+      <w:r>
+        <w:t>–</w:t>
+      </w:r>
+      <w:r>
+        <w:t xml:space="preserve"> </w:t>
+      </w:r>
+      <w:r>
+        <w:t xml:space="preserve">путь к </w:t>
+      </w:r>
+      <w:r>
+        <w:t>изображению</w:t>
+      </w:r>
+      <w:r>
+        <w:t xml:space="preserve"> блюда.</w:t>
+      </w:r>
+    </w:p>
+    <w:p>
+      <w:pPr>
+        <w:pStyle w:val="a2"/>
+      </w:pPr>
+      <w:r>
+        <w:t xml:space="preserve">Таблица </w:t>
+      </w:r>
+      <w:r>
+        <w:rPr>
+          <w:lang w:val="en-US"/>
+        </w:rPr>
+        <w:t>Dish</w:t>
+      </w:r>
+      <w:r>
+        <w:t>_</w:t>
+      </w:r>
+      <w:r>
+        <w:rPr>
+          <w:lang w:val="en-US"/>
+        </w:rPr>
+        <w:t>category</w:t>
+      </w:r>
+      <w:r>
+        <w:t xml:space="preserve"> </w:t>
+      </w:r>
+      <w:r>
+        <w:t xml:space="preserve">хранит информацию о категориях блюд. Содержит поля </w:t>
+      </w:r>
+      <w:r>
+        <w:rPr>
+          <w:lang w:val="en-US"/>
+        </w:rPr>
+        <w:t>id</w:t>
+      </w:r>
+      <w:r>
+        <w:t xml:space="preserve"> – </w:t>
+      </w:r>
+      <w:r>
+        <w:t xml:space="preserve">первичный ключ, </w:t>
+      </w:r>
+      <w:r>
+        <w:rPr>
+          <w:lang w:val="en-US"/>
+        </w:rPr>
+        <w:t>name</w:t>
+      </w:r>
+      <w:r>
+        <w:t xml:space="preserve"> </w:t>
+      </w:r>
+      <w:r>
+        <w:t>–</w:t>
+      </w:r>
+      <w:r>
+        <w:t xml:space="preserve"> </w:t>
+      </w:r>
+      <w:r>
+        <w:t>название.</w:t>
+      </w:r>
+    </w:p>
+    <w:p>
+      <w:pPr>
+        <w:pStyle w:val="a2"/>
+      </w:pPr>
+      <w:r>
+        <w:t xml:space="preserve">Таблица </w:t>
+      </w:r>
+      <w:r>
+        <w:rPr>
+          <w:lang w:val="en-US"/>
+        </w:rPr>
+        <w:t>Storage</w:t>
+      </w:r>
+      <w:r>
+        <w:t xml:space="preserve"> </w:t>
+      </w:r>
+      <w:r>
+        <w:t xml:space="preserve">хранит информацию о продуктах на складе. Содержит поля </w:t>
+      </w:r>
+      <w:r>
+        <w:rPr>
+          <w:lang w:val="en-US"/>
+        </w:rPr>
+        <w:t>id</w:t>
+      </w:r>
+      <w:r>
+        <w:t xml:space="preserve"> – </w:t>
+      </w:r>
+      <w:r>
+        <w:t xml:space="preserve">первичный ключ, </w:t>
+      </w:r>
+      <w:r>
+        <w:rPr>
+          <w:lang w:val="en-US"/>
+        </w:rPr>
+        <w:t>name</w:t>
+      </w:r>
+      <w:r>
+        <w:t xml:space="preserve"> </w:t>
+      </w:r>
+      <w:r>
+        <w:t>–</w:t>
+      </w:r>
+      <w:r>
+        <w:t xml:space="preserve"> </w:t>
+      </w:r>
+      <w:r>
+        <w:t xml:space="preserve">название, </w:t>
+      </w:r>
+      <w:r>
+        <w:rPr>
+          <w:lang w:val="en-US"/>
+        </w:rPr>
+        <w:t>min</w:t>
+      </w:r>
+      <w:r>
+        <w:t>_</w:t>
+      </w:r>
+      <w:r>
+        <w:rPr>
+          <w:lang w:val="en-US"/>
+        </w:rPr>
+        <w:t>count</w:t>
+      </w:r>
+      <w:r>
+        <w:t xml:space="preserve"> </w:t>
+      </w:r>
+      <w:r>
+        <w:t>–</w:t>
+      </w:r>
+      <w:r>
+        <w:t xml:space="preserve"> </w:t>
+      </w:r>
+      <w:r>
+        <w:t xml:space="preserve">лимит остатка, после которого нужно заказать этот продукт, </w:t>
+      </w:r>
+      <w:r>
+        <w:rPr>
+          <w:lang w:val="en-US"/>
+        </w:rPr>
+        <w:t>count</w:t>
+      </w:r>
+      <w:r>
+        <w:t xml:space="preserve"> </w:t>
+      </w:r>
+      <w:r>
+        <w:t>–</w:t>
+      </w:r>
+      <w:r>
+        <w:t xml:space="preserve"> </w:t>
+      </w:r>
+      <w:r>
+        <w:t xml:space="preserve">текущее количество на складе, </w:t>
+      </w:r>
+      <w:r>
+        <w:rPr>
+          <w:lang w:val="en-US"/>
+        </w:rPr>
+        <w:t>price</w:t>
+      </w:r>
+      <w:r>
+        <w:t xml:space="preserve"> </w:t>
+      </w:r>
+      <w:r>
+        <w:t>–</w:t>
+      </w:r>
+      <w:r>
+        <w:t xml:space="preserve"> </w:t>
+      </w:r>
+      <w:r>
+        <w:t xml:space="preserve">стоимость 1 кг. продукта, </w:t>
+      </w:r>
+      <w:r>
+        <w:rPr>
+          <w:lang w:val="en-US"/>
+        </w:rPr>
+        <w:t>date</w:t>
+      </w:r>
+      <w:r>
+        <w:t xml:space="preserve"> </w:t>
+      </w:r>
+      <w:r>
+        <w:t>–</w:t>
+      </w:r>
+      <w:r>
+        <w:t xml:space="preserve"> </w:t>
+      </w:r>
+      <w:r>
+        <w:t xml:space="preserve">дата добавления на склад, </w:t>
+      </w:r>
+      <w:r>
+        <w:rPr>
+          <w:lang w:val="en-US"/>
+        </w:rPr>
+        <w:t>exp</w:t>
+      </w:r>
+      <w:r>
+        <w:t>-</w:t>
+      </w:r>
+      <w:r>
+        <w:rPr>
+          <w:lang w:val="en-US"/>
+        </w:rPr>
+        <w:t>date</w:t>
+      </w:r>
+      <w:r>
+        <w:t xml:space="preserve"> </w:t>
+      </w:r>
+      <w:r>
+        <w:t>–</w:t>
+      </w:r>
+      <w:r>
+        <w:t xml:space="preserve"> </w:t>
+      </w:r>
+      <w:r>
+        <w:t>срок годности в днях, после которого нужно сделать заказ этого продукта.</w:t>
+      </w:r>
+    </w:p>
+    <w:p>
+      <w:pPr>
+        <w:pStyle w:val="a2"/>
+      </w:pPr>
+      <w:r>
+        <w:t xml:space="preserve">Таблица </w:t>
+      </w:r>
+      <w:r>
+        <w:rPr>
+          <w:lang w:val="en-US"/>
+        </w:rPr>
+        <w:t>Teh</w:t>
+      </w:r>
+      <w:r>
+        <w:t>_</w:t>
       </w:r>
       <w:r>
         <w:rPr>
@@ -14107,13 +14521,58 @@
         <w:t>card</w:t>
       </w:r>
       <w:r>
+        <w:t xml:space="preserve"> </w:t>
+      </w:r>
+      <w:r>
+        <w:t xml:space="preserve">предназначена для хранения информации о технических картах блюд. Содержит поля </w:t>
+      </w:r>
+      <w:r>
+        <w:rPr>
+          <w:lang w:val="en-US"/>
+        </w:rPr>
+        <w:t>id</w:t>
+      </w:r>
+      <w:r>
         <w:t>_</w:t>
       </w:r>
       <w:r>
         <w:rPr>
           <w:lang w:val="en-US"/>
         </w:rPr>
-        <w:t>num</w:t>
+        <w:t>dish</w:t>
+      </w:r>
+      <w:r>
+        <w:t xml:space="preserve"> </w:t>
+      </w:r>
+      <w:r>
+        <w:t xml:space="preserve">– </w:t>
+      </w:r>
+      <w:r>
+        <w:rPr>
+          <w:lang w:val="en-US"/>
+        </w:rPr>
+        <w:t>id</w:t>
+      </w:r>
+      <w:r>
+        <w:t xml:space="preserve"> </w:t>
+      </w:r>
+      <w:r>
+        <w:t xml:space="preserve">блюда, </w:t>
+      </w:r>
+      <w:r>
+        <w:rPr>
+          <w:lang w:val="en-US"/>
+        </w:rPr>
+        <w:t>id</w:t>
+      </w:r>
+      <w:r>
+        <w:t>_</w:t>
+      </w:r>
+      <w:r>
+        <w:rPr>
+          <w:lang w:val="en-US"/>
+        </w:rPr>
+        <w:t>prod</w:t>
       </w:r>
       <w:r>
         <w:t xml:space="preserve"> </w:t>
@@ -14125,13 +14584,22 @@
         <w:t xml:space="preserve"> </w:t>
       </w:r>
       <w:r>
-        <w:t xml:space="preserve">номер бонусной карты, на по которой начисляются бонусы, </w:t>
-      </w:r>
-      <w:r>
-        <w:rPr>
-          <w:lang w:val="en-US"/>
-        </w:rPr>
-        <w:t>bonus</w:t>
+        <w:rPr>
+          <w:lang w:val="en-US"/>
+        </w:rPr>
+        <w:t>id</w:t>
+      </w:r>
+      <w:r>
+        <w:t xml:space="preserve"> </w:t>
+      </w:r>
+      <w:r>
+        <w:t xml:space="preserve">ингредиента, </w:t>
+      </w:r>
+      <w:r>
+        <w:rPr>
+          <w:lang w:val="en-US"/>
+        </w:rPr>
+        <w:t>weight</w:t>
       </w:r>
       <w:r>
         <w:t xml:space="preserve"> </w:t>
@@ -14143,13 +14611,95 @@
         <w:t xml:space="preserve"> </w:t>
       </w:r>
       <w:r>
-        <w:t xml:space="preserve">бонусы, </w:t>
-      </w:r>
-      <w:r>
-        <w:rPr>
-          <w:lang w:val="en-US"/>
-        </w:rPr>
-        <w:t>d</w:t>
+        <w:t>вес продукта.</w:t>
+      </w:r>
+    </w:p>
+    <w:p>
+      <w:pPr>
+        <w:pStyle w:val="a2"/>
+      </w:pPr>
+      <w:r>
+        <w:t xml:space="preserve">Таблица </w:t>
+      </w:r>
+      <w:r>
+        <w:rPr>
+          <w:lang w:val="en-US"/>
+        </w:rPr>
+        <w:t>Tables</w:t>
+      </w:r>
+      <w:r>
+        <w:t xml:space="preserve"> </w:t>
+      </w:r>
+      <w:r>
+        <w:t xml:space="preserve">хранит информацию о столах в заведении. Всего два поля </w:t>
+      </w:r>
+      <w:r>
+        <w:rPr>
+          <w:lang w:val="en-US"/>
+        </w:rPr>
+        <w:t>id</w:t>
+      </w:r>
+      <w:r>
+        <w:t> </w:t>
+      </w:r>
+      <w:r>
+        <w:t>–</w:t>
+      </w:r>
+      <w:r>
+        <w:t xml:space="preserve"> </w:t>
+      </w:r>
+      <w:r>
+        <w:t xml:space="preserve">первичный ключ, </w:t>
+      </w:r>
+      <w:r>
+        <w:rPr>
+          <w:lang w:val="en-US"/>
+        </w:rPr>
+        <w:t>name</w:t>
+      </w:r>
+      <w:r>
+        <w:t xml:space="preserve"> </w:t>
+      </w:r>
+      <w:r>
+        <w:t>– название.</w:t>
+      </w:r>
+    </w:p>
+    <w:p>
+      <w:pPr>
+        <w:pStyle w:val="a2"/>
+      </w:pPr>
+      <w:r>
+        <w:t xml:space="preserve">Таблица </w:t>
+      </w:r>
+      <w:r>
+        <w:rPr>
+          <w:lang w:val="en-US"/>
+        </w:rPr>
+        <w:t>Reserv</w:t>
+      </w:r>
+      <w:r>
+        <w:t xml:space="preserve"> </w:t>
+      </w:r>
+      <w:r>
+        <w:t xml:space="preserve">хранит информацию о бронировании стола. Содержит поля </w:t>
+      </w:r>
+      <w:r>
+        <w:rPr>
+          <w:lang w:val="en-US"/>
+        </w:rPr>
+        <w:t>id</w:t>
+      </w:r>
+      <w:r>
+        <w:t xml:space="preserve"> – </w:t>
+      </w:r>
+      <w:r>
+        <w:t xml:space="preserve">первичный ключ, </w:t>
+      </w:r>
+      <w:r>
+        <w:rPr>
+          <w:lang w:val="en-US"/>
+        </w:rPr>
+        <w:t>id</w:t>
       </w:r>
       <w:r>
         <w:t>_</w:t>
@@ -14158,13 +14708,64 @@
         <w:rPr>
           <w:lang w:val="en-US"/>
         </w:rPr>
-        <w:t>create</w:t>
-      </w:r>
-      <w:r>
-        <w:t xml:space="preserve"> </w:t>
-      </w:r>
-      <w:r>
-        <w:t>– дата регистрации.</w:t>
+        <w:t>table</w:t>
+      </w:r>
+      <w:r>
+        <w:t xml:space="preserve"> </w:t>
+      </w:r>
+      <w:r>
+        <w:t>–</w:t>
+      </w:r>
+      <w:r>
+        <w:t xml:space="preserve"> </w:t>
+      </w:r>
+      <w:r>
+        <w:t xml:space="preserve">номер забронированного стола, </w:t>
+      </w:r>
+      <w:r>
+        <w:rPr>
+          <w:lang w:val="en-US"/>
+        </w:rPr>
+        <w:t>desc</w:t>
+      </w:r>
+      <w:r>
+        <w:t xml:space="preserve"> –дополнительное описание бронирования, </w:t>
+      </w:r>
+      <w:r>
+        <w:rPr>
+          <w:lang w:val="en-US"/>
+        </w:rPr>
+        <w:t>time</w:t>
+      </w:r>
+      <w:r>
+        <w:t xml:space="preserve"> </w:t>
+      </w:r>
+      <w:r>
+        <w:t>–</w:t>
+      </w:r>
+      <w:r>
+        <w:t xml:space="preserve"> </w:t>
+      </w:r>
+      <w:r>
+        <w:t xml:space="preserve">время бронирования, </w:t>
+      </w:r>
+      <w:r>
+        <w:rPr>
+          <w:lang w:val="en-US"/>
+        </w:rPr>
+        <w:t>date</w:t>
+      </w:r>
+      <w:r>
+        <w:t xml:space="preserve"> </w:t>
+      </w:r>
+      <w:r>
+        <w:t>–</w:t>
+      </w:r>
+      <w:r>
+        <w:t xml:space="preserve"> </w:t>
+      </w:r>
+      <w:r>
+        <w:t>дата бронирования.</w:t>
       </w:r>
     </w:p>
     <w:p>
@@ -14178,13 +14779,13 @@
         <w:rPr>
           <w:lang w:val="en-US"/>
         </w:rPr>
-        <w:t>Dishes</w:t>
-      </w:r>
-      <w:r>
-        <w:t xml:space="preserve"> </w:t>
-      </w:r>
-      <w:r>
-        <w:t xml:space="preserve">содержит информацию о блюде. Содержит поля </w:t>
+        <w:t>Orders</w:t>
+      </w:r>
+      <w:r>
+        <w:t xml:space="preserve"> </w:t>
+      </w:r>
+      <w:r>
+        <w:t xml:space="preserve">хранит общую информацию о заказе. Содержит поля </w:t>
       </w:r>
       <w:r>
         <w:rPr>
@@ -14193,6 +14794,27 @@
         <w:t>id</w:t>
       </w:r>
       <w:r>
+        <w:t xml:space="preserve"> -</w:t>
+      </w:r>
+      <w:r>
+        <w:t xml:space="preserve">первичный ключ, </w:t>
+      </w:r>
+      <w:r>
+        <w:rPr>
+          <w:lang w:val="en-US"/>
+        </w:rPr>
+        <w:t>id</w:t>
+      </w:r>
+      <w:r>
+        <w:t>_</w:t>
+      </w:r>
+      <w:r>
+        <w:rPr>
+          <w:lang w:val="en-US"/>
+        </w:rPr>
+        <w:t>client</w:t>
+      </w:r>
+      <w:r>
         <w:t xml:space="preserve"> </w:t>
       </w:r>
       <w:r>
@@ -14202,16 +14824,31 @@
         <w:t xml:space="preserve"> </w:t>
       </w:r>
       <w:r>
-        <w:t>первичный ключ</w:t>
-      </w:r>
-      <w:r>
-        <w:t xml:space="preserve">, </w:t>
-      </w:r>
-      <w:r>
-        <w:rPr>
-          <w:lang w:val="en-US"/>
-        </w:rPr>
-        <w:t>name</w:t>
+        <w:rPr>
+          <w:lang w:val="en-US"/>
+        </w:rPr>
+        <w:t>id</w:t>
+      </w:r>
+      <w:r>
+        <w:t xml:space="preserve"> </w:t>
+      </w:r>
+      <w:r>
+        <w:t xml:space="preserve">клиента, </w:t>
+      </w:r>
+      <w:r>
+        <w:rPr>
+          <w:lang w:val="en-US"/>
+        </w:rPr>
+        <w:t>id</w:t>
+      </w:r>
+      <w:r>
+        <w:t>_</w:t>
+      </w:r>
+      <w:r>
+        <w:rPr>
+          <w:lang w:val="en-US"/>
+        </w:rPr>
+        <w:t>table</w:t>
       </w:r>
       <w:r>
         <w:t xml:space="preserve"> </w:t>
@@ -14223,13 +14860,31 @@
         <w:t xml:space="preserve"> </w:t>
       </w:r>
       <w:r>
-        <w:t xml:space="preserve">название, </w:t>
-      </w:r>
-      <w:r>
-        <w:rPr>
-          <w:lang w:val="en-US"/>
-        </w:rPr>
-        <w:t>category</w:t>
+        <w:t xml:space="preserve">номер стола, </w:t>
+      </w:r>
+      <w:r>
+        <w:rPr>
+          <w:lang w:val="en-US"/>
+        </w:rPr>
+        <w:t>sum</w:t>
+      </w:r>
+      <w:r>
+        <w:t xml:space="preserve"> </w:t>
+      </w:r>
+      <w:r>
+        <w:t>–</w:t>
+      </w:r>
+      <w:r>
+        <w:t xml:space="preserve"> </w:t>
+      </w:r>
+      <w:r>
+        <w:t xml:space="preserve">общая сумма заказа, </w:t>
+      </w:r>
+      <w:r>
+        <w:rPr>
+          <w:lang w:val="en-US"/>
+        </w:rPr>
+        <w:t>id</w:t>
       </w:r>
       <w:r>
         <w:t>_</w:t>
@@ -14238,7 +14893,7 @@
         <w:rPr>
           <w:lang w:val="en-US"/>
         </w:rPr>
-        <w:t>d</w:t>
+        <w:t>emp</w:t>
       </w:r>
       <w:r>
         <w:t xml:space="preserve"> </w:t>
@@ -14250,25 +14905,22 @@
         <w:t xml:space="preserve"> </w:t>
       </w:r>
       <w:r>
-        <w:t xml:space="preserve">номер категории блюда, </w:t>
-      </w:r>
-      <w:r>
-        <w:rPr>
-          <w:lang w:val="en-US"/>
-        </w:rPr>
-        <w:t>price</w:t>
-      </w:r>
-      <w:r>
-        <w:t xml:space="preserve"> </w:t>
-      </w:r>
-      <w:r>
-        <w:t xml:space="preserve">–цена, </w:t>
-      </w:r>
-      <w:r>
-        <w:rPr>
-          <w:lang w:val="en-US"/>
-        </w:rPr>
-        <w:t>image</w:t>
+        <w:rPr>
+          <w:lang w:val="en-US"/>
+        </w:rPr>
+        <w:t>id</w:t>
+      </w:r>
+      <w:r>
+        <w:t xml:space="preserve"> </w:t>
+      </w:r>
+      <w:r>
+        <w:t xml:space="preserve">официанта, обслужившего стол, </w:t>
+      </w:r>
+      <w:r>
+        <w:rPr>
+          <w:lang w:val="en-US"/>
+        </w:rPr>
+        <w:t>date</w:t>
       </w:r>
       <w:r>
         <w:t xml:space="preserve"> </w:t>
@@ -14280,13 +14932,25 @@
         <w:t xml:space="preserve"> </w:t>
       </w:r>
       <w:r>
-        <w:t xml:space="preserve">путь к </w:t>
-      </w:r>
-      <w:r>
-        <w:t>изображению</w:t>
-      </w:r>
-      <w:r>
-        <w:t xml:space="preserve"> блюда.</w:t>
+        <w:t xml:space="preserve">дата заказа, </w:t>
+      </w:r>
+      <w:r>
+        <w:rPr>
+          <w:lang w:val="en-US"/>
+        </w:rPr>
+        <w:t>time</w:t>
+      </w:r>
+      <w:r>
+        <w:t xml:space="preserve"> </w:t>
+      </w:r>
+      <w:r>
+        <w:t>–</w:t>
+      </w:r>
+      <w:r>
+        <w:t xml:space="preserve"> </w:t>
+      </w:r>
+      <w:r>
+        <w:t>время заказа.</w:t>
       </w:r>
     </w:p>
     <w:p>
@@ -14294,13 +14958,16 @@
         <w:pStyle w:val="a2"/>
       </w:pPr>
       <w:r>
-        <w:t xml:space="preserve">Таблица </w:t>
-      </w:r>
-      <w:r>
-        <w:rPr>
-          <w:lang w:val="en-US"/>
-        </w:rPr>
-        <w:t>Dish</w:t>
+        <w:t>Таблица</w:t>
+      </w:r>
+      <w:r>
+        <w:t xml:space="preserve"> </w:t>
+      </w:r>
+      <w:r>
+        <w:rPr>
+          <w:lang w:val="en-US"/>
+        </w:rPr>
+        <w:t>Order</w:t>
       </w:r>
       <w:r>
         <w:t>_</w:t>
@@ -14309,13 +14976,19 @@
         <w:rPr>
           <w:lang w:val="en-US"/>
         </w:rPr>
-        <w:t>category</w:t>
-      </w:r>
-      <w:r>
-        <w:t xml:space="preserve"> </w:t>
-      </w:r>
-      <w:r>
-        <w:t xml:space="preserve">хранит информацию о категориях блюд. Содержит поля </w:t>
+        <w:t>detail</w:t>
+      </w:r>
+      <w:r>
+        <w:t xml:space="preserve"> </w:t>
+      </w:r>
+      <w:r>
+        <w:t>нужна</w:t>
+      </w:r>
+      <w:r>
+        <w:t xml:space="preserve"> </w:t>
+      </w:r>
+      <w:r>
+        <w:t xml:space="preserve">для отображения деталей заказа. Содержит поля </w:t>
       </w:r>
       <w:r>
         <w:rPr>
@@ -14324,16 +14997,13 @@
         <w:t>id</w:t>
       </w:r>
       <w:r>
-        <w:t xml:space="preserve"> – </w:t>
-      </w:r>
-      <w:r>
-        <w:t xml:space="preserve">первичный ключ, </w:t>
-      </w:r>
-      <w:r>
-        <w:rPr>
-          <w:lang w:val="en-US"/>
-        </w:rPr>
-        <w:t>name</w:t>
+        <w:t>_</w:t>
+      </w:r>
+      <w:r>
+        <w:rPr>
+          <w:lang w:val="en-US"/>
+        </w:rPr>
+        <w:t>order</w:t>
       </w:r>
       <w:r>
         <w:t xml:space="preserve"> </w:t>
@@ -14345,45 +15015,55 @@
         <w:t xml:space="preserve"> </w:t>
       </w:r>
       <w:r>
-        <w:t>название.</w:t>
-      </w:r>
-    </w:p>
-    <w:p>
-      <w:pPr>
-        <w:pStyle w:val="a2"/>
-      </w:pPr>
-      <w:r>
-        <w:t xml:space="preserve">Таблица </w:t>
-      </w:r>
-      <w:r>
-        <w:rPr>
-          <w:lang w:val="en-US"/>
-        </w:rPr>
-        <w:t>Storage</w:t>
-      </w:r>
-      <w:r>
-        <w:t xml:space="preserve"> </w:t>
-      </w:r>
-      <w:r>
-        <w:t xml:space="preserve">хранит информацию о продуктах на складе. Содержит поля </w:t>
-      </w:r>
-      <w:r>
         <w:rPr>
           <w:lang w:val="en-US"/>
         </w:rPr>
         <w:t>id</w:t>
       </w:r>
       <w:r>
-        <w:t xml:space="preserve"> – </w:t>
-      </w:r>
-      <w:r>
-        <w:t xml:space="preserve">первичный ключ, </w:t>
-      </w:r>
-      <w:r>
-        <w:rPr>
-          <w:lang w:val="en-US"/>
-        </w:rPr>
-        <w:t>name</w:t>
+        <w:t xml:space="preserve"> </w:t>
+      </w:r>
+      <w:r>
+        <w:t xml:space="preserve">заказа, </w:t>
+      </w:r>
+      <w:r>
+        <w:rPr>
+          <w:lang w:val="en-US"/>
+        </w:rPr>
+        <w:t>id</w:t>
+      </w:r>
+      <w:r>
+        <w:t>_</w:t>
+      </w:r>
+      <w:r>
+        <w:rPr>
+          <w:lang w:val="en-US"/>
+        </w:rPr>
+        <w:t>dish</w:t>
+      </w:r>
+      <w:r>
+        <w:t xml:space="preserve"> </w:t>
+      </w:r>
+      <w:r>
+        <w:t xml:space="preserve">– </w:t>
+      </w:r>
+      <w:r>
+        <w:rPr>
+          <w:lang w:val="en-US"/>
+        </w:rPr>
+        <w:t>id</w:t>
+      </w:r>
+      <w:r>
+        <w:t xml:space="preserve"> </w:t>
+      </w:r>
+      <w:r>
+        <w:t xml:space="preserve">блюда, </w:t>
+      </w:r>
+      <w:r>
+        <w:rPr>
+          <w:lang w:val="en-US"/>
+        </w:rPr>
+        <w:t>count</w:t>
       </w:r>
       <w:r>
         <w:t xml:space="preserve"> </w:t>
@@ -14395,698 +15075,6 @@
         <w:t xml:space="preserve"> </w:t>
       </w:r>
       <w:r>
-        <w:t xml:space="preserve">название, </w:t>
-      </w:r>
-      <w:r>
-        <w:rPr>
-          <w:lang w:val="en-US"/>
-        </w:rPr>
-        <w:t>min</w:t>
-      </w:r>
-      <w:r>
-        <w:t>_</w:t>
-      </w:r>
-      <w:r>
-        <w:rPr>
-          <w:lang w:val="en-US"/>
-        </w:rPr>
-        <w:t>count</w:t>
-      </w:r>
-      <w:r>
-        <w:t xml:space="preserve"> </w:t>
-      </w:r>
-      <w:r>
-        <w:t>–</w:t>
-      </w:r>
-      <w:r>
-        <w:t xml:space="preserve"> </w:t>
-      </w:r>
-      <w:r>
-        <w:t xml:space="preserve">лимит остатка, после которого нужно заказать этот продукт, </w:t>
-      </w:r>
-      <w:r>
-        <w:rPr>
-          <w:lang w:val="en-US"/>
-        </w:rPr>
-        <w:t>count</w:t>
-      </w:r>
-      <w:r>
-        <w:t xml:space="preserve"> </w:t>
-      </w:r>
-      <w:r>
-        <w:t>–</w:t>
-      </w:r>
-      <w:r>
-        <w:t xml:space="preserve"> </w:t>
-      </w:r>
-      <w:r>
-        <w:t xml:space="preserve">текущее количество на складе, </w:t>
-      </w:r>
-      <w:r>
-        <w:rPr>
-          <w:lang w:val="en-US"/>
-        </w:rPr>
-        <w:t>price</w:t>
-      </w:r>
-      <w:r>
-        <w:t xml:space="preserve"> </w:t>
-      </w:r>
-      <w:r>
-        <w:t>–</w:t>
-      </w:r>
-      <w:r>
-        <w:t xml:space="preserve"> </w:t>
-      </w:r>
-      <w:r>
-        <w:t xml:space="preserve">стоимость 1 кг. продукта, </w:t>
-      </w:r>
-      <w:r>
-        <w:rPr>
-          <w:lang w:val="en-US"/>
-        </w:rPr>
-        <w:t>date</w:t>
-      </w:r>
-      <w:r>
-        <w:t xml:space="preserve"> </w:t>
-      </w:r>
-      <w:r>
-        <w:t>–</w:t>
-      </w:r>
-      <w:r>
-        <w:t xml:space="preserve"> </w:t>
-      </w:r>
-      <w:r>
-        <w:t xml:space="preserve">дата добавления на склад, </w:t>
-      </w:r>
-      <w:r>
-        <w:rPr>
-          <w:lang w:val="en-US"/>
-        </w:rPr>
-        <w:t>exp</w:t>
-      </w:r>
-      <w:r>
-        <w:t>-</w:t>
-      </w:r>
-      <w:r>
-        <w:rPr>
-          <w:lang w:val="en-US"/>
-        </w:rPr>
-        <w:t>date</w:t>
-      </w:r>
-      <w:r>
-        <w:t xml:space="preserve"> </w:t>
-      </w:r>
-      <w:r>
-        <w:t>–</w:t>
-      </w:r>
-      <w:r>
-        <w:t xml:space="preserve"> </w:t>
-      </w:r>
-      <w:r>
-        <w:t>срок годности в днях, после которого нужно сделать заказ этого продукта.</w:t>
-      </w:r>
-    </w:p>
-    <w:p>
-      <w:pPr>
-        <w:pStyle w:val="a2"/>
-      </w:pPr>
-      <w:r>
-        <w:t xml:space="preserve">Таблица </w:t>
-      </w:r>
-      <w:proofErr w:type="spellStart"/>
-      <w:r>
-        <w:rPr>
-          <w:lang w:val="en-US"/>
-        </w:rPr>
-        <w:t>Teh</w:t>
-      </w:r>
-      <w:proofErr w:type="spellEnd"/>
-      <w:r>
-        <w:t>_</w:t>
-      </w:r>
-      <w:r>
-        <w:rPr>
-          <w:lang w:val="en-US"/>
-        </w:rPr>
-        <w:t>card</w:t>
-      </w:r>
-      <w:r>
-        <w:t xml:space="preserve"> </w:t>
-      </w:r>
-      <w:r>
-        <w:t xml:space="preserve">предназначена для хранения информации о технических картах блюд. Содержит поля </w:t>
-      </w:r>
-      <w:r>
-        <w:rPr>
-          <w:lang w:val="en-US"/>
-        </w:rPr>
-        <w:t>id</w:t>
-      </w:r>
-      <w:r>
-        <w:t>_</w:t>
-      </w:r>
-      <w:r>
-        <w:rPr>
-          <w:lang w:val="en-US"/>
-        </w:rPr>
-        <w:t>dish</w:t>
-      </w:r>
-      <w:r>
-        <w:t xml:space="preserve"> </w:t>
-      </w:r>
-      <w:r>
-        <w:t xml:space="preserve">– </w:t>
-      </w:r>
-      <w:r>
-        <w:rPr>
-          <w:lang w:val="en-US"/>
-        </w:rPr>
-        <w:t>id</w:t>
-      </w:r>
-      <w:r>
-        <w:t xml:space="preserve"> </w:t>
-      </w:r>
-      <w:r>
-        <w:t xml:space="preserve">блюда, </w:t>
-      </w:r>
-      <w:r>
-        <w:rPr>
-          <w:lang w:val="en-US"/>
-        </w:rPr>
-        <w:t>id</w:t>
-      </w:r>
-      <w:r>
-        <w:t>_</w:t>
-      </w:r>
-      <w:r>
-        <w:rPr>
-          <w:lang w:val="en-US"/>
-        </w:rPr>
-        <w:t>prod</w:t>
-      </w:r>
-      <w:r>
-        <w:t xml:space="preserve"> </w:t>
-      </w:r>
-      <w:r>
-        <w:t>–</w:t>
-      </w:r>
-      <w:r>
-        <w:t xml:space="preserve"> </w:t>
-      </w:r>
-      <w:r>
-        <w:rPr>
-          <w:lang w:val="en-US"/>
-        </w:rPr>
-        <w:t>id</w:t>
-      </w:r>
-      <w:r>
-        <w:t xml:space="preserve"> </w:t>
-      </w:r>
-      <w:r>
-        <w:t xml:space="preserve">ингредиента, </w:t>
-      </w:r>
-      <w:r>
-        <w:rPr>
-          <w:lang w:val="en-US"/>
-        </w:rPr>
-        <w:t>weight</w:t>
-      </w:r>
-      <w:r>
-        <w:t xml:space="preserve"> </w:t>
-      </w:r>
-      <w:r>
-        <w:t>–</w:t>
-      </w:r>
-      <w:r>
-        <w:t xml:space="preserve"> </w:t>
-      </w:r>
-      <w:r>
-        <w:t>вес продукта.</w:t>
-      </w:r>
-    </w:p>
-    <w:p>
-      <w:pPr>
-        <w:pStyle w:val="a2"/>
-      </w:pPr>
-      <w:r>
-        <w:t xml:space="preserve">Таблица </w:t>
-      </w:r>
-      <w:r>
-        <w:rPr>
-          <w:lang w:val="en-US"/>
-        </w:rPr>
-        <w:t>Tables</w:t>
-      </w:r>
-      <w:r>
-        <w:t xml:space="preserve"> </w:t>
-      </w:r>
-      <w:r>
-        <w:t xml:space="preserve">хранит информацию о столах в заведении. Всего два поля </w:t>
-      </w:r>
-      <w:r>
-        <w:rPr>
-          <w:lang w:val="en-US"/>
-        </w:rPr>
-        <w:t>id</w:t>
-      </w:r>
-      <w:r>
-        <w:t xml:space="preserve"> </w:t>
-      </w:r>
-      <w:r>
-        <w:t>–</w:t>
-      </w:r>
-      <w:r>
-        <w:t xml:space="preserve"> </w:t>
-      </w:r>
-      <w:r>
-        <w:t xml:space="preserve">первичный ключ, </w:t>
-      </w:r>
-      <w:r>
-        <w:rPr>
-          <w:lang w:val="en-US"/>
-        </w:rPr>
-        <w:t>name</w:t>
-      </w:r>
-      <w:r>
-        <w:t xml:space="preserve"> </w:t>
-      </w:r>
-      <w:r>
-        <w:t>– название.</w:t>
-      </w:r>
-    </w:p>
-    <w:p>
-      <w:pPr>
-        <w:pStyle w:val="a2"/>
-      </w:pPr>
-      <w:r>
-        <w:t xml:space="preserve">Таблица </w:t>
-      </w:r>
-      <w:proofErr w:type="spellStart"/>
-      <w:r>
-        <w:rPr>
-          <w:lang w:val="en-US"/>
-        </w:rPr>
-        <w:t>Reserv</w:t>
-      </w:r>
-      <w:proofErr w:type="spellEnd"/>
-      <w:r>
-        <w:t xml:space="preserve"> </w:t>
-      </w:r>
-      <w:r>
-        <w:t xml:space="preserve">хранит информацию о бронировании стола. Содержит поля </w:t>
-      </w:r>
-      <w:r>
-        <w:rPr>
-          <w:lang w:val="en-US"/>
-        </w:rPr>
-        <w:t>id</w:t>
-      </w:r>
-      <w:r>
-        <w:t xml:space="preserve"> – </w:t>
-      </w:r>
-      <w:r>
-        <w:t xml:space="preserve">первичный ключ, </w:t>
-      </w:r>
-      <w:r>
-        <w:rPr>
-          <w:lang w:val="en-US"/>
-        </w:rPr>
-        <w:t>id</w:t>
-      </w:r>
-      <w:r>
-        <w:t>_</w:t>
-      </w:r>
-      <w:r>
-        <w:rPr>
-          <w:lang w:val="en-US"/>
-        </w:rPr>
-        <w:t>table</w:t>
-      </w:r>
-      <w:r>
-        <w:t xml:space="preserve"> </w:t>
-      </w:r>
-      <w:r>
-        <w:t>–</w:t>
-      </w:r>
-      <w:r>
-        <w:t xml:space="preserve"> </w:t>
-      </w:r>
-      <w:r>
-        <w:t xml:space="preserve">номер забронированного стола, </w:t>
-      </w:r>
-      <w:r>
-        <w:rPr>
-          <w:lang w:val="en-US"/>
-        </w:rPr>
-        <w:t>desc</w:t>
-      </w:r>
-      <w:r>
-        <w:t xml:space="preserve"> –дополнительное описание бронирования, </w:t>
-      </w:r>
-      <w:r>
-        <w:rPr>
-          <w:lang w:val="en-US"/>
-        </w:rPr>
-        <w:t>time</w:t>
-      </w:r>
-      <w:r>
-        <w:t xml:space="preserve"> </w:t>
-      </w:r>
-      <w:r>
-        <w:t>–</w:t>
-      </w:r>
-      <w:r>
-        <w:t xml:space="preserve"> </w:t>
-      </w:r>
-      <w:r>
-        <w:t xml:space="preserve">время бронирования, </w:t>
-      </w:r>
-      <w:r>
-        <w:rPr>
-          <w:lang w:val="en-US"/>
-        </w:rPr>
-        <w:t>date</w:t>
-      </w:r>
-      <w:r>
-        <w:t xml:space="preserve"> </w:t>
-      </w:r>
-      <w:r>
-        <w:t>–</w:t>
-      </w:r>
-      <w:r>
-        <w:t xml:space="preserve"> </w:t>
-      </w:r>
-      <w:r>
-        <w:t>дата бронирования.</w:t>
-      </w:r>
-    </w:p>
-    <w:p>
-      <w:pPr>
-        <w:pStyle w:val="a2"/>
-      </w:pPr>
-      <w:r>
-        <w:t xml:space="preserve">Таблица </w:t>
-      </w:r>
-      <w:r>
-        <w:rPr>
-          <w:lang w:val="en-US"/>
-        </w:rPr>
-        <w:t>Orders</w:t>
-      </w:r>
-      <w:r>
-        <w:t xml:space="preserve"> </w:t>
-      </w:r>
-      <w:r>
-        <w:t xml:space="preserve">хранит общую информацию о заказе. Содержит поля </w:t>
-      </w:r>
-      <w:r>
-        <w:rPr>
-          <w:lang w:val="en-US"/>
-        </w:rPr>
-        <w:t>id</w:t>
-      </w:r>
-      <w:r>
-        <w:t xml:space="preserve"> -</w:t>
-      </w:r>
-      <w:r>
-        <w:t xml:space="preserve">первичный ключ, </w:t>
-      </w:r>
-      <w:r>
-        <w:rPr>
-          <w:lang w:val="en-US"/>
-        </w:rPr>
-        <w:t>id</w:t>
-      </w:r>
-      <w:r>
-        <w:t>_</w:t>
-      </w:r>
-      <w:r>
-        <w:rPr>
-          <w:lang w:val="en-US"/>
-        </w:rPr>
-        <w:t>client</w:t>
-      </w:r>
-      <w:r>
-        <w:t xml:space="preserve"> </w:t>
-      </w:r>
-      <w:r>
-        <w:t>–</w:t>
-      </w:r>
-      <w:r>
-        <w:t xml:space="preserve"> </w:t>
-      </w:r>
-      <w:r>
-        <w:rPr>
-          <w:lang w:val="en-US"/>
-        </w:rPr>
-        <w:t>id</w:t>
-      </w:r>
-      <w:r>
-        <w:t xml:space="preserve"> </w:t>
-      </w:r>
-      <w:r>
-        <w:t xml:space="preserve">клиента, </w:t>
-      </w:r>
-      <w:r>
-        <w:rPr>
-          <w:lang w:val="en-US"/>
-        </w:rPr>
-        <w:t>id</w:t>
-      </w:r>
-      <w:r>
-        <w:t>_</w:t>
-      </w:r>
-      <w:r>
-        <w:rPr>
-          <w:lang w:val="en-US"/>
-        </w:rPr>
-        <w:t>table</w:t>
-      </w:r>
-      <w:r>
-        <w:t xml:space="preserve"> </w:t>
-      </w:r>
-      <w:r>
-        <w:t>–</w:t>
-      </w:r>
-      <w:r>
-        <w:t xml:space="preserve"> </w:t>
-      </w:r>
-      <w:r>
-        <w:t xml:space="preserve">номер стола, </w:t>
-      </w:r>
-      <w:r>
-        <w:rPr>
-          <w:lang w:val="en-US"/>
-        </w:rPr>
-        <w:t>sum</w:t>
-      </w:r>
-      <w:r>
-        <w:t xml:space="preserve"> </w:t>
-      </w:r>
-      <w:r>
-        <w:t>–</w:t>
-      </w:r>
-      <w:r>
-        <w:t xml:space="preserve"> </w:t>
-      </w:r>
-      <w:r>
-        <w:t xml:space="preserve">общая сумма заказа, </w:t>
-      </w:r>
-      <w:r>
-        <w:rPr>
-          <w:lang w:val="en-US"/>
-        </w:rPr>
-        <w:t>id</w:t>
-      </w:r>
-      <w:r>
-        <w:t>_</w:t>
-      </w:r>
-      <w:r>
-        <w:rPr>
-          <w:lang w:val="en-US"/>
-        </w:rPr>
-        <w:t>emp</w:t>
-      </w:r>
-      <w:r>
-        <w:t xml:space="preserve"> </w:t>
-      </w:r>
-      <w:r>
-        <w:t>–</w:t>
-      </w:r>
-      <w:r>
-        <w:t xml:space="preserve"> </w:t>
-      </w:r>
-      <w:r>
-        <w:rPr>
-          <w:lang w:val="en-US"/>
-        </w:rPr>
-        <w:t>id</w:t>
-      </w:r>
-      <w:r>
-        <w:t xml:space="preserve"> </w:t>
-      </w:r>
-      <w:r>
-        <w:t xml:space="preserve">официанта, обслужившего стол, </w:t>
-      </w:r>
-      <w:r>
-        <w:rPr>
-          <w:lang w:val="en-US"/>
-        </w:rPr>
-        <w:t>date</w:t>
-      </w:r>
-      <w:r>
-        <w:t xml:space="preserve"> </w:t>
-      </w:r>
-      <w:r>
-        <w:t>–</w:t>
-      </w:r>
-      <w:r>
-        <w:t xml:space="preserve"> </w:t>
-      </w:r>
-      <w:r>
-        <w:t xml:space="preserve">дата заказа, </w:t>
-      </w:r>
-      <w:r>
-        <w:rPr>
-          <w:lang w:val="en-US"/>
-        </w:rPr>
-        <w:t>time</w:t>
-      </w:r>
-      <w:r>
-        <w:t xml:space="preserve"> </w:t>
-      </w:r>
-      <w:r>
-        <w:t>–</w:t>
-      </w:r>
-      <w:r>
-        <w:t xml:space="preserve"> </w:t>
-      </w:r>
-      <w:r>
-        <w:t>время заказа.</w:t>
-      </w:r>
-    </w:p>
-    <w:p>
-      <w:pPr>
-        <w:pStyle w:val="a2"/>
-      </w:pPr>
-      <w:r>
-        <w:t>Таблица</w:t>
-      </w:r>
-      <w:r>
-        <w:t xml:space="preserve"> </w:t>
-      </w:r>
-      <w:r>
-        <w:rPr>
-          <w:lang w:val="en-US"/>
-        </w:rPr>
-        <w:t>Order</w:t>
-      </w:r>
-      <w:r>
-        <w:t>_</w:t>
-      </w:r>
-      <w:r>
-        <w:rPr>
-          <w:lang w:val="en-US"/>
-        </w:rPr>
-        <w:t>detail</w:t>
-      </w:r>
-      <w:r>
-        <w:t xml:space="preserve"> </w:t>
-      </w:r>
-      <w:r>
-        <w:t>нужна</w:t>
-      </w:r>
-      <w:r>
-        <w:t xml:space="preserve"> </w:t>
-      </w:r>
-      <w:r>
-        <w:t xml:space="preserve">для отображения деталей заказа. Содержит поля </w:t>
-      </w:r>
-      <w:r>
-        <w:rPr>
-          <w:lang w:val="en-US"/>
-        </w:rPr>
-        <w:t>id</w:t>
-      </w:r>
-      <w:r>
-        <w:t>_</w:t>
-      </w:r>
-      <w:r>
-        <w:rPr>
-          <w:lang w:val="en-US"/>
-        </w:rPr>
-        <w:t>order</w:t>
-      </w:r>
-      <w:r>
-        <w:t xml:space="preserve"> </w:t>
-      </w:r>
-      <w:r>
-        <w:t>–</w:t>
-      </w:r>
-      <w:r>
-        <w:t xml:space="preserve"> </w:t>
-      </w:r>
-      <w:r>
-        <w:rPr>
-          <w:lang w:val="en-US"/>
-        </w:rPr>
-        <w:t>id</w:t>
-      </w:r>
-      <w:r>
-        <w:t xml:space="preserve"> </w:t>
-      </w:r>
-      <w:r>
-        <w:t xml:space="preserve">заказа, </w:t>
-      </w:r>
-      <w:r>
-        <w:rPr>
-          <w:lang w:val="en-US"/>
-        </w:rPr>
-        <w:t>id</w:t>
-      </w:r>
-      <w:r>
-        <w:t>_</w:t>
-      </w:r>
-      <w:r>
-        <w:rPr>
-          <w:lang w:val="en-US"/>
-        </w:rPr>
-        <w:t>dish</w:t>
-      </w:r>
-      <w:r>
-        <w:t xml:space="preserve"> </w:t>
-      </w:r>
-      <w:r>
-        <w:t xml:space="preserve">– </w:t>
-      </w:r>
-      <w:r>
-        <w:rPr>
-          <w:lang w:val="en-US"/>
-        </w:rPr>
-        <w:t>id</w:t>
-      </w:r>
-      <w:r>
-        <w:t xml:space="preserve"> </w:t>
-      </w:r>
-      <w:r>
-        <w:t xml:space="preserve">блюда, </w:t>
-      </w:r>
-      <w:r>
-        <w:rPr>
-          <w:lang w:val="en-US"/>
-        </w:rPr>
-        <w:t>count</w:t>
-      </w:r>
-      <w:r>
-        <w:t xml:space="preserve"> </w:t>
-      </w:r>
-      <w:r>
-        <w:t>–</w:t>
-      </w:r>
-      <w:r>
-        <w:t xml:space="preserve"> </w:t>
-      </w:r>
-      <w:r>
         <w:t>количество заказанного блюда.</w:t>
       </w:r>
     </w:p>
@@ -15094,7 +15082,7 @@
       <w:pPr>
         <w:pStyle w:val="2"/>
       </w:pPr>
-      <w:bookmarkStart w:id="36" w:name="_Toc198389276"/>
+      <w:bookmarkStart w:id="36" w:name="_Toc198658625"/>
       <w:r>
         <w:lastRenderedPageBreak/>
         <w:t xml:space="preserve">3.3 </w:t>
@@ -15202,7 +15190,7 @@
       <w:pPr>
         <w:pStyle w:val="2"/>
       </w:pPr>
-      <w:bookmarkStart w:id="37" w:name="_Toc198389277"/>
+      <w:bookmarkStart w:id="37" w:name="_Toc198658626"/>
       <w:r>
         <w:t>3.</w:t>
       </w:r>
@@ -15559,7 +15547,7 @@
         <w:pStyle w:val="2"/>
       </w:pPr>
       <w:bookmarkStart w:id="38" w:name="_Toc167321547"/>
-      <w:bookmarkStart w:id="39" w:name="_Toc198389278"/>
+      <w:bookmarkStart w:id="39" w:name="_Toc198658627"/>
       <w:r>
         <w:t>3.</w:t>
       </w:r>
@@ -15628,7 +15616,7 @@
       <w:pPr>
         <w:pStyle w:val="1"/>
       </w:pPr>
-      <w:bookmarkStart w:id="40" w:name="_Toc198389279"/>
+      <w:bookmarkStart w:id="40" w:name="_Toc198658628"/>
       <w:r>
         <w:lastRenderedPageBreak/>
         <w:t>Глава 4 Разработка информационной системы</w:t>
@@ -15647,7 +15635,7 @@
       <w:pPr>
         <w:pStyle w:val="2"/>
       </w:pPr>
-      <w:bookmarkStart w:id="41" w:name="_Toc198389280"/>
+      <w:bookmarkStart w:id="41" w:name="_Toc198658629"/>
       <w:r>
         <w:t xml:space="preserve">4.1 </w:t>
       </w:r>
@@ -15673,15 +15661,145 @@
         <w:t>настольного</w:t>
       </w:r>
       <w:r>
-        <w:t xml:space="preserve"> приложения на C# чаще всего используют </w:t>
-      </w:r>
-      <w:proofErr w:type="spellStart"/>
-      <w:r>
+        <w:t xml:space="preserve"> приложения на C# чаще всего используют WinForms или WPF. </w:t>
+      </w:r>
+    </w:p>
+    <w:p>
+      <w:pPr>
+        <w:pStyle w:val="a2"/>
+      </w:pPr>
+      <w:r>
+        <w:t xml:space="preserve">WPF (Windows Presentation Foundation) и WinForms (Windows Forms) – это две основные технологии для разработки </w:t>
+      </w:r>
+      <w:r>
+        <w:t>настольных</w:t>
+      </w:r>
+      <w:r>
+        <w:t xml:space="preserve"> приложений на платформе .NET. WinForms появилась раньше и представляет собой обёртку над стандартными элементами управления Windows, что делает её простой в освоении и быстрой в разработке. WPF предлагает более современный подход, основанный на использовании </w:t>
+      </w:r>
+      <w:r>
+        <w:t xml:space="preserve">языка </w:t>
+      </w:r>
+      <w:r>
+        <w:t xml:space="preserve">разметки XAML для описания интерфейса. Такой подход позволяет отделить визуальную часть от логики приложения, а также создавать сложные пользовательские интерфейсы с анимацией, шаблонами и привязкой данных. </w:t>
+      </w:r>
+    </w:p>
+    <w:p>
+      <w:pPr>
+        <w:pStyle w:val="a2"/>
+      </w:pPr>
+      <w:r>
+        <w:t>Несмотря на то, что WinForms считается устаревшей технологией, она до сих пор используется во многих проектах в угоду своей простоты разработки.</w:t>
+      </w:r>
+    </w:p>
+    <w:p>
+      <w:pPr>
+        <w:pStyle w:val="a2"/>
+      </w:pPr>
+      <w:r>
+        <w:t>Для разработки информационной системы подходит WinForms, так как для разработки подобных систем не требуется анимированный интерфейс, а скорость разработки значительно увеличится.</w:t>
+      </w:r>
+    </w:p>
+    <w:p>
+      <w:pPr>
+        <w:pStyle w:val="2"/>
+      </w:pPr>
+      <w:bookmarkStart w:id="42" w:name="_Toc198658630"/>
+      <w:r>
+        <w:t>4.2 Разработка интерфейса</w:t>
+      </w:r>
+      <w:r>
+        <w:t xml:space="preserve"> и логики ИС</w:t>
+      </w:r>
+      <w:bookmarkEnd w:id="42"/>
+    </w:p>
+    <w:p>
+      <w:pPr>
+        <w:pStyle w:val="a2"/>
+      </w:pPr>
+      <w:r>
+        <w:t xml:space="preserve">Для создания интерфейса использовалась библиотека </w:t>
+      </w:r>
+      <w:r>
+        <w:rPr>
+          <w:lang w:val="en-US"/>
+        </w:rPr>
+        <w:t>Guna</w:t>
+      </w:r>
+      <w:r>
+        <w:t> </w:t>
+      </w:r>
+      <w:r>
+        <w:rPr>
+          <w:lang w:val="en-US"/>
+        </w:rPr>
+        <w:t>UI</w:t>
+      </w:r>
+      <w:r>
+        <w:t> </w:t>
+      </w:r>
+      <w:r>
+        <w:t>2</w:t>
+      </w:r>
+      <w:r>
+        <w:t xml:space="preserve"> для </w:t>
+      </w:r>
+      <w:r>
+        <w:rPr>
+          <w:lang w:val="en-US"/>
+        </w:rPr>
         <w:t>WinForms</w:t>
       </w:r>
-      <w:proofErr w:type="spellEnd"/>
-      <w:r>
-        <w:t xml:space="preserve"> или WPF. </w:t>
+      <w:r>
+        <w:t xml:space="preserve">. </w:t>
+      </w:r>
+      <w:r>
+        <w:t xml:space="preserve">Данная библиотека позволяет создавать современные и красивые интерфейсы для программ на </w:t>
+      </w:r>
+      <w:r>
+        <w:rPr>
+          <w:lang w:val="en-US"/>
+        </w:rPr>
+        <w:t>WinForms</w:t>
+      </w:r>
+      <w:r>
+        <w:t xml:space="preserve">. Библиотека устанавливается через встроенный пакетный менеджер </w:t>
+      </w:r>
+      <w:r>
+        <w:rPr>
+          <w:lang w:val="en-US"/>
+        </w:rPr>
+        <w:t>Microsoft</w:t>
+      </w:r>
+      <w:r>
+        <w:t xml:space="preserve"> </w:t>
+      </w:r>
+      <w:r>
+        <w:rPr>
+          <w:lang w:val="en-US"/>
+        </w:rPr>
+        <w:t>Visual</w:t>
+      </w:r>
+      <w:r>
+        <w:t xml:space="preserve"> </w:t>
+      </w:r>
+      <w:r>
+        <w:rPr>
+          <w:lang w:val="en-US"/>
+        </w:rPr>
+        <w:t>Studio</w:t>
+      </w:r>
+      <w:r>
+        <w:t xml:space="preserve"> </w:t>
+      </w:r>
+      <w:r>
+        <w:rPr>
+          <w:lang w:val="en-US"/>
+        </w:rPr>
+        <w:t>NuGet</w:t>
+      </w:r>
+      <w:r>
+        <w:t>.</w:t>
       </w:r>
     </w:p>
     <w:p>
@@ -15689,183 +15807,6 @@
         <w:pStyle w:val="a2"/>
       </w:pPr>
       <w:r>
-        <w:t xml:space="preserve">WPF (Windows </w:t>
-      </w:r>
-      <w:proofErr w:type="spellStart"/>
-      <w:r>
-        <w:t>Presentation</w:t>
-      </w:r>
-      <w:proofErr w:type="spellEnd"/>
-      <w:r>
-        <w:t xml:space="preserve"> Foundation) и </w:t>
-      </w:r>
-      <w:proofErr w:type="spellStart"/>
-      <w:r>
-        <w:t>WinForms</w:t>
-      </w:r>
-      <w:proofErr w:type="spellEnd"/>
-      <w:r>
-        <w:t xml:space="preserve"> (Windows </w:t>
-      </w:r>
-      <w:proofErr w:type="spellStart"/>
-      <w:r>
-        <w:t>Forms</w:t>
-      </w:r>
-      <w:proofErr w:type="spellEnd"/>
-      <w:r>
-        <w:t xml:space="preserve">) – это две основные технологии для разработки </w:t>
-      </w:r>
-      <w:r>
-        <w:t>настольных</w:t>
-      </w:r>
-      <w:r>
-        <w:t xml:space="preserve"> приложений на платформе .NET. </w:t>
-      </w:r>
-      <w:proofErr w:type="spellStart"/>
-      <w:r>
-        <w:t>WinForms</w:t>
-      </w:r>
-      <w:proofErr w:type="spellEnd"/>
-      <w:r>
-        <w:t xml:space="preserve"> появилась раньше и представляет собой обёртку над стандартными элементами управления Windows, что делает её простой в освоении и быстрой в разработке. WPF предлагает более современный подход, основанный на использовании </w:t>
-      </w:r>
-      <w:r>
-        <w:t xml:space="preserve">языка </w:t>
-      </w:r>
-      <w:r>
-        <w:t xml:space="preserve">разметки XAML для описания интерфейса. Такой подход позволяет отделить визуальную часть от логики приложения, а также создавать сложные пользовательские интерфейсы с анимацией, шаблонами и привязкой данных. </w:t>
-      </w:r>
-    </w:p>
-    <w:p>
-      <w:pPr>
-        <w:pStyle w:val="a2"/>
-      </w:pPr>
-      <w:r>
-        <w:t xml:space="preserve">Несмотря на то, что </w:t>
-      </w:r>
-      <w:proofErr w:type="spellStart"/>
-      <w:r>
-        <w:t>WinForms</w:t>
-      </w:r>
-      <w:proofErr w:type="spellEnd"/>
-      <w:r>
-        <w:t xml:space="preserve"> считается устаревшей технологией, она до сих пор используется во многих проектах в угоду своей простоты разработки.</w:t>
-      </w:r>
-    </w:p>
-    <w:p>
-      <w:pPr>
-        <w:pStyle w:val="a2"/>
-      </w:pPr>
-      <w:r>
-        <w:t xml:space="preserve">Для разработки информационной системы подходит </w:t>
-      </w:r>
-      <w:proofErr w:type="spellStart"/>
-      <w:r>
-        <w:t>WinForms</w:t>
-      </w:r>
-      <w:proofErr w:type="spellEnd"/>
-      <w:r>
-        <w:t>, так как для разработки подобных систем не требуется анимированный интерфейс, а скорость разработки значительно увеличится.</w:t>
-      </w:r>
-    </w:p>
-    <w:p>
-      <w:pPr>
-        <w:pStyle w:val="2"/>
-      </w:pPr>
-      <w:bookmarkStart w:id="42" w:name="_Toc198389281"/>
-      <w:r>
-        <w:t>4.2 Разработка интерфейса</w:t>
-      </w:r>
-      <w:r>
-        <w:t xml:space="preserve"> и логики ИС</w:t>
-      </w:r>
-      <w:bookmarkEnd w:id="42"/>
-    </w:p>
-    <w:p>
-      <w:pPr>
-        <w:pStyle w:val="a2"/>
-      </w:pPr>
-      <w:r>
-        <w:t xml:space="preserve">Для создания интерфейса использовалась библиотека </w:t>
-      </w:r>
-      <w:r>
-        <w:rPr>
-          <w:lang w:val="en-US"/>
-        </w:rPr>
-        <w:t>Guna</w:t>
-      </w:r>
-      <w:r>
-        <w:t> </w:t>
-      </w:r>
-      <w:r>
-        <w:rPr>
-          <w:lang w:val="en-US"/>
-        </w:rPr>
-        <w:t>UI</w:t>
-      </w:r>
-      <w:r>
-        <w:t> </w:t>
-      </w:r>
-      <w:r>
-        <w:t>2</w:t>
-      </w:r>
-      <w:r>
-        <w:t xml:space="preserve"> для </w:t>
-      </w:r>
-      <w:r>
-        <w:rPr>
-          <w:lang w:val="en-US"/>
-        </w:rPr>
-        <w:t>WinForms</w:t>
-      </w:r>
-      <w:r>
-        <w:t xml:space="preserve">. </w:t>
-      </w:r>
-      <w:r>
-        <w:t xml:space="preserve">Данная библиотека позволяет создавать современные и красивые интерфейсы для программ на </w:t>
-      </w:r>
-      <w:r>
-        <w:rPr>
-          <w:lang w:val="en-US"/>
-        </w:rPr>
-        <w:t>WinForms</w:t>
-      </w:r>
-      <w:r>
-        <w:t xml:space="preserve">. Библиотека устанавливается через встроенный пакетный менеджер </w:t>
-      </w:r>
-      <w:r>
-        <w:rPr>
-          <w:lang w:val="en-US"/>
-        </w:rPr>
-        <w:t>Visual</w:t>
-      </w:r>
-      <w:r>
-        <w:t xml:space="preserve"> </w:t>
-      </w:r>
-      <w:r>
-        <w:rPr>
-          <w:lang w:val="en-US"/>
-        </w:rPr>
-        <w:t>Studio</w:t>
-      </w:r>
-      <w:r>
-        <w:t xml:space="preserve"> </w:t>
-      </w:r>
-      <w:r>
-        <w:rPr>
-          <w:lang w:val="en-US"/>
-        </w:rPr>
-        <w:t>NuGet</w:t>
-      </w:r>
-      <w:r>
-        <w:t>.</w:t>
-      </w:r>
-    </w:p>
-    <w:p>
-      <w:pPr>
-        <w:pStyle w:val="a2"/>
-      </w:pPr>
-      <w:r>
         <w:t xml:space="preserve">Была разработана форма авторизации в систему, изображенная на </w:t>
       </w:r>
       <w:r>
@@ -15878,7 +15819,13 @@
         <w:t>,</w:t>
       </w:r>
       <w:r>
-        <w:t xml:space="preserve"> в которой имеется два поля для ввода логина и пароля. Если в базе данных имеется соответствующая запись, то приложение откроет основную форму, иначе выскочит сообщение о неверном логине или пароле.</w:t>
+        <w:t xml:space="preserve"> в которой имеется два поля для ввода логина и пароля. Если в базе данных имеется соответствующая запись, то приложение откроет основную форму, иначе </w:t>
+      </w:r>
+      <w:r>
+        <w:t>появится</w:t>
+      </w:r>
+      <w:r>
+        <w:t xml:space="preserve"> сообщение о неверном логине или пароле.</w:t>
       </w:r>
     </w:p>
     <w:p>
@@ -16027,7 +15974,19 @@
         <w:t>.</w:t>
       </w:r>
       <w:r>
-        <w:t xml:space="preserve"> У каждой вкладки имеется своя иконка.</w:t>
+        <w:t xml:space="preserve"> У каждой </w:t>
+      </w:r>
+      <w:r>
+        <w:t>страницы</w:t>
+      </w:r>
+      <w:r>
+        <w:t xml:space="preserve"> имеется своя иконка</w:t>
+      </w:r>
+      <w:r>
+        <w:t xml:space="preserve"> для явного разделения</w:t>
+      </w:r>
+      <w:r>
+        <w:t>.</w:t>
       </w:r>
     </w:p>
     <w:p>
@@ -16264,7 +16223,7 @@
         <w:t>[</w:t>
       </w:r>
       <w:r>
-        <w:t>18</w:t>
+        <w:t>23</w:t>
       </w:r>
       <w:r>
         <w:t>]. Она предоставляет набор классов для подключения к базам данных, выполнения запросов и обработки данных</w:t>
@@ -16284,14 +16243,12 @@
       <w:r>
         <w:t xml:space="preserve">, необходимо установить соответствующий пакет </w:t>
       </w:r>
-      <w:proofErr w:type="spellStart"/>
       <w:r>
         <w:rPr>
           <w:lang w:val="en-US"/>
         </w:rPr>
         <w:t>Npgsql</w:t>
       </w:r>
-      <w:proofErr w:type="spellEnd"/>
       <w:r>
         <w:t xml:space="preserve">, через пакетный менеджер </w:t>
       </w:r>
@@ -16312,11 +16269,15 @@
       <w:r>
         <w:t xml:space="preserve">Оперирование данными осуществляется через автономный уровень, в котором данные сохраняются в </w:t>
       </w:r>
-      <w:proofErr w:type="spellStart"/>
-      <w:r>
-        <w:t>коллецию</w:t>
-      </w:r>
-      <w:proofErr w:type="spellEnd"/>
+      <w:r>
+        <w:t>колле</w:t>
+      </w:r>
+      <w:r>
+        <w:t>к</w:t>
+      </w:r>
+      <w:r>
+        <w:t>цию</w:t>
+      </w:r>
       <w:r>
         <w:t xml:space="preserve"> на стороне клиента. Происходит это так: </w:t>
       </w:r>
@@ -16381,6 +16342,18 @@
         </w:numPr>
       </w:pPr>
       <w:r>
+        <w:t>получение данных;</w:t>
+      </w:r>
+    </w:p>
+    <w:p>
+      <w:pPr>
+        <w:pStyle w:val="a2"/>
+        <w:numPr>
+          <w:ilvl w:val="0"/>
+          <w:numId w:val="32"/>
+        </w:numPr>
+      </w:pPr>
+      <w:r>
         <w:t>соединение с б</w:t>
       </w:r>
       <w:r>
@@ -16397,11 +16370,9 @@
       <w:r>
         <w:t xml:space="preserve">Команда формируется через метод </w:t>
       </w:r>
-      <w:proofErr w:type="spellStart"/>
       <w:r>
         <w:t>NpgsqlCommand</w:t>
       </w:r>
-      <w:proofErr w:type="spellEnd"/>
       <w:r>
         <w:t>, в котором пишется запрос и строка подключения к б</w:t>
       </w:r>
@@ -16411,11 +16382,9 @@
       <w:r>
         <w:t xml:space="preserve">. Далее, через </w:t>
       </w:r>
-      <w:proofErr w:type="spellStart"/>
       <w:r>
         <w:t>NpgsqlDataReader</w:t>
       </w:r>
-      <w:proofErr w:type="spellEnd"/>
       <w:r>
         <w:t xml:space="preserve"> программа получает ответ от б</w:t>
       </w:r>
@@ -16425,25 +16394,21 @@
       <w:r>
         <w:t xml:space="preserve"> и заносит информацию, в данном случае в </w:t>
       </w:r>
-      <w:proofErr w:type="spellStart"/>
       <w:r>
         <w:rPr>
           <w:lang w:val="en-US"/>
         </w:rPr>
         <w:t>DataGridView</w:t>
       </w:r>
-      <w:proofErr w:type="spellEnd"/>
       <w:r>
         <w:t>.</w:t>
       </w:r>
       <w:r>
         <w:t xml:space="preserve"> В случае возникновения ошибки, </w:t>
       </w:r>
-      <w:proofErr w:type="spellStart"/>
       <w:r>
         <w:t>NpgsqlDataReader</w:t>
       </w:r>
-      <w:proofErr w:type="spellEnd"/>
       <w:r>
         <w:t xml:space="preserve"> возвращает сообщение, в котором описана ошибка, и выполнение команды прекращается.</w:t>
       </w:r>
@@ -16480,11 +16445,11 @@
         <w:t xml:space="preserve"> </w:t>
       </w:r>
       <w:r>
-        <w:t xml:space="preserve">«Бронь столов». На форме имеется поиск по названию столов, кнопка для добавления нового стола и таблица, содержащая в себе </w:t>
+        <w:t xml:space="preserve">«Бронь столов». На форме имеется поиск по названию </w:t>
       </w:r>
       <w:r>
         <w:lastRenderedPageBreak/>
-        <w:t>имеющиеся столы в б</w:t>
+        <w:t>столов, кнопка для добавления нового стола и таблица, содержащая в себе имеющиеся столы в б</w:t>
       </w:r>
       <w:r>
         <w:t>азе данных</w:t>
@@ -16568,14 +16533,12 @@
       <w:r>
         <w:t xml:space="preserve">Так как данные хранятся в </w:t>
       </w:r>
-      <w:proofErr w:type="spellStart"/>
       <w:r>
         <w:rPr>
           <w:lang w:val="en-US"/>
         </w:rPr>
         <w:t>DataGridView</w:t>
       </w:r>
-      <w:proofErr w:type="spellEnd"/>
       <w:r>
         <w:t xml:space="preserve"> и представляют из себя записи в таблице, то необходимо создать обработчик событий, который обрабатывает нажатие по таблице. Каждый столбец таблицы имеет отображаемое название, например «</w:t>
       </w:r>
@@ -16594,14 +16557,12 @@
       <w:r>
         <w:t xml:space="preserve"> обрабатывается событием </w:t>
       </w:r>
-      <w:proofErr w:type="spellStart"/>
       <w:r>
         <w:rPr>
           <w:lang w:val="en-US"/>
         </w:rPr>
         <w:t>CellContentClick</w:t>
       </w:r>
-      <w:proofErr w:type="spellEnd"/>
       <w:r>
         <w:t>, в котором можно указать различные функции</w:t>
       </w:r>
@@ -16661,14 +16622,12 @@
       <w:r>
         <w:t xml:space="preserve">команды </w:t>
       </w:r>
-      <w:proofErr w:type="spellStart"/>
       <w:r>
         <w:rPr>
           <w:lang w:val="en-US"/>
         </w:rPr>
         <w:t>CellContentClick</w:t>
       </w:r>
-      <w:proofErr w:type="spellEnd"/>
       <w:r>
         <w:t>.</w:t>
       </w:r>
@@ -16743,6 +16702,9 @@
       <w:r>
         <w:t>Для того, чтобы сохранить введенную информацию, пользователь должен нажать кнопку «Сохранить», после чего формируется строка на добавление новой записи в базу данных.</w:t>
       </w:r>
+      <w:r>
+        <w:t xml:space="preserve"> После формирования строки, в базу данных добавляется созданная запись.</w:t>
+      </w:r>
     </w:p>
     <w:p>
       <w:pPr>
@@ -16981,6 +16943,9 @@
       <w:r>
         <w:t xml:space="preserve"> происходит проверка на соответствие минимальному количеству и срокам годности. Если у конкретного продукта текущее количество будет меньше минимального, то текст ячейки окрасится в красный цвет, чтобы пользователь смог акцентировать на этом внимание. Тоже самое происходит для проверки сроков годности.</w:t>
       </w:r>
+      <w:r>
+        <w:t xml:space="preserve"> К дате изменения прибавляется количество дней, которое делает продукт годным к приготовлению, и если полученная дата при сравнении с текущей выходит из срока годности, то текст даты изменения становится красным.</w:t>
+      </w:r>
     </w:p>
     <w:p>
       <w:pPr>
@@ -17046,6 +17011,7 @@
         <w:pStyle w:val="a2"/>
       </w:pPr>
       <w:r>
+        <w:lastRenderedPageBreak/>
         <w:t>В модальном окне для добавления продукта происходят те же процессы, что и для других модальных окон</w:t>
       </w:r>
       <w:r>
@@ -17064,11 +17030,7 @@
         <w:t>)</w:t>
       </w:r>
       <w:r>
-        <w:t xml:space="preserve">. Для того, чтобы добавить продукт в базу данных, необходимо заполнить все поля. Для полей «Остаток в кг», </w:t>
-      </w:r>
-      <w:r>
-        <w:lastRenderedPageBreak/>
-        <w:t xml:space="preserve">«Минимальный остаток», «Цена за кг», «Срок годности в днях» проводится проверка на ввод числа, чтобы избежать ошибок при внесении информации в </w:t>
+        <w:t xml:space="preserve">. Для того, чтобы добавить продукт в базу данных, необходимо заполнить все поля. Для полей «Остаток в кг», «Минимальный остаток», «Цена за кг», «Срок годности в днях» проводится проверка на ввод числа, чтобы избежать ошибок при внесении информации в </w:t>
       </w:r>
       <w:r>
         <w:t>базу данных</w:t>
@@ -17116,8 +17078,8 @@
       </w:pPr>
       <w:r>
         <w:drawing>
-          <wp:inline distT="0" distB="0" distL="0" distR="0" wp14:anchorId="4F207DDD" wp14:editId="00A746CC">
-            <wp:extent cx="2847690" cy="2389116"/>
+          <wp:inline distT="0" distB="0" distL="0" distR="0" wp14:anchorId="4F207DDD" wp14:editId="1873094E">
+            <wp:extent cx="2475559" cy="2076911"/>
             <wp:effectExtent l="0" t="0" r="0" b="0"/>
             <wp:docPr id="17" name="Рисунок 17"/>
             <wp:cNvGraphicFramePr>
@@ -17139,7 +17101,7 @@
                   <pic:spPr>
                     <a:xfrm>
                       <a:off x="0" y="0"/>
-                      <a:ext cx="2861764" cy="2400923"/>
+                      <a:ext cx="2494259" cy="2092599"/>
                     </a:xfrm>
                     <a:prstGeom prst="rect">
                       <a:avLst/>
@@ -17213,8 +17175,8 @@
       </w:pPr>
       <w:r>
         <w:drawing>
-          <wp:inline distT="0" distB="0" distL="0" distR="0" wp14:anchorId="70BD5A33" wp14:editId="6A8E3455">
-            <wp:extent cx="4539615" cy="2617777"/>
+          <wp:inline distT="0" distB="0" distL="0" distR="0" wp14:anchorId="70BD5A33" wp14:editId="2F34FCB8">
+            <wp:extent cx="4415258" cy="2546066"/>
             <wp:effectExtent l="0" t="0" r="0" b="0"/>
             <wp:docPr id="22" name="Рисунок 22"/>
             <wp:cNvGraphicFramePr>
@@ -17236,7 +17198,7 @@
                   <pic:spPr>
                     <a:xfrm>
                       <a:off x="0" y="0"/>
-                      <a:ext cx="4545609" cy="2621233"/>
+                      <a:ext cx="4423408" cy="2550766"/>
                     </a:xfrm>
                     <a:prstGeom prst="rect">
                       <a:avLst/>
@@ -17401,6 +17363,9 @@
       </w:r>
       <w:r>
         <w:t xml:space="preserve">. </w:t>
+      </w:r>
+      <w:r>
+        <w:t xml:space="preserve">В случае, если изображение изменит свое местоположение, либо перестанет существовать, на месте фотографии отобразиться изображение «заглушка» в виде креста. </w:t>
       </w:r>
       <w:r>
         <w:t>Изображение строится через поток байт.</w:t>
@@ -17483,6 +17448,18 @@
       </w:r>
       <w:r>
         <w:t>). Пользователь может ввести название блюда, указать ему категорию, добавить описание и указать цену, для которой проводиться проверка на число, чтобы избежать ошибок при внесении записи в базу данных. Также пользователь может загрузить изображение, нажав на иконку под предпросмотром изображения.</w:t>
+      </w:r>
+      <w:r>
+        <w:t xml:space="preserve"> Принимаются изображения с форматами </w:t>
+      </w:r>
+      <w:r>
+        <w:rPr>
+          <w:lang w:val="en-US"/>
+        </w:rPr>
+        <w:t>.jpg, .jpeg. png</w:t>
+      </w:r>
+      <w:r>
+        <w:t>.</w:t>
       </w:r>
     </w:p>
     <w:p>
@@ -17804,14 +17781,12 @@
       <w:r>
         <w:t xml:space="preserve">, который становится источником данных для </w:t>
       </w:r>
-      <w:proofErr w:type="spellStart"/>
       <w:r>
         <w:rPr>
           <w:lang w:val="en-US"/>
         </w:rPr>
         <w:t>ComboBox</w:t>
       </w:r>
-      <w:proofErr w:type="spellEnd"/>
       <w:r>
         <w:t>, расположенной в таблице. Пользователь выбирает продукт из выпадающего списка, указывает вес в</w:t>
       </w:r>
@@ -17947,8 +17922,8 @@
       </w:pPr>
       <w:r>
         <w:drawing>
-          <wp:inline distT="0" distB="0" distL="0" distR="0" wp14:anchorId="53C1A460" wp14:editId="1C149739">
-            <wp:extent cx="5091057" cy="2935766"/>
+          <wp:inline distT="0" distB="0" distL="0" distR="0" wp14:anchorId="53C1A460" wp14:editId="04DDED0D">
+            <wp:extent cx="5090778" cy="2935605"/>
             <wp:effectExtent l="0" t="0" r="0" b="0"/>
             <wp:docPr id="28" name="Рисунок 28"/>
             <wp:cNvGraphicFramePr>
@@ -17970,7 +17945,7 @@
                   <pic:spPr>
                     <a:xfrm>
                       <a:off x="0" y="0"/>
-                      <a:ext cx="5097765" cy="2939634"/>
+                      <a:ext cx="5108971" cy="2946096"/>
                     </a:xfrm>
                     <a:prstGeom prst="rect">
                       <a:avLst/>
@@ -18130,8 +18105,8 @@
       </w:pPr>
       <w:r>
         <w:drawing>
-          <wp:inline distT="0" distB="0" distL="0" distR="0" wp14:anchorId="746BBE4E" wp14:editId="2D95BF87">
-            <wp:extent cx="5939790" cy="3425190"/>
+          <wp:inline distT="0" distB="0" distL="0" distR="0" wp14:anchorId="746BBE4E" wp14:editId="50AE00D1">
+            <wp:extent cx="5692140" cy="3282382"/>
             <wp:effectExtent l="0" t="0" r="0" b="0"/>
             <wp:docPr id="30" name="Рисунок 30"/>
             <wp:cNvGraphicFramePr>
@@ -18153,7 +18128,7 @@
                   <pic:spPr>
                     <a:xfrm>
                       <a:off x="0" y="0"/>
-                      <a:ext cx="5939790" cy="3425190"/>
+                      <a:ext cx="5699789" cy="3286793"/>
                     </a:xfrm>
                     <a:prstGeom prst="rect">
                       <a:avLst/>
@@ -18310,7 +18285,19 @@
         <w:t>)</w:t>
       </w:r>
       <w:r>
-        <w:t>. Самые активные работники могут быть дополнительно награждены</w:t>
+        <w:t xml:space="preserve">. </w:t>
+      </w:r>
+      <w:r>
+        <w:t>Статистика отображена в виде столбчатой диаграммы</w:t>
+      </w:r>
+      <w:r>
+        <w:t>, при наведении на столбец отобразится точное число обслуженных клиентов каждым официантом.</w:t>
+      </w:r>
+      <w:r>
+        <w:t xml:space="preserve"> </w:t>
+      </w:r>
+      <w:r>
+        <w:t>Самые активные работники могут быть дополнительно награждены</w:t>
       </w:r>
       <w:r>
         <w:t>.</w:t>
@@ -18322,8 +18309,8 @@
       </w:pPr>
       <w:r>
         <w:drawing>
-          <wp:inline distT="0" distB="0" distL="0" distR="0" wp14:anchorId="350F8123" wp14:editId="6AC57183">
-            <wp:extent cx="4579564" cy="2640813"/>
+          <wp:inline distT="0" distB="0" distL="0" distR="0" wp14:anchorId="350F8123" wp14:editId="53046D18">
+            <wp:extent cx="4955331" cy="2857500"/>
             <wp:effectExtent l="0" t="0" r="0" b="0"/>
             <wp:docPr id="32" name="Рисунок 32"/>
             <wp:cNvGraphicFramePr>
@@ -18345,7 +18332,7 @@
                   <pic:spPr>
                     <a:xfrm>
                       <a:off x="0" y="0"/>
-                      <a:ext cx="4594798" cy="2649598"/>
+                      <a:ext cx="4977584" cy="2870332"/>
                     </a:xfrm>
                     <a:prstGeom prst="rect">
                       <a:avLst/>
@@ -18427,12 +18414,87 @@
     </w:p>
     <w:p>
       <w:pPr>
+        <w:pStyle w:val="a2"/>
+      </w:pPr>
+      <w:r>
+        <w:t xml:space="preserve">На рисунке 33 изображена система </w:t>
+      </w:r>
+      <w:r>
+        <w:rPr>
+          <w:lang w:val="en-US"/>
+        </w:rPr>
+        <w:t>POS</w:t>
+      </w:r>
+      <w:r>
+        <w:t xml:space="preserve"> (</w:t>
+      </w:r>
+      <w:r>
+        <w:rPr>
+          <w:lang w:val="en-US"/>
+        </w:rPr>
+        <w:t>Point</w:t>
+      </w:r>
+      <w:r>
+        <w:t xml:space="preserve"> </w:t>
+      </w:r>
+      <w:r>
+        <w:rPr>
+          <w:lang w:val="en-US"/>
+        </w:rPr>
+        <w:t>of</w:t>
+      </w:r>
+      <w:r>
+        <w:t xml:space="preserve"> </w:t>
+      </w:r>
+      <w:r>
+        <w:rPr>
+          <w:lang w:val="en-US"/>
+        </w:rPr>
+        <w:t>Sale</w:t>
+      </w:r>
+      <w:r>
+        <w:t xml:space="preserve">) </w:t>
+      </w:r>
+      <w:r>
+        <w:t>– система, которая регистрирует все продажи в заведении. Такие системы автоматизируют действия, связанные с заполнением заказа клиента, сохранением в базу данных</w:t>
+      </w:r>
+      <w:r>
+        <w:t xml:space="preserve"> информации о заказе</w:t>
+      </w:r>
+      <w:r>
+        <w:t xml:space="preserve">, списание продуктов со склада и многое другое. </w:t>
+      </w:r>
+      <w:r>
+        <w:rPr>
+          <w:lang w:val="en-US"/>
+        </w:rPr>
+        <w:t>POS</w:t>
+      </w:r>
+      <w:r>
+        <w:t xml:space="preserve"> </w:t>
+      </w:r>
+      <w:r>
+        <w:t>системе необходимо отображать текущие блюда и создавать заказ</w:t>
+      </w:r>
+      <w:r>
+        <w:t xml:space="preserve">, для создания информации о </w:t>
+      </w:r>
+      <w:r>
+        <w:t>работе заведения</w:t>
+      </w:r>
+      <w:r>
+        <w:t>.</w:t>
+      </w:r>
+    </w:p>
+    <w:p>
+      <w:pPr>
         <w:pStyle w:val="afd"/>
       </w:pPr>
       <w:r>
+        <w:lastRenderedPageBreak/>
         <w:drawing>
-          <wp:inline distT="0" distB="0" distL="0" distR="0" wp14:anchorId="26A2CA3F" wp14:editId="6FBBD053">
-            <wp:extent cx="4500894" cy="2531932"/>
+          <wp:inline distT="0" distB="0" distL="0" distR="0" wp14:anchorId="26A2CA3F" wp14:editId="0096315D">
+            <wp:extent cx="5401352" cy="3038475"/>
             <wp:effectExtent l="0" t="0" r="0" b="0"/>
             <wp:docPr id="35" name="Рисунок 35"/>
             <wp:cNvGraphicFramePr>
@@ -18454,7 +18516,7 @@
                   <pic:spPr>
                     <a:xfrm>
                       <a:off x="0" y="0"/>
-                      <a:ext cx="4509722" cy="2536898"/>
+                      <a:ext cx="5417825" cy="3047742"/>
                     </a:xfrm>
                     <a:prstGeom prst="rect">
                       <a:avLst/>
@@ -18495,74 +18557,114 @@
         <w:pStyle w:val="a2"/>
       </w:pPr>
       <w:r>
-        <w:t>На рисунке</w:t>
-      </w:r>
-      <w:r>
-        <w:t> </w:t>
-      </w:r>
-      <w:r>
-        <w:t>33</w:t>
-      </w:r>
-      <w:r>
-        <w:t xml:space="preserve"> изображена система </w:t>
-      </w:r>
-      <w:r>
-        <w:rPr>
-          <w:lang w:val="en-US"/>
-        </w:rPr>
-        <w:t>POS</w:t>
-      </w:r>
-      <w:r>
-        <w:t xml:space="preserve"> (</w:t>
-      </w:r>
-      <w:r>
-        <w:rPr>
-          <w:lang w:val="en-US"/>
-        </w:rPr>
-        <w:t>Point</w:t>
-      </w:r>
-      <w:r>
-        <w:t xml:space="preserve"> </w:t>
-      </w:r>
-      <w:r>
-        <w:rPr>
-          <w:lang w:val="en-US"/>
-        </w:rPr>
-        <w:t>of</w:t>
-      </w:r>
-      <w:r>
-        <w:t xml:space="preserve"> </w:t>
-      </w:r>
-      <w:r>
-        <w:rPr>
-          <w:lang w:val="en-US"/>
-        </w:rPr>
-        <w:t>Sale</w:t>
-      </w:r>
-      <w:r>
-        <w:t xml:space="preserve">) </w:t>
-      </w:r>
-      <w:r>
-        <w:t>– система, которая регистрирует все продажи</w:t>
-      </w:r>
-      <w:r>
-        <w:t xml:space="preserve"> в заведении. Такие системы автоматизируют действия, </w:t>
-      </w:r>
+        <w:t>Центральная панель представляет собой список из существующих блюд, при нажатии на изображение в заказ добавится одна позиция данного блюда. Чтобы быстро выполнить поиск определенной позиции, были создан поиск по категориям и названию.</w:t>
+      </w:r>
+    </w:p>
+    <w:p>
+      <w:pPr>
+        <w:pStyle w:val="a2"/>
+      </w:pPr>
+      <w:r>
+        <w:t>Для отображения блюд на центральной панели был создан компонент, содержащий информацию о названии, цене и ссылки изображение блюда.</w:t>
+      </w:r>
+    </w:p>
+    <w:p>
+      <w:pPr>
+        <w:pStyle w:val="a2"/>
+      </w:pPr>
+      <w:r>
+        <w:t>Пользователь выбирает блюдо из панели, после чего эта позиция добавляется в список текущего заказа. Блюдо может быть выбрано несколько раз, и эта информация отобразится в соответствующем столбце, в случае ошибки можно удалить позицию из заказа. Итоговая стоимость отображается под текущим заказом возле кнопки «Создать заказ».</w:t>
+      </w:r>
+    </w:p>
+    <w:p>
+      <w:pPr>
+        <w:pStyle w:val="a2"/>
+      </w:pPr>
+      <w:r>
+        <w:t xml:space="preserve">После нажатия кнопки «Создать заказ» происходит заполнение деталей заказа в базу данных, а итоговый заказ заносится в таблицу </w:t>
+      </w:r>
+      <w:r>
+        <w:rPr>
+          <w:lang w:val="en-US"/>
+        </w:rPr>
+        <w:t>Orders</w:t>
+      </w:r>
+      <w:r>
+        <w:t xml:space="preserve">. </w:t>
+      </w:r>
+      <w:r>
+        <w:t xml:space="preserve">Для списания продуктов по техническим картам была создана триггерная функция в СУБД </w:t>
+      </w:r>
+      <w:r>
+        <w:rPr>
+          <w:lang w:val="en-US"/>
+        </w:rPr>
+        <w:t>PostgreSQL</w:t>
+      </w:r>
+      <w:r>
+        <w:t xml:space="preserve"> (рис.34)</w:t>
+      </w:r>
+      <w:r>
+        <w:t>, которая автоматически списывает продукты со склада при внесении новых записей в таблицу с деталями заказа, если для данного блюда существует техническая карта.</w:t>
+      </w:r>
+    </w:p>
+    <w:p>
+      <w:pPr>
+        <w:pStyle w:val="afd"/>
+      </w:pPr>
       <w:r>
         <w:lastRenderedPageBreak/>
-        <w:t xml:space="preserve">связанные с заполнением заказа клиента, сохранением в базу данных, списание продуктов со склада и многое другое. Для разработки информационной системы, </w:t>
-      </w:r>
-      <w:r>
-        <w:rPr>
-          <w:lang w:val="en-US"/>
-        </w:rPr>
-        <w:t>POS</w:t>
-      </w:r>
-      <w:r>
-        <w:t xml:space="preserve"> </w:t>
-      </w:r>
-      <w:r>
-        <w:t>системе необходимо отображать текущие блюда и создавать заказ. Также был добавлен функционал по поиску клиента по его номеру карты, а если клиент пришел в первый раз, то его можно сразу зарегистрировать.</w:t>
+        <w:drawing>
+          <wp:inline distT="0" distB="0" distL="0" distR="0" wp14:anchorId="0C953C36" wp14:editId="543389C1">
+            <wp:extent cx="3390537" cy="3048000"/>
+            <wp:effectExtent l="0" t="0" r="0" b="0"/>
+            <wp:docPr id="48" name="Рисунок 48"/>
+            <wp:cNvGraphicFramePr>
+              <a:graphicFrameLocks xmlns:a="http://schemas.openxmlformats.org/drawingml/2006/main" noChangeAspect="1"/>
+            </wp:cNvGraphicFramePr>
+            <a:graphic xmlns:a="http://schemas.openxmlformats.org/drawingml/2006/main">
+              <a:graphicData uri="http://schemas.openxmlformats.org/drawingml/2006/picture">
+                <pic:pic xmlns:pic="http://schemas.openxmlformats.org/drawingml/2006/picture">
+                  <pic:nvPicPr>
+                    <pic:cNvPr id="1" name=""/>
+                    <pic:cNvPicPr/>
+                  </pic:nvPicPr>
+                  <pic:blipFill>
+                    <a:blip r:embed="rId44"/>
+                    <a:stretch>
+                      <a:fillRect/>
+                    </a:stretch>
+                  </pic:blipFill>
+                  <pic:spPr>
+                    <a:xfrm>
+                      <a:off x="0" y="0"/>
+                      <a:ext cx="3390537" cy="3048000"/>
+                    </a:xfrm>
+                    <a:prstGeom prst="rect">
+                      <a:avLst/>
+                    </a:prstGeom>
+                  </pic:spPr>
+                </pic:pic>
+              </a:graphicData>
+            </a:graphic>
+          </wp:inline>
+        </w:drawing>
+      </w:r>
+    </w:p>
+    <w:p>
+      <w:pPr>
+        <w:pStyle w:val="afb"/>
+      </w:pPr>
+      <w:r>
+        <w:t>Рис. 34 – Триггерная функция</w:t>
+      </w:r>
+    </w:p>
+    <w:p>
+      <w:pPr>
+        <w:pStyle w:val="a2"/>
+      </w:pPr>
+      <w:r>
+        <w:t>Также был добавлен функционал по поиску клиента по его номеру карты, а если клиент пришел в первый раз, то его можно сразу зарегистрировать.</w:t>
       </w:r>
       <w:r>
         <w:t xml:space="preserve"> Для этого используется ранее созданная форма для добавления клиентов из</w:t>
@@ -18588,101 +18690,41 @@
     </w:p>
     <w:p>
       <w:pPr>
+        <w:pStyle w:val="2"/>
+      </w:pPr>
+      <w:bookmarkStart w:id="43" w:name="_Toc198658631"/>
+      <w:r>
+        <w:t>4.3 Вывод</w:t>
+      </w:r>
+      <w:bookmarkEnd w:id="43"/>
+    </w:p>
+    <w:p>
+      <w:pPr>
         <w:pStyle w:val="a2"/>
       </w:pPr>
       <w:r>
-        <w:t>Центральная панель представляет собой список из существующих блюд, при нажатии на изображение в заказ добавится одна позиция данного блюда. Чтобы быстро выполнить поиск определенной позиции, были создан поиск по категориям и названию</w:t>
-      </w:r>
-      <w:r>
-        <w:t>.</w:t>
+        <w:t xml:space="preserve">В данной главе </w:t>
+      </w:r>
+      <w:r>
+        <w:t>были описаны основные моменты по разработке информационной системы, выбраны средства разработки, описан процесс создания графического интерфейса, использование библиотек для облегчения разработки</w:t>
+      </w:r>
+      <w:r>
+        <w:t>,</w:t>
+      </w:r>
+      <w:r>
+        <w:t xml:space="preserve"> описана логика работы информационной системы. Были реализованы все задачи, поставленные при проектировании.</w:t>
+      </w:r>
+      <w:r>
+        <w:t xml:space="preserve"> Программный код информационной системы доступен по ссылке, расположенной в приложении Б.</w:t>
+      </w:r>
+      <w:r>
+        <w:t xml:space="preserve"> В приложении В представлено созданное руководство пользователя.</w:t>
       </w:r>
     </w:p>
     <w:p>
       <w:pPr>
         <w:pStyle w:val="a2"/>
       </w:pPr>
-      <w:r>
-        <w:t>Для отображения блюд на центральной панели был создан компонент, содержащий информацию о названии, цене и ссылки изображение блюда.</w:t>
-      </w:r>
-    </w:p>
-    <w:p>
-      <w:pPr>
-        <w:pStyle w:val="a2"/>
-      </w:pPr>
-      <w:r>
-        <w:t xml:space="preserve">Пользователь выбирает блюдо из панели, после чего эта позиция добавляется в список </w:t>
-      </w:r>
-      <w:r>
-        <w:t>текущего заказа. Блюдо может быть выбрано несколько раз, и эта информация отобразится в соответствующем столбце, в случае ошибки можно удалить позицию из заказа. Итоговая стоимость отображается под текущим заказом возле кнопки «Создать заказ».</w:t>
-      </w:r>
-    </w:p>
-    <w:p>
-      <w:pPr>
-        <w:pStyle w:val="a2"/>
-      </w:pPr>
-      <w:r>
-        <w:t>После нажатия кнопки «Создать заказ»</w:t>
-      </w:r>
-      <w:r>
-        <w:t xml:space="preserve"> происходит заполнение деталей заказа в базу данных, а итоговый заказ заносится в таблицу </w:t>
-      </w:r>
-      <w:r>
-        <w:rPr>
-          <w:lang w:val="en-US"/>
-        </w:rPr>
-        <w:t>Orders</w:t>
-      </w:r>
-      <w:r>
-        <w:t xml:space="preserve">. </w:t>
-      </w:r>
-      <w:r>
-        <w:t>Для списания продуктов по техническим картам была создана триггерная функция</w:t>
-      </w:r>
-      <w:r>
-        <w:t xml:space="preserve"> в СУБД </w:t>
-      </w:r>
-      <w:r>
-        <w:rPr>
-          <w:lang w:val="en-US"/>
-        </w:rPr>
-        <w:t>PostgreSQL</w:t>
-      </w:r>
-      <w:r>
-        <w:t>, которая автоматически списывает продукты со склада при внесении новых записей в таблицу с деталями заказа</w:t>
-      </w:r>
-      <w:r>
-        <w:t>, если для данного блюда существует техническая карта.</w:t>
-      </w:r>
-    </w:p>
-    <w:p>
-      <w:pPr>
-        <w:pStyle w:val="2"/>
-      </w:pPr>
-      <w:bookmarkStart w:id="43" w:name="_Toc198389282"/>
-      <w:r>
-        <w:t>4.3 Вывод</w:t>
-      </w:r>
-      <w:bookmarkEnd w:id="43"/>
-    </w:p>
-    <w:p>
-      <w:pPr>
-        <w:pStyle w:val="a2"/>
-      </w:pPr>
-      <w:r>
-        <w:t xml:space="preserve">В данной главе </w:t>
-      </w:r>
-      <w:r>
-        <w:t>были описаны основные моменты по разработке информационной системы, выбраны средства разработки, описан процесс создания графического интерфейса, использование библиотек для облегчения разработки</w:t>
-      </w:r>
-      <w:r>
-        <w:t>,</w:t>
-      </w:r>
-      <w:r>
-        <w:t xml:space="preserve"> описана логика работы информационной системы. Были реализованы все задачи, поставленные при проектировании.</w:t>
-      </w:r>
-      <w:r>
-        <w:t xml:space="preserve"> Программный код информационной системы доступен по ссылке, расположенной в приложении Б.</w:t>
-      </w:r>
       <w:r>
         <w:br w:type="page"/>
       </w:r>
@@ -18691,7 +18733,7 @@
       <w:pPr>
         <w:pStyle w:val="a2"/>
         <w:sectPr>
-          <w:footerReference w:type="first" r:id="rId44"/>
+          <w:footerReference w:type="first" r:id="rId45"/>
           <w:pgSz w:w="11906" w:h="16838"/>
           <w:pgMar w:top="1134" w:right="851" w:bottom="1134" w:left="1701" w:header="851" w:footer="709" w:gutter="0"/>
           <w:pgNumType w:start="3"/>
@@ -18705,7 +18747,7 @@
         <w:pStyle w:val="1"/>
       </w:pPr>
       <w:bookmarkStart w:id="44" w:name="_Toc167321548"/>
-      <w:bookmarkStart w:id="45" w:name="_Toc198389283"/>
+      <w:bookmarkStart w:id="45" w:name="_Toc198658632"/>
       <w:r>
         <w:lastRenderedPageBreak/>
         <w:t>Заключение</w:t>
@@ -18800,6 +18842,18 @@
         <w:rPr>
           <w:color w:val="000000"/>
         </w:rPr>
+        <w:t xml:space="preserve"> и разработки</w:t>
+      </w:r>
+      <w:r>
+        <w:rPr>
+          <w:color w:val="000000"/>
+        </w:rPr>
+        <w:t xml:space="preserve"> информационной системы</w:t>
+      </w:r>
+      <w:r>
+        <w:rPr>
+          <w:color w:val="000000"/>
+        </w:rPr>
         <w:t>;</w:t>
       </w:r>
     </w:p>
@@ -18925,7 +18979,7 @@
         <w:pStyle w:val="1"/>
       </w:pPr>
       <w:bookmarkStart w:id="46" w:name="_Toc167321549"/>
-      <w:bookmarkStart w:id="47" w:name="_Toc198389284"/>
+      <w:bookmarkStart w:id="47" w:name="_Toc198658633"/>
       <w:r>
         <w:lastRenderedPageBreak/>
         <w:t>Библиографический список</w:t>
@@ -18944,15 +18998,7 @@
         <w:t xml:space="preserve">к в общепите вырос [Электронный </w:t>
       </w:r>
       <w:r>
-        <w:t xml:space="preserve">ресурс] // </w:t>
-      </w:r>
-      <w:proofErr w:type="spellStart"/>
-      <w:r>
-        <w:t>Konkurent</w:t>
-      </w:r>
-      <w:proofErr w:type="spellEnd"/>
-      <w:r>
-        <w:t xml:space="preserve"> </w:t>
+        <w:t xml:space="preserve">ресурс] // Konkurent </w:t>
       </w:r>
       <w:r>
         <w:t>–</w:t>
@@ -18960,7 +19006,7 @@
       <w:r>
         <w:t xml:space="preserve"> URL: </w:t>
       </w:r>
-      <w:hyperlink r:id="rId45">
+      <w:hyperlink r:id="rId46">
         <w:r>
           <w:t>https://konkurent.ru/article/67225</w:t>
         </w:r>
@@ -18986,15 +19032,7 @@
         <w:t xml:space="preserve">ак работает, примеры, внедрение </w:t>
       </w:r>
       <w:r>
-        <w:t xml:space="preserve">и интеграция [Электронный ресурс] // </w:t>
-      </w:r>
-      <w:proofErr w:type="spellStart"/>
-      <w:r>
-        <w:t>kp</w:t>
-      </w:r>
-      <w:proofErr w:type="spellEnd"/>
-      <w:r>
-        <w:t xml:space="preserve"> </w:t>
+        <w:t xml:space="preserve">и интеграция [Электронный ресурс] // kp </w:t>
       </w:r>
       <w:r>
         <w:t>–</w:t>
@@ -19002,7 +19040,7 @@
       <w:r>
         <w:t xml:space="preserve"> URL: </w:t>
       </w:r>
-      <w:hyperlink r:id="rId46">
+      <w:hyperlink r:id="rId47">
         <w:r>
           <w:t>https://www.kp.ru/money/biznes/chto-takoe-crm-sistemy/</w:t>
         </w:r>
@@ -19022,23 +19060,7 @@
         <w:pStyle w:val="a"/>
       </w:pPr>
       <w:r>
-        <w:t xml:space="preserve">Простая и понятная система автоматизации для кафе, ресторанов и общепита | </w:t>
-      </w:r>
-      <w:proofErr w:type="spellStart"/>
-      <w:r>
-        <w:t>Restik</w:t>
-      </w:r>
-      <w:proofErr w:type="spellEnd"/>
-      <w:r>
-        <w:t xml:space="preserve"> [Электронный ресурс] // </w:t>
-      </w:r>
-      <w:proofErr w:type="spellStart"/>
-      <w:r>
-        <w:t>restik</w:t>
-      </w:r>
-      <w:proofErr w:type="spellEnd"/>
-      <w:r>
-        <w:t xml:space="preserve"> </w:t>
+        <w:t xml:space="preserve">Простая и понятная система автоматизации для кафе, ресторанов и общепита | Restik [Электронный ресурс] // restik </w:t>
       </w:r>
       <w:r>
         <w:t>–</w:t>
@@ -19046,7 +19068,7 @@
       <w:r>
         <w:t xml:space="preserve"> URL: </w:t>
       </w:r>
-      <w:hyperlink r:id="rId47">
+      <w:hyperlink r:id="rId48">
         <w:r>
           <w:t>https://restik.com/automation/</w:t>
         </w:r>
@@ -19066,23 +19088,7 @@
         <w:pStyle w:val="a"/>
       </w:pPr>
       <w:r>
-        <w:t xml:space="preserve">Программа для общепита </w:t>
-      </w:r>
-      <w:proofErr w:type="spellStart"/>
-      <w:r>
-        <w:t>Fusinon</w:t>
-      </w:r>
-      <w:proofErr w:type="spellEnd"/>
-      <w:r>
-        <w:t xml:space="preserve"> POS: автоматизация кафе, рестораны, бары [Электронный ресурс] // </w:t>
-      </w:r>
-      <w:proofErr w:type="spellStart"/>
-      <w:r>
-        <w:t>fusionpos</w:t>
-      </w:r>
-      <w:proofErr w:type="spellEnd"/>
-      <w:r>
-        <w:t xml:space="preserve"> </w:t>
+        <w:t xml:space="preserve">Программа для общепита Fusinon POS: автоматизация кафе, рестораны, бары [Электронный ресурс] // fusionpos </w:t>
       </w:r>
       <w:r>
         <w:t>–</w:t>
@@ -19090,7 +19096,7 @@
       <w:r>
         <w:t xml:space="preserve"> URL: </w:t>
       </w:r>
-      <w:hyperlink r:id="rId48">
+      <w:hyperlink r:id="rId49">
         <w:r>
           <w:t>https://fusionpos.ru/</w:t>
         </w:r>
@@ -19116,23 +19122,7 @@
         <w:t>–</w:t>
       </w:r>
       <w:r>
-        <w:t xml:space="preserve"> программное обеспечение для ресторанов и кафе | </w:t>
-      </w:r>
-      <w:proofErr w:type="spellStart"/>
-      <w:r>
-        <w:t>QuickResto</w:t>
-      </w:r>
-      <w:proofErr w:type="spellEnd"/>
-      <w:r>
-        <w:t xml:space="preserve"> [Электронный ресурс] // </w:t>
-      </w:r>
-      <w:proofErr w:type="spellStart"/>
-      <w:r>
-        <w:t>quickresto</w:t>
-      </w:r>
-      <w:proofErr w:type="spellEnd"/>
-      <w:r>
-        <w:t xml:space="preserve"> </w:t>
+        <w:t xml:space="preserve"> программное обеспечение для ресторанов и кафе | QuickResto [Электронный ресурс] // quickresto </w:t>
       </w:r>
       <w:r>
         <w:t>–</w:t>
@@ -19140,7 +19130,7 @@
       <w:r>
         <w:t xml:space="preserve"> URL: </w:t>
       </w:r>
-      <w:hyperlink r:id="rId49">
+      <w:hyperlink r:id="rId50">
         <w:r>
           <w:t>https://quickresto.ru/</w:t>
         </w:r>
@@ -19159,27 +19149,14 @@
       <w:pPr>
         <w:pStyle w:val="a"/>
       </w:pPr>
-      <w:proofErr w:type="spellStart"/>
-      <w:r>
-        <w:t>iiko</w:t>
-      </w:r>
-      <w:proofErr w:type="spellEnd"/>
-      <w:r>
-        <w:t xml:space="preserve"> </w:t>
+      <w:r>
+        <w:t xml:space="preserve">iiko </w:t>
       </w:r>
       <w:r>
         <w:t>–</w:t>
       </w:r>
       <w:r>
-        <w:t xml:space="preserve"> система автоматизации для кафе, баров, службы доставки, ресторанов [Электронный ресурс] // </w:t>
-      </w:r>
-      <w:proofErr w:type="spellStart"/>
-      <w:r>
-        <w:t>iiko</w:t>
-      </w:r>
-      <w:proofErr w:type="spellEnd"/>
-      <w:r>
-        <w:t xml:space="preserve"> </w:t>
+        <w:t xml:space="preserve"> система автоматизации для кафе, баров, службы доставки, ресторанов [Электронный ресурс] // iiko </w:t>
       </w:r>
       <w:r>
         <w:t>–</w:t>
@@ -19187,7 +19164,7 @@
       <w:r>
         <w:t xml:space="preserve"> URL: </w:t>
       </w:r>
-      <w:hyperlink r:id="rId50">
+      <w:hyperlink r:id="rId51">
         <w:r>
           <w:t>https://iiko.ru/</w:t>
         </w:r>
@@ -19210,15 +19187,7 @@
         <w:t xml:space="preserve">YUMA – </w:t>
       </w:r>
       <w:r>
-        <w:t xml:space="preserve">Система автоматизации ресторанов, кафе, баров, доставки еды [Электронный ресурс] // </w:t>
-      </w:r>
-      <w:proofErr w:type="spellStart"/>
-      <w:r>
-        <w:t>yumapos</w:t>
-      </w:r>
-      <w:proofErr w:type="spellEnd"/>
-      <w:r>
-        <w:t xml:space="preserve"> </w:t>
+        <w:t xml:space="preserve">Система автоматизации ресторанов, кафе, баров, доставки еды [Электронный ресурс] // yumapos </w:t>
       </w:r>
       <w:r>
         <w:t>–</w:t>
@@ -19226,7 +19195,7 @@
       <w:r>
         <w:t xml:space="preserve"> URL: </w:t>
       </w:r>
-      <w:hyperlink r:id="rId51">
+      <w:hyperlink r:id="rId52">
         <w:r>
           <w:t>https://yumapos.ru/#</w:t>
         </w:r>
@@ -19284,15 +19253,7 @@
         <w:pStyle w:val="a"/>
       </w:pPr>
       <w:r>
-        <w:t xml:space="preserve">CASE средства [Электронный ресурс] // </w:t>
-      </w:r>
-      <w:proofErr w:type="spellStart"/>
-      <w:r>
-        <w:t>kpms</w:t>
-      </w:r>
-      <w:proofErr w:type="spellEnd"/>
-      <w:r>
-        <w:t xml:space="preserve"> </w:t>
+        <w:t xml:space="preserve">CASE средства [Электронный ресурс] // kpms </w:t>
       </w:r>
       <w:r>
         <w:t>–</w:t>
@@ -19300,7 +19261,7 @@
       <w:r>
         <w:t xml:space="preserve"> URL: </w:t>
       </w:r>
-      <w:hyperlink r:id="rId52">
+      <w:hyperlink r:id="rId53">
         <w:r>
           <w:t>https://www.kpms.ru/Automatization/CASE_tools.htm</w:t>
         </w:r>
@@ -19319,21 +19280,8 @@
       <w:pPr>
         <w:pStyle w:val="a"/>
       </w:pPr>
-      <w:proofErr w:type="spellStart"/>
-      <w:r>
-        <w:t>StarUML</w:t>
-      </w:r>
-      <w:proofErr w:type="spellEnd"/>
-      <w:r>
-        <w:t xml:space="preserve"> [Электронный ресурс] // </w:t>
-      </w:r>
-      <w:proofErr w:type="spellStart"/>
-      <w:r>
-        <w:t>staruml</w:t>
-      </w:r>
-      <w:proofErr w:type="spellEnd"/>
-      <w:r>
-        <w:t xml:space="preserve"> </w:t>
+      <w:r>
+        <w:t xml:space="preserve">StarUML [Электронный ресурс] // staruml </w:t>
       </w:r>
       <w:r>
         <w:t>–</w:t>
@@ -19341,7 +19289,7 @@
       <w:r>
         <w:t xml:space="preserve"> URL: </w:t>
       </w:r>
-      <w:hyperlink r:id="rId53">
+      <w:hyperlink r:id="rId54">
         <w:r>
           <w:t>https://staruml.io/</w:t>
         </w:r>
@@ -19360,30 +19308,21 @@
       <w:pPr>
         <w:pStyle w:val="a"/>
       </w:pPr>
-      <w:proofErr w:type="spellStart"/>
       <w:r>
         <w:t>Powerful</w:t>
       </w:r>
-      <w:proofErr w:type="spellEnd"/>
-      <w:r>
-        <w:t xml:space="preserve"> </w:t>
-      </w:r>
-      <w:proofErr w:type="spellStart"/>
+      <w:r>
+        <w:t xml:space="preserve"> </w:t>
+      </w:r>
       <w:r>
         <w:t>and</w:t>
       </w:r>
-      <w:proofErr w:type="spellEnd"/>
-      <w:r>
-        <w:t xml:space="preserve"> </w:t>
-      </w:r>
-      <w:r>
-        <w:t xml:space="preserve">Fast UML </w:t>
-      </w:r>
-      <w:proofErr w:type="spellStart"/>
-      <w:r>
-        <w:t>Diagramming</w:t>
-      </w:r>
-      <w:proofErr w:type="spellEnd"/>
+      <w:r>
+        <w:t xml:space="preserve"> </w:t>
+      </w:r>
+      <w:r>
+        <w:t>Fast UML Diagramming</w:t>
+      </w:r>
       <w:r>
         <w:t xml:space="preserve"> </w:t>
       </w:r>
@@ -19394,23 +19333,7 @@
         <w:t>–</w:t>
       </w:r>
       <w:r>
-        <w:t xml:space="preserve"> </w:t>
-      </w:r>
-      <w:proofErr w:type="spellStart"/>
-      <w:r>
-        <w:t>Astah</w:t>
-      </w:r>
-      <w:proofErr w:type="spellEnd"/>
-      <w:r>
-        <w:t xml:space="preserve"> [Электронный ресурс] // </w:t>
-      </w:r>
-      <w:proofErr w:type="spellStart"/>
-      <w:r>
-        <w:t>astah</w:t>
-      </w:r>
-      <w:proofErr w:type="spellEnd"/>
-      <w:r>
-        <w:t xml:space="preserve"> </w:t>
+        <w:t xml:space="preserve"> Astah [Электронный ресурс] // astah </w:t>
       </w:r>
       <w:r>
         <w:t>–</w:t>
@@ -19418,7 +19341,7 @@
       <w:r>
         <w:t xml:space="preserve"> URL: </w:t>
       </w:r>
-      <w:hyperlink r:id="rId54">
+      <w:hyperlink r:id="rId55">
         <w:r>
           <w:t>https://astah.net/products/astah-uml/</w:t>
         </w:r>
@@ -19453,7 +19376,7 @@
       <w:r>
         <w:t xml:space="preserve"> URL: </w:t>
       </w:r>
-      <w:hyperlink r:id="rId55">
+      <w:hyperlink r:id="rId56">
         <w:r>
           <w:t>https://avtograf.pro/</w:t>
         </w:r>
@@ -19488,15 +19411,7 @@
         <w:t>io</w:t>
       </w:r>
       <w:r>
-        <w:t xml:space="preserve"> [Электронный ресурс] // </w:t>
-      </w:r>
-      <w:proofErr w:type="spellStart"/>
-      <w:r>
-        <w:t>architect-design</w:t>
-      </w:r>
-      <w:proofErr w:type="spellEnd"/>
-      <w:r>
-        <w:t xml:space="preserve"> </w:t>
+        <w:t xml:space="preserve"> [Электронный ресурс] // architect-design </w:t>
       </w:r>
       <w:r>
         <w:t>–</w:t>
@@ -19507,7 +19422,7 @@
       <w:r>
         <w:t xml:space="preserve">https://www.drawio.com/ </w:t>
       </w:r>
-      <w:hyperlink r:id="rId56"/>
+      <w:hyperlink r:id="rId57"/>
       <w:r>
         <w:t xml:space="preserve">  (дата обращения </w:t>
       </w:r>
@@ -19528,29 +19443,14 @@
       <w:pPr>
         <w:pStyle w:val="a"/>
       </w:pPr>
-      <w:proofErr w:type="spellStart"/>
       <w:r>
         <w:t>SQlite</w:t>
       </w:r>
-      <w:proofErr w:type="spellEnd"/>
-      <w:r>
-        <w:t xml:space="preserve"> </w:t>
-      </w:r>
-      <w:proofErr w:type="spellStart"/>
-      <w:r>
-        <w:t>Documentation</w:t>
-      </w:r>
-      <w:proofErr w:type="spellEnd"/>
-      <w:r>
-        <w:t xml:space="preserve"> [Электронный ресурс] // </w:t>
-      </w:r>
-      <w:proofErr w:type="spellStart"/>
-      <w:r>
-        <w:t>sqlite</w:t>
-      </w:r>
-      <w:proofErr w:type="spellEnd"/>
-      <w:r>
-        <w:t xml:space="preserve"> </w:t>
+      <w:r>
+        <w:t xml:space="preserve"> </w:t>
+      </w:r>
+      <w:r>
+        <w:t xml:space="preserve">Documentation [Электронный ресурс] // sqlite </w:t>
       </w:r>
       <w:r>
         <w:t>–</w:t>
@@ -19558,7 +19458,7 @@
       <w:r>
         <w:t xml:space="preserve"> URL: </w:t>
       </w:r>
-      <w:hyperlink r:id="rId57">
+      <w:hyperlink r:id="rId58">
         <w:r>
           <w:t>https://www.sqlite.org/docs.html</w:t>
         </w:r>
@@ -19577,29 +19477,8 @@
       <w:pPr>
         <w:pStyle w:val="a"/>
       </w:pPr>
-      <w:proofErr w:type="spellStart"/>
-      <w:r>
-        <w:t>PostgreSQL</w:t>
-      </w:r>
-      <w:proofErr w:type="spellEnd"/>
-      <w:r>
-        <w:t xml:space="preserve">: </w:t>
-      </w:r>
-      <w:proofErr w:type="spellStart"/>
-      <w:r>
-        <w:t>Documentation</w:t>
-      </w:r>
-      <w:proofErr w:type="spellEnd"/>
-      <w:r>
-        <w:t xml:space="preserve"> [Электронный ресурс] // </w:t>
-      </w:r>
-      <w:proofErr w:type="spellStart"/>
-      <w:r>
-        <w:t>postgresql</w:t>
-      </w:r>
-      <w:proofErr w:type="spellEnd"/>
-      <w:r>
-        <w:t xml:space="preserve"> </w:t>
+      <w:r>
+        <w:t xml:space="preserve">PostgreSQL: Documentation [Электронный ресурс] // postgresql </w:t>
       </w:r>
       <w:r>
         <w:t>–</w:t>
@@ -19607,7 +19486,7 @@
       <w:r>
         <w:t xml:space="preserve"> URL: </w:t>
       </w:r>
-      <w:hyperlink r:id="rId58">
+      <w:hyperlink r:id="rId59">
         <w:r>
           <w:t>https://www.postgresql.org/docs/</w:t>
         </w:r>
@@ -19627,15 +19506,7 @@
         <w:pStyle w:val="a"/>
       </w:pPr>
       <w:r>
-        <w:t xml:space="preserve">Обзор C#: почему он актуален и какие у него перспективы [Электронный ресурс] // </w:t>
-      </w:r>
-      <w:proofErr w:type="spellStart"/>
-      <w:r>
-        <w:t>tproger</w:t>
-      </w:r>
-      <w:proofErr w:type="spellEnd"/>
-      <w:r>
-        <w:t xml:space="preserve"> </w:t>
+        <w:t xml:space="preserve">Обзор C#: почему он актуален и какие у него перспективы [Электронный ресурс] // tproger </w:t>
       </w:r>
       <w:r>
         <w:t>–</w:t>
@@ -19643,7 +19514,7 @@
       <w:r>
         <w:t xml:space="preserve"> URL: </w:t>
       </w:r>
-      <w:hyperlink r:id="rId59">
+      <w:hyperlink r:id="rId60">
         <w:r>
           <w:t>https://tproger.ru/articles/aktual-nost-c-i-vybor-ego-kak-pervogo-yazyka-programmirovaniya</w:t>
         </w:r>
@@ -19666,6 +19537,124 @@
         <w:rPr>
           <w:lang w:val="en-US"/>
         </w:rPr>
+        <w:t>Python</w:t>
+      </w:r>
+      <w:r>
+        <w:t xml:space="preserve"> [</w:t>
+      </w:r>
+      <w:r>
+        <w:t>Электронный ресурс</w:t>
+      </w:r>
+      <w:r>
+        <w:t>]</w:t>
+      </w:r>
+      <w:r>
+        <w:t xml:space="preserve"> </w:t>
+      </w:r>
+      <w:r>
+        <w:t xml:space="preserve">// </w:t>
+      </w:r>
+      <w:r>
+        <w:rPr>
+          <w:lang w:val="en-US"/>
+        </w:rPr>
+        <w:t>python</w:t>
+      </w:r>
+      <w:r>
+        <w:t xml:space="preserve"> </w:t>
+      </w:r>
+      <w:r>
+        <w:t>–</w:t>
+      </w:r>
+      <w:r>
+        <w:t xml:space="preserve"> </w:t>
+      </w:r>
+      <w:r>
+        <w:rPr>
+          <w:lang w:val="en-US"/>
+        </w:rPr>
+        <w:t>URL</w:t>
+      </w:r>
+      <w:r>
+        <w:t>: https://www.python.org/ (</w:t>
+      </w:r>
+      <w:r>
+        <w:t>дата обращения 03.05.2025)</w:t>
+      </w:r>
+    </w:p>
+    <w:p>
+      <w:pPr>
+        <w:pStyle w:val="a"/>
+      </w:pPr>
+      <w:r>
+        <w:t xml:space="preserve">Документация по </w:t>
+      </w:r>
+      <w:r>
+        <w:rPr>
+          <w:lang w:val="en-US"/>
+        </w:rPr>
+        <w:t>C</w:t>
+      </w:r>
+      <w:r>
+        <w:t>++ [</w:t>
+      </w:r>
+      <w:r>
+        <w:t>Электронный ресурс</w:t>
+      </w:r>
+      <w:r>
+        <w:t>]</w:t>
+      </w:r>
+      <w:r>
+        <w:t xml:space="preserve"> </w:t>
+      </w:r>
+      <w:r>
+        <w:t xml:space="preserve">// </w:t>
+      </w:r>
+      <w:r>
+        <w:rPr>
+          <w:lang w:val="en-US"/>
+        </w:rPr>
+        <w:t>l</w:t>
+      </w:r>
+      <w:r>
+        <w:rPr>
+          <w:lang w:val="en-US"/>
+        </w:rPr>
+        <w:t>earn</w:t>
+      </w:r>
+      <w:r>
+        <w:t>.</w:t>
+      </w:r>
+      <w:r>
+        <w:rPr>
+          <w:lang w:val="en-US"/>
+        </w:rPr>
+        <w:t>microsoft</w:t>
+      </w:r>
+      <w:r>
+        <w:t xml:space="preserve"> – </w:t>
+      </w:r>
+      <w:r>
+        <w:rPr>
+          <w:lang w:val="en-US"/>
+        </w:rPr>
+        <w:t>URL</w:t>
+      </w:r>
+      <w:r>
+        <w:t>: https://learn.microsoft.com/ru-ru/cpp/cpp/?view=msvc-170 (</w:t>
+      </w:r>
+      <w:r>
+        <w:t>дата обращения 03.05.2025)</w:t>
+      </w:r>
+    </w:p>
+    <w:p>
+      <w:pPr>
+        <w:pStyle w:val="a"/>
+      </w:pPr>
+      <w:r>
+        <w:rPr>
+          <w:lang w:val="en-US"/>
+        </w:rPr>
         <w:t>Visual</w:t>
       </w:r>
       <w:r>
@@ -19713,25 +19702,18 @@
       <w:r>
         <w:t xml:space="preserve">// </w:t>
       </w:r>
-      <w:proofErr w:type="spellStart"/>
-      <w:r>
-        <w:rPr>
-          <w:lang w:val="en-US"/>
-        </w:rPr>
-        <w:t>visualstudio</w:t>
-      </w:r>
-      <w:proofErr w:type="spellEnd"/>
-      <w:r>
-        <w:t>.</w:t>
-      </w:r>
-      <w:proofErr w:type="spellStart"/>
-      <w:r>
-        <w:rPr>
-          <w:lang w:val="en-US"/>
-        </w:rPr>
-        <w:t>microsoft</w:t>
-      </w:r>
-      <w:proofErr w:type="spellEnd"/>
+      <w:r>
+        <w:rPr>
+          <w:lang w:val="en-US"/>
+        </w:rPr>
+        <w:t>M</w:t>
+      </w:r>
+      <w:r>
+        <w:rPr>
+          <w:lang w:val="en-US"/>
+        </w:rPr>
+        <w:t>icrosoft</w:t>
+      </w:r>
       <w:r>
         <w:t xml:space="preserve"> </w:t>
       </w:r>
@@ -19750,7 +19732,7 @@
       <w:r>
         <w:t xml:space="preserve">: </w:t>
       </w:r>
-      <w:hyperlink r:id="rId60">
+      <w:hyperlink r:id="rId61">
         <w:r>
           <w:t>https://visualstudio.microsoft.com/ru/vs/community/</w:t>
         </w:r>
@@ -19768,6 +19750,294 @@
     <w:p>
       <w:pPr>
         <w:pStyle w:val="a"/>
+        <w:rPr>
+          <w:lang w:val="en-US"/>
+        </w:rPr>
+      </w:pPr>
+      <w:r>
+        <w:rPr>
+          <w:lang w:val="en-US"/>
+        </w:rPr>
+        <w:t>Figma</w:t>
+      </w:r>
+      <w:r>
+        <w:rPr>
+          <w:lang w:val="en-US"/>
+        </w:rPr>
+        <w:t xml:space="preserve">: </w:t>
+      </w:r>
+      <w:r>
+        <w:rPr>
+          <w:lang w:val="en-US"/>
+        </w:rPr>
+        <w:t>The</w:t>
+      </w:r>
+      <w:r>
+        <w:rPr>
+          <w:lang w:val="en-US"/>
+        </w:rPr>
+        <w:t xml:space="preserve"> </w:t>
+      </w:r>
+      <w:r>
+        <w:rPr>
+          <w:lang w:val="en-US"/>
+        </w:rPr>
+        <w:t>Collaborative</w:t>
+      </w:r>
+      <w:r>
+        <w:rPr>
+          <w:lang w:val="en-US"/>
+        </w:rPr>
+        <w:t xml:space="preserve"> </w:t>
+      </w:r>
+      <w:r>
+        <w:rPr>
+          <w:lang w:val="en-US"/>
+        </w:rPr>
+        <w:t>Interface</w:t>
+      </w:r>
+      <w:r>
+        <w:rPr>
+          <w:lang w:val="en-US"/>
+        </w:rPr>
+        <w:t xml:space="preserve"> </w:t>
+      </w:r>
+      <w:r>
+        <w:rPr>
+          <w:lang w:val="en-US"/>
+        </w:rPr>
+        <w:t>Design Tool</w:t>
+      </w:r>
+      <w:r>
+        <w:rPr>
+          <w:lang w:val="en-US"/>
+        </w:rPr>
+        <w:t xml:space="preserve"> [</w:t>
+      </w:r>
+      <w:r>
+        <w:t>Электронный</w:t>
+      </w:r>
+      <w:r>
+        <w:rPr>
+          <w:lang w:val="en-US"/>
+        </w:rPr>
+        <w:t xml:space="preserve"> </w:t>
+      </w:r>
+      <w:r>
+        <w:t>ресурс</w:t>
+      </w:r>
+      <w:r>
+        <w:rPr>
+          <w:lang w:val="en-US"/>
+        </w:rPr>
+        <w:t xml:space="preserve">] // </w:t>
+      </w:r>
+      <w:r>
+        <w:rPr>
+          <w:lang w:val="en-US"/>
+        </w:rPr>
+        <w:t>figma</w:t>
+      </w:r>
+      <w:r>
+        <w:rPr>
+          <w:lang w:val="en-US"/>
+        </w:rPr>
+        <w:t xml:space="preserve"> – </w:t>
+      </w:r>
+      <w:r>
+        <w:rPr>
+          <w:lang w:val="en-US"/>
+        </w:rPr>
+        <w:t>URL</w:t>
+      </w:r>
+      <w:r>
+        <w:rPr>
+          <w:lang w:val="en-US"/>
+        </w:rPr>
+        <w:t>: https://www.figma.com/ (</w:t>
+      </w:r>
+      <w:r>
+        <w:t>дата</w:t>
+      </w:r>
+      <w:r>
+        <w:rPr>
+          <w:lang w:val="en-US"/>
+        </w:rPr>
+        <w:t xml:space="preserve"> </w:t>
+      </w:r>
+      <w:r>
+        <w:t>обращения</w:t>
+      </w:r>
+      <w:r>
+        <w:rPr>
+          <w:lang w:val="en-US"/>
+        </w:rPr>
+        <w:t xml:space="preserve"> 04.05.2025)</w:t>
+      </w:r>
+    </w:p>
+    <w:p>
+      <w:pPr>
+        <w:pStyle w:val="a"/>
+        <w:rPr>
+          <w:lang w:val="en-US"/>
+        </w:rPr>
+      </w:pPr>
+      <w:r>
+        <w:rPr>
+          <w:lang w:val="en-US"/>
+        </w:rPr>
+        <w:t>MockFlow – Online Wireframing and Product Design Tool [</w:t>
+      </w:r>
+      <w:r>
+        <w:t>Электронный</w:t>
+      </w:r>
+      <w:r>
+        <w:rPr>
+          <w:lang w:val="en-US"/>
+        </w:rPr>
+        <w:t xml:space="preserve"> </w:t>
+      </w:r>
+      <w:r>
+        <w:t>ресурс</w:t>
+      </w:r>
+      <w:r>
+        <w:rPr>
+          <w:lang w:val="en-US"/>
+        </w:rPr>
+        <w:t>]</w:t>
+      </w:r>
+      <w:r>
+        <w:rPr>
+          <w:lang w:val="en-US"/>
+        </w:rPr>
+        <w:t xml:space="preserve"> </w:t>
+      </w:r>
+      <w:r>
+        <w:rPr>
+          <w:lang w:val="en-US"/>
+        </w:rPr>
+        <w:t xml:space="preserve">// mockflow – URL: </w:t>
+      </w:r>
+      <w:r>
+        <w:rPr>
+          <w:lang w:val="en-US"/>
+        </w:rPr>
+        <w:t>https://mockflow.com/</w:t>
+      </w:r>
+      <w:r>
+        <w:rPr>
+          <w:lang w:val="en-US"/>
+        </w:rPr>
+        <w:t xml:space="preserve"> (</w:t>
+      </w:r>
+      <w:r>
+        <w:t>дата</w:t>
+      </w:r>
+      <w:r>
+        <w:rPr>
+          <w:lang w:val="en-US"/>
+        </w:rPr>
+        <w:t xml:space="preserve"> </w:t>
+      </w:r>
+      <w:r>
+        <w:t>обращения</w:t>
+      </w:r>
+      <w:r>
+        <w:rPr>
+          <w:lang w:val="en-US"/>
+        </w:rPr>
+        <w:t xml:space="preserve"> 04.05.2025</w:t>
+      </w:r>
+      <w:r>
+        <w:rPr>
+          <w:lang w:val="en-US"/>
+        </w:rPr>
+        <w:t>)</w:t>
+      </w:r>
+    </w:p>
+    <w:p>
+      <w:pPr>
+        <w:pStyle w:val="a"/>
+        <w:rPr>
+          <w:lang w:val="en-US"/>
+        </w:rPr>
+      </w:pPr>
+      <w:r>
+        <w:rPr>
+          <w:lang w:val="en-US"/>
+        </w:rPr>
+        <w:t>NinjaMock online wireframe and mockup tool [</w:t>
+      </w:r>
+      <w:r>
+        <w:t>Электронный</w:t>
+      </w:r>
+      <w:r>
+        <w:rPr>
+          <w:lang w:val="en-US"/>
+        </w:rPr>
+        <w:t xml:space="preserve"> </w:t>
+      </w:r>
+      <w:r>
+        <w:t>ресурс</w:t>
+      </w:r>
+      <w:r>
+        <w:rPr>
+          <w:lang w:val="en-US"/>
+        </w:rPr>
+        <w:t>]</w:t>
+      </w:r>
+      <w:r>
+        <w:rPr>
+          <w:lang w:val="en-US"/>
+        </w:rPr>
+        <w:t xml:space="preserve"> </w:t>
+      </w:r>
+      <w:r>
+        <w:rPr>
+          <w:lang w:val="en-US"/>
+        </w:rPr>
+        <w:t>// ninjamock – URL:</w:t>
+      </w:r>
+      <w:r>
+        <w:rPr>
+          <w:lang w:val="en-US"/>
+        </w:rPr>
+        <w:t xml:space="preserve"> https://ninjamock.com/home/index</w:t>
+      </w:r>
+      <w:r>
+        <w:rPr>
+          <w:lang w:val="en-US"/>
+        </w:rPr>
+        <w:t xml:space="preserve"> (</w:t>
+      </w:r>
+      <w:r>
+        <w:t>дата</w:t>
+      </w:r>
+      <w:r>
+        <w:rPr>
+          <w:lang w:val="en-US"/>
+        </w:rPr>
+        <w:t xml:space="preserve"> </w:t>
+      </w:r>
+      <w:r>
+        <w:t>обращения</w:t>
+      </w:r>
+      <w:r>
+        <w:rPr>
+          <w:lang w:val="en-US"/>
+        </w:rPr>
+        <w:t xml:space="preserve"> 04.05.2025</w:t>
+      </w:r>
+      <w:r>
+        <w:rPr>
+          <w:lang w:val="en-US"/>
+        </w:rPr>
+        <w:t>)</w:t>
+      </w:r>
+    </w:p>
+    <w:p>
+      <w:pPr>
+        <w:pStyle w:val="a"/>
       </w:pPr>
       <w:r>
         <w:t xml:space="preserve">Обзор </w:t>
@@ -19790,14 +20060,12 @@
       <w:r>
         <w:t xml:space="preserve"> [Электронный ресурс] // </w:t>
       </w:r>
-      <w:proofErr w:type="spellStart"/>
       <w:r>
         <w:rPr>
           <w:lang w:val="en-US"/>
         </w:rPr>
         <w:t>professorweb</w:t>
       </w:r>
-      <w:proofErr w:type="spellEnd"/>
       <w:r>
         <w:t xml:space="preserve"> – </w:t>
       </w:r>
@@ -19854,7 +20122,7 @@
           <w:caps w:val="0"/>
         </w:rPr>
       </w:pPr>
-      <w:bookmarkStart w:id="48" w:name="_Toc198389285"/>
+      <w:bookmarkStart w:id="48" w:name="_Toc198658634"/>
       <w:r>
         <w:rPr>
           <w:caps w:val="0"/>
@@ -19893,172 +20161,6 @@
             <wp:extent cx="5939790" cy="6111240"/>
             <wp:effectExtent l="0" t="0" r="0" b="0"/>
             <wp:docPr id="29" name="Рисунок 29"/>
-            <wp:cNvGraphicFramePr>
-              <a:graphicFrameLocks xmlns:a="http://schemas.openxmlformats.org/drawingml/2006/main" noChangeAspect="1"/>
-            </wp:cNvGraphicFramePr>
-            <a:graphic xmlns:a="http://schemas.openxmlformats.org/drawingml/2006/main">
-              <a:graphicData uri="http://schemas.openxmlformats.org/drawingml/2006/picture">
-                <pic:pic xmlns:pic="http://schemas.openxmlformats.org/drawingml/2006/picture">
-                  <pic:nvPicPr>
-                    <pic:cNvPr id="1" name=""/>
-                    <pic:cNvPicPr/>
-                  </pic:nvPicPr>
-                  <pic:blipFill>
-                    <a:blip r:embed="rId61"/>
-                    <a:stretch>
-                      <a:fillRect/>
-                    </a:stretch>
-                  </pic:blipFill>
-                  <pic:spPr>
-                    <a:xfrm>
-                      <a:off x="0" y="0"/>
-                      <a:ext cx="5939790" cy="6111240"/>
-                    </a:xfrm>
-                    <a:prstGeom prst="rect">
-                      <a:avLst/>
-                    </a:prstGeom>
-                  </pic:spPr>
-                </pic:pic>
-              </a:graphicData>
-            </a:graphic>
-          </wp:inline>
-        </w:drawing>
-      </w:r>
-    </w:p>
-    <w:p>
-      <w:pPr>
-        <w:pStyle w:val="afb"/>
-      </w:pPr>
-      <w:r>
-        <w:t>Рис.</w:t>
-      </w:r>
-      <w:r>
-        <w:t xml:space="preserve"> А.1 – Диаграмма прецедентов Администратора</w:t>
-      </w:r>
-    </w:p>
-    <w:p>
-      <w:pPr>
-        <w:rPr>
-          <w:sz w:val="24"/>
-        </w:rPr>
-      </w:pPr>
-      <w:r>
-        <w:br w:type="page"/>
-      </w:r>
-    </w:p>
-    <w:p>
-      <w:pPr>
-        <w:pStyle w:val="1"/>
-        <w:jc w:val="right"/>
-        <w:rPr>
-          <w:caps w:val="0"/>
-        </w:rPr>
-      </w:pPr>
-      <w:bookmarkStart w:id="49" w:name="_Toc198389286"/>
-      <w:r>
-        <w:rPr>
-          <w:caps w:val="0"/>
-        </w:rPr>
-        <w:lastRenderedPageBreak/>
-        <w:t xml:space="preserve">Приложение </w:t>
-      </w:r>
-      <w:r>
-        <w:rPr>
-          <w:caps w:val="0"/>
-        </w:rPr>
-        <w:t>Б</w:t>
-      </w:r>
-      <w:r>
-        <w:rPr>
-          <w:caps w:val="0"/>
-        </w:rPr>
-        <w:br/>
-      </w:r>
-      <w:bookmarkEnd w:id="49"/>
-      <w:r>
-        <w:rPr>
-          <w:caps w:val="0"/>
-        </w:rPr>
-        <w:t>Программный код</w:t>
-      </w:r>
-    </w:p>
-    <w:p>
-      <w:pPr>
-        <w:pStyle w:val="a2"/>
-      </w:pPr>
-      <w:r>
-        <w:t xml:space="preserve">Программный код доступен в публичном репозитории </w:t>
-      </w:r>
-      <w:r>
-        <w:t>по ссылке</w:t>
-      </w:r>
-      <w:r>
-        <w:t xml:space="preserve">: </w:t>
-      </w:r>
-      <w:r>
-        <w:rPr>
-          <w:lang w:val="en-US"/>
-        </w:rPr>
-        <w:t>https</w:t>
-      </w:r>
-      <w:r>
-        <w:t>://</w:t>
-      </w:r>
-      <w:proofErr w:type="spellStart"/>
-      <w:r>
-        <w:rPr>
-          <w:lang w:val="en-US"/>
-        </w:rPr>
-        <w:t>github</w:t>
-      </w:r>
-      <w:proofErr w:type="spellEnd"/>
-      <w:r>
-        <w:t>.</w:t>
-      </w:r>
-      <w:r>
-        <w:rPr>
-          <w:lang w:val="en-US"/>
-        </w:rPr>
-        <w:t>com</w:t>
-      </w:r>
-      <w:r>
-        <w:t>/</w:t>
-      </w:r>
-      <w:r>
-        <w:rPr>
-          <w:lang w:val="en-US"/>
-        </w:rPr>
-        <w:t>Buz</w:t>
-      </w:r>
-      <w:r>
-        <w:t>1</w:t>
-      </w:r>
-      <w:r>
-        <w:rPr>
-          <w:lang w:val="en-US"/>
-        </w:rPr>
-        <w:t>Z</w:t>
-      </w:r>
-      <w:r>
-        <w:t>1/</w:t>
-      </w:r>
-      <w:r>
-        <w:rPr>
-          <w:lang w:val="en-US"/>
-        </w:rPr>
-        <w:t>VKR</w:t>
-      </w:r>
-    </w:p>
-    <w:p>
-      <w:pPr>
-        <w:pStyle w:val="afd"/>
-      </w:pPr>
-      <w:r>
-        <w:drawing>
-          <wp:inline distT="0" distB="0" distL="0" distR="0" wp14:anchorId="24BC948F" wp14:editId="60718335">
-            <wp:extent cx="5939790" cy="3743325"/>
-            <wp:effectExtent l="0" t="0" r="0" b="0"/>
-            <wp:docPr id="36" name="Рисунок 36"/>
             <wp:cNvGraphicFramePr>
               <a:graphicFrameLocks xmlns:a="http://schemas.openxmlformats.org/drawingml/2006/main" noChangeAspect="1"/>
             </wp:cNvGraphicFramePr>
@@ -20078,7 +20180,7 @@
                   <pic:spPr>
                     <a:xfrm>
                       <a:off x="0" y="0"/>
-                      <a:ext cx="5939790" cy="3743325"/>
+                      <a:ext cx="5939790" cy="6111240"/>
                     </a:xfrm>
                     <a:prstGeom prst="rect">
                       <a:avLst/>
@@ -20096,10 +20198,18 @@
         <w:pStyle w:val="afb"/>
       </w:pPr>
       <w:r>
-        <w:t>Рис. Б.1 – Пример заполнения страницы «Склад»</w:t>
-      </w:r>
-    </w:p>
-    <w:p>
+        <w:t>Рис.</w:t>
+      </w:r>
+      <w:r>
+        <w:t xml:space="preserve"> А.1 – Диаграмма прецедентов Администратора</w:t>
+      </w:r>
+    </w:p>
+    <w:p>
+      <w:pPr>
+        <w:rPr>
+          <w:sz w:val="24"/>
+        </w:rPr>
+      </w:pPr>
       <w:r>
         <w:br w:type="page"/>
       </w:r>
@@ -20112,7 +20222,166 @@
           <w:caps w:val="0"/>
         </w:rPr>
       </w:pPr>
-      <w:bookmarkStart w:id="50" w:name="_Toc198389287"/>
+      <w:bookmarkStart w:id="49" w:name="_Toc198658635"/>
+      <w:r>
+        <w:rPr>
+          <w:caps w:val="0"/>
+        </w:rPr>
+        <w:lastRenderedPageBreak/>
+        <w:t xml:space="preserve">Приложение </w:t>
+      </w:r>
+      <w:r>
+        <w:rPr>
+          <w:caps w:val="0"/>
+        </w:rPr>
+        <w:t>Б</w:t>
+      </w:r>
+      <w:r>
+        <w:rPr>
+          <w:caps w:val="0"/>
+        </w:rPr>
+        <w:br/>
+      </w:r>
+      <w:r>
+        <w:rPr>
+          <w:caps w:val="0"/>
+        </w:rPr>
+        <w:t>Программный код</w:t>
+      </w:r>
+      <w:bookmarkEnd w:id="49"/>
+    </w:p>
+    <w:p>
+      <w:pPr>
+        <w:pStyle w:val="a2"/>
+      </w:pPr>
+      <w:r>
+        <w:t xml:space="preserve">Программный код доступен в публичном репозитории </w:t>
+      </w:r>
+      <w:r>
+        <w:t>по ссылке</w:t>
+      </w:r>
+      <w:r>
+        <w:t xml:space="preserve">: </w:t>
+      </w:r>
+      <w:r>
+        <w:rPr>
+          <w:lang w:val="en-US"/>
+        </w:rPr>
+        <w:t>https</w:t>
+      </w:r>
+      <w:r>
+        <w:t>://</w:t>
+      </w:r>
+      <w:r>
+        <w:rPr>
+          <w:lang w:val="en-US"/>
+        </w:rPr>
+        <w:t>github</w:t>
+      </w:r>
+      <w:r>
+        <w:t>.</w:t>
+      </w:r>
+      <w:r>
+        <w:rPr>
+          <w:lang w:val="en-US"/>
+        </w:rPr>
+        <w:t>com</w:t>
+      </w:r>
+      <w:r>
+        <w:t>/</w:t>
+      </w:r>
+      <w:r>
+        <w:rPr>
+          <w:lang w:val="en-US"/>
+        </w:rPr>
+        <w:t>Buz</w:t>
+      </w:r>
+      <w:r>
+        <w:t>1</w:t>
+      </w:r>
+      <w:r>
+        <w:rPr>
+          <w:lang w:val="en-US"/>
+        </w:rPr>
+        <w:t>Z</w:t>
+      </w:r>
+      <w:r>
+        <w:t>1/</w:t>
+      </w:r>
+      <w:r>
+        <w:rPr>
+          <w:lang w:val="en-US"/>
+        </w:rPr>
+        <w:t>VKR</w:t>
+      </w:r>
+    </w:p>
+    <w:p>
+      <w:pPr>
+        <w:pStyle w:val="afd"/>
+      </w:pPr>
+      <w:r>
+        <w:drawing>
+          <wp:inline distT="0" distB="0" distL="0" distR="0" wp14:anchorId="24BC948F" wp14:editId="7894AEF0">
+            <wp:extent cx="5729960" cy="3381375"/>
+            <wp:effectExtent l="0" t="0" r="0" b="0"/>
+            <wp:docPr id="36" name="Рисунок 36"/>
+            <wp:cNvGraphicFramePr>
+              <a:graphicFrameLocks xmlns:a="http://schemas.openxmlformats.org/drawingml/2006/main" noChangeAspect="1"/>
+            </wp:cNvGraphicFramePr>
+            <a:graphic xmlns:a="http://schemas.openxmlformats.org/drawingml/2006/main">
+              <a:graphicData uri="http://schemas.openxmlformats.org/drawingml/2006/picture">
+                <pic:pic xmlns:pic="http://schemas.openxmlformats.org/drawingml/2006/picture">
+                  <pic:nvPicPr>
+                    <pic:cNvPr id="1" name=""/>
+                    <pic:cNvPicPr/>
+                  </pic:nvPicPr>
+                  <pic:blipFill>
+                    <a:blip r:embed="rId63"/>
+                    <a:stretch>
+                      <a:fillRect/>
+                    </a:stretch>
+                  </pic:blipFill>
+                  <pic:spPr>
+                    <a:xfrm>
+                      <a:off x="0" y="0"/>
+                      <a:ext cx="5732390" cy="3382809"/>
+                    </a:xfrm>
+                    <a:prstGeom prst="rect">
+                      <a:avLst/>
+                    </a:prstGeom>
+                  </pic:spPr>
+                </pic:pic>
+              </a:graphicData>
+            </a:graphic>
+          </wp:inline>
+        </w:drawing>
+      </w:r>
+    </w:p>
+    <w:p>
+      <w:pPr>
+        <w:pStyle w:val="afb"/>
+      </w:pPr>
+      <w:r>
+        <w:t>Рис. Б.1 – Пример заполнения страницы «Склад»</w:t>
+      </w:r>
+    </w:p>
+    <w:p>
+      <w:pPr>
+        <w:pStyle w:val="afb"/>
+      </w:pPr>
+      <w:r>
+        <w:br w:type="page"/>
+      </w:r>
+    </w:p>
+    <w:p>
+      <w:pPr>
+        <w:pStyle w:val="1"/>
+        <w:jc w:val="right"/>
+        <w:rPr>
+          <w:caps w:val="0"/>
+        </w:rPr>
+      </w:pPr>
+      <w:bookmarkStart w:id="50" w:name="_Toc198658636"/>
       <w:r>
         <w:rPr>
           <w:caps w:val="0"/>
@@ -20137,9 +20406,700 @@
           <w:caps w:val="0"/>
         </w:rPr>
         <w:br/>
-        <w:t>Пользовательская документация</w:t>
+      </w:r>
+      <w:r>
+        <w:rPr>
+          <w:caps w:val="0"/>
+        </w:rPr>
+        <w:t>Руководство пользователя</w:t>
       </w:r>
       <w:bookmarkEnd w:id="50"/>
+    </w:p>
+    <w:p>
+      <w:pPr>
+        <w:pStyle w:val="afd"/>
+      </w:pPr>
+      <w:r>
+        <w:drawing>
+          <wp:inline distT="0" distB="0" distL="0" distR="0" wp14:anchorId="197B6AEE" wp14:editId="3D33F3CF">
+            <wp:extent cx="5939790" cy="7776210"/>
+            <wp:effectExtent l="0" t="0" r="0" b="0"/>
+            <wp:docPr id="34" name="Рисунок 34"/>
+            <wp:cNvGraphicFramePr>
+              <a:graphicFrameLocks xmlns:a="http://schemas.openxmlformats.org/drawingml/2006/main" noChangeAspect="1"/>
+            </wp:cNvGraphicFramePr>
+            <a:graphic xmlns:a="http://schemas.openxmlformats.org/drawingml/2006/main">
+              <a:graphicData uri="http://schemas.openxmlformats.org/drawingml/2006/picture">
+                <pic:pic xmlns:pic="http://schemas.openxmlformats.org/drawingml/2006/picture">
+                  <pic:nvPicPr>
+                    <pic:cNvPr id="1" name=""/>
+                    <pic:cNvPicPr/>
+                  </pic:nvPicPr>
+                  <pic:blipFill>
+                    <a:blip r:embed="rId64"/>
+                    <a:stretch>
+                      <a:fillRect/>
+                    </a:stretch>
+                  </pic:blipFill>
+                  <pic:spPr>
+                    <a:xfrm>
+                      <a:off x="0" y="0"/>
+                      <a:ext cx="5939790" cy="7776210"/>
+                    </a:xfrm>
+                    <a:prstGeom prst="rect">
+                      <a:avLst/>
+                    </a:prstGeom>
+                  </pic:spPr>
+                </pic:pic>
+              </a:graphicData>
+            </a:graphic>
+          </wp:inline>
+        </w:drawing>
+      </w:r>
+    </w:p>
+    <w:p>
+      <w:pPr>
+        <w:pStyle w:val="afb"/>
+      </w:pPr>
+      <w:r>
+        <w:t>Рис. В.1 –</w:t>
+      </w:r>
+      <w:r>
+        <w:t xml:space="preserve"> Титульная страница</w:t>
+      </w:r>
+    </w:p>
+    <w:p>
+      <w:pPr>
+        <w:pStyle w:val="afd"/>
+      </w:pPr>
+      <w:r>
+        <w:lastRenderedPageBreak/>
+        <w:drawing>
+          <wp:inline distT="0" distB="0" distL="0" distR="0" wp14:anchorId="16D2D189" wp14:editId="30BD43E5">
+            <wp:extent cx="5247619" cy="7438095"/>
+            <wp:effectExtent l="0" t="0" r="0" b="0"/>
+            <wp:docPr id="38" name="Рисунок 38"/>
+            <wp:cNvGraphicFramePr>
+              <a:graphicFrameLocks xmlns:a="http://schemas.openxmlformats.org/drawingml/2006/main" noChangeAspect="1"/>
+            </wp:cNvGraphicFramePr>
+            <a:graphic xmlns:a="http://schemas.openxmlformats.org/drawingml/2006/main">
+              <a:graphicData uri="http://schemas.openxmlformats.org/drawingml/2006/picture">
+                <pic:pic xmlns:pic="http://schemas.openxmlformats.org/drawingml/2006/picture">
+                  <pic:nvPicPr>
+                    <pic:cNvPr id="1" name=""/>
+                    <pic:cNvPicPr/>
+                  </pic:nvPicPr>
+                  <pic:blipFill>
+                    <a:blip r:embed="rId65"/>
+                    <a:stretch>
+                      <a:fillRect/>
+                    </a:stretch>
+                  </pic:blipFill>
+                  <pic:spPr>
+                    <a:xfrm>
+                      <a:off x="0" y="0"/>
+                      <a:ext cx="5247619" cy="7438095"/>
+                    </a:xfrm>
+                    <a:prstGeom prst="rect">
+                      <a:avLst/>
+                    </a:prstGeom>
+                  </pic:spPr>
+                </pic:pic>
+              </a:graphicData>
+            </a:graphic>
+          </wp:inline>
+        </w:drawing>
+      </w:r>
+    </w:p>
+    <w:p>
+      <w:pPr>
+        <w:pStyle w:val="afb"/>
+      </w:pPr>
+      <w:r>
+        <w:t>Рис. В.2 –</w:t>
+      </w:r>
+      <w:r>
+        <w:t xml:space="preserve"> </w:t>
+      </w:r>
+      <w:r>
+        <w:t>Страница 2 «</w:t>
+      </w:r>
+      <w:r>
+        <w:t>Содержание</w:t>
+      </w:r>
+      <w:r>
+        <w:t>»</w:t>
+      </w:r>
+    </w:p>
+    <w:p>
+      <w:pPr>
+        <w:pStyle w:val="afd"/>
+      </w:pPr>
+      <w:r>
+        <w:lastRenderedPageBreak/>
+        <w:drawing>
+          <wp:inline distT="0" distB="0" distL="0" distR="0" wp14:anchorId="5B2B783C" wp14:editId="2DB081FF">
+            <wp:extent cx="5247619" cy="7438095"/>
+            <wp:effectExtent l="0" t="0" r="0" b="0"/>
+            <wp:docPr id="39" name="Рисунок 39"/>
+            <wp:cNvGraphicFramePr>
+              <a:graphicFrameLocks xmlns:a="http://schemas.openxmlformats.org/drawingml/2006/main" noChangeAspect="1"/>
+            </wp:cNvGraphicFramePr>
+            <a:graphic xmlns:a="http://schemas.openxmlformats.org/drawingml/2006/main">
+              <a:graphicData uri="http://schemas.openxmlformats.org/drawingml/2006/picture">
+                <pic:pic xmlns:pic="http://schemas.openxmlformats.org/drawingml/2006/picture">
+                  <pic:nvPicPr>
+                    <pic:cNvPr id="1" name=""/>
+                    <pic:cNvPicPr/>
+                  </pic:nvPicPr>
+                  <pic:blipFill>
+                    <a:blip r:embed="rId66"/>
+                    <a:stretch>
+                      <a:fillRect/>
+                    </a:stretch>
+                  </pic:blipFill>
+                  <pic:spPr>
+                    <a:xfrm>
+                      <a:off x="0" y="0"/>
+                      <a:ext cx="5247619" cy="7438095"/>
+                    </a:xfrm>
+                    <a:prstGeom prst="rect">
+                      <a:avLst/>
+                    </a:prstGeom>
+                  </pic:spPr>
+                </pic:pic>
+              </a:graphicData>
+            </a:graphic>
+          </wp:inline>
+        </w:drawing>
+      </w:r>
+    </w:p>
+    <w:p>
+      <w:pPr>
+        <w:pStyle w:val="afb"/>
+      </w:pPr>
+      <w:r>
+        <w:t>Рис. В.3 –</w:t>
+      </w:r>
+      <w:r>
+        <w:t xml:space="preserve"> Страница 3 «</w:t>
+      </w:r>
+      <w:r>
+        <w:t>Введение</w:t>
+      </w:r>
+      <w:r>
+        <w:t>»</w:t>
+      </w:r>
+    </w:p>
+    <w:p>
+      <w:pPr>
+        <w:pStyle w:val="afd"/>
+      </w:pPr>
+      <w:r>
+        <w:lastRenderedPageBreak/>
+        <w:drawing>
+          <wp:inline distT="0" distB="0" distL="0" distR="0" wp14:anchorId="62976C3C" wp14:editId="66201A3A">
+            <wp:extent cx="5409524" cy="7657143"/>
+            <wp:effectExtent l="0" t="0" r="1270" b="1270"/>
+            <wp:docPr id="50" name="Рисунок 50"/>
+            <wp:cNvGraphicFramePr>
+              <a:graphicFrameLocks xmlns:a="http://schemas.openxmlformats.org/drawingml/2006/main" noChangeAspect="1"/>
+            </wp:cNvGraphicFramePr>
+            <a:graphic xmlns:a="http://schemas.openxmlformats.org/drawingml/2006/main">
+              <a:graphicData uri="http://schemas.openxmlformats.org/drawingml/2006/picture">
+                <pic:pic xmlns:pic="http://schemas.openxmlformats.org/drawingml/2006/picture">
+                  <pic:nvPicPr>
+                    <pic:cNvPr id="1" name=""/>
+                    <pic:cNvPicPr/>
+                  </pic:nvPicPr>
+                  <pic:blipFill>
+                    <a:blip r:embed="rId67"/>
+                    <a:stretch>
+                      <a:fillRect/>
+                    </a:stretch>
+                  </pic:blipFill>
+                  <pic:spPr>
+                    <a:xfrm>
+                      <a:off x="0" y="0"/>
+                      <a:ext cx="5409524" cy="7657143"/>
+                    </a:xfrm>
+                    <a:prstGeom prst="rect">
+                      <a:avLst/>
+                    </a:prstGeom>
+                  </pic:spPr>
+                </pic:pic>
+              </a:graphicData>
+            </a:graphic>
+          </wp:inline>
+        </w:drawing>
+      </w:r>
+    </w:p>
+    <w:p>
+      <w:pPr>
+        <w:pStyle w:val="afb"/>
+      </w:pPr>
+      <w:r>
+        <w:t>Рис. В.4 –</w:t>
+      </w:r>
+      <w:r>
+        <w:t xml:space="preserve"> </w:t>
+      </w:r>
+      <w:r>
+        <w:t>Страница 4 «</w:t>
+      </w:r>
+      <w:r>
+        <w:t>Назначение и условие применения</w:t>
+      </w:r>
+      <w:r>
+        <w:t>»</w:t>
+      </w:r>
+    </w:p>
+    <w:p>
+      <w:pPr>
+        <w:pStyle w:val="afd"/>
+      </w:pPr>
+      <w:r>
+        <w:lastRenderedPageBreak/>
+        <w:drawing>
+          <wp:inline distT="0" distB="0" distL="0" distR="0" wp14:anchorId="24DE53C9" wp14:editId="00410437">
+            <wp:extent cx="5247619" cy="7438095"/>
+            <wp:effectExtent l="0" t="0" r="0" b="0"/>
+            <wp:docPr id="42" name="Рисунок 42"/>
+            <wp:cNvGraphicFramePr>
+              <a:graphicFrameLocks xmlns:a="http://schemas.openxmlformats.org/drawingml/2006/main" noChangeAspect="1"/>
+            </wp:cNvGraphicFramePr>
+            <a:graphic xmlns:a="http://schemas.openxmlformats.org/drawingml/2006/main">
+              <a:graphicData uri="http://schemas.openxmlformats.org/drawingml/2006/picture">
+                <pic:pic xmlns:pic="http://schemas.openxmlformats.org/drawingml/2006/picture">
+                  <pic:nvPicPr>
+                    <pic:cNvPr id="1" name=""/>
+                    <pic:cNvPicPr/>
+                  </pic:nvPicPr>
+                  <pic:blipFill>
+                    <a:blip r:embed="rId68"/>
+                    <a:stretch>
+                      <a:fillRect/>
+                    </a:stretch>
+                  </pic:blipFill>
+                  <pic:spPr>
+                    <a:xfrm>
+                      <a:off x="0" y="0"/>
+                      <a:ext cx="5247619" cy="7438095"/>
+                    </a:xfrm>
+                    <a:prstGeom prst="rect">
+                      <a:avLst/>
+                    </a:prstGeom>
+                  </pic:spPr>
+                </pic:pic>
+              </a:graphicData>
+            </a:graphic>
+          </wp:inline>
+        </w:drawing>
+      </w:r>
+    </w:p>
+    <w:p>
+      <w:pPr>
+        <w:pStyle w:val="afb"/>
+      </w:pPr>
+      <w:r>
+        <w:t>Рис. В.5 –</w:t>
+      </w:r>
+      <w:r>
+        <w:t xml:space="preserve"> </w:t>
+      </w:r>
+      <w:r>
+        <w:t>Страница 5 «</w:t>
+      </w:r>
+      <w:r>
+        <w:t>Подготовка к работе</w:t>
+      </w:r>
+      <w:r>
+        <w:t>»</w:t>
+      </w:r>
+    </w:p>
+    <w:p>
+      <w:pPr>
+        <w:pStyle w:val="afd"/>
+      </w:pPr>
+      <w:r>
+        <w:lastRenderedPageBreak/>
+        <w:drawing>
+          <wp:inline distT="0" distB="0" distL="0" distR="0" wp14:anchorId="2B2FF649" wp14:editId="6A0822F6">
+            <wp:extent cx="5247619" cy="7438095"/>
+            <wp:effectExtent l="0" t="0" r="0" b="0"/>
+            <wp:docPr id="43" name="Рисунок 43"/>
+            <wp:cNvGraphicFramePr>
+              <a:graphicFrameLocks xmlns:a="http://schemas.openxmlformats.org/drawingml/2006/main" noChangeAspect="1"/>
+            </wp:cNvGraphicFramePr>
+            <a:graphic xmlns:a="http://schemas.openxmlformats.org/drawingml/2006/main">
+              <a:graphicData uri="http://schemas.openxmlformats.org/drawingml/2006/picture">
+                <pic:pic xmlns:pic="http://schemas.openxmlformats.org/drawingml/2006/picture">
+                  <pic:nvPicPr>
+                    <pic:cNvPr id="1" name=""/>
+                    <pic:cNvPicPr/>
+                  </pic:nvPicPr>
+                  <pic:blipFill>
+                    <a:blip r:embed="rId69"/>
+                    <a:stretch>
+                      <a:fillRect/>
+                    </a:stretch>
+                  </pic:blipFill>
+                  <pic:spPr>
+                    <a:xfrm>
+                      <a:off x="0" y="0"/>
+                      <a:ext cx="5247619" cy="7438095"/>
+                    </a:xfrm>
+                    <a:prstGeom prst="rect">
+                      <a:avLst/>
+                    </a:prstGeom>
+                  </pic:spPr>
+                </pic:pic>
+              </a:graphicData>
+            </a:graphic>
+          </wp:inline>
+        </w:drawing>
+      </w:r>
+    </w:p>
+    <w:p>
+      <w:pPr>
+        <w:pStyle w:val="afb"/>
+      </w:pPr>
+      <w:r>
+        <w:t>Рис. В.6 –</w:t>
+      </w:r>
+      <w:r>
+        <w:t xml:space="preserve"> </w:t>
+      </w:r>
+      <w:r>
+        <w:t>Страница 6 «</w:t>
+      </w:r>
+      <w:r>
+        <w:t>Описание операций</w:t>
+      </w:r>
+      <w:r>
+        <w:t>»</w:t>
+      </w:r>
+    </w:p>
+    <w:p>
+      <w:pPr>
+        <w:pStyle w:val="afd"/>
+      </w:pPr>
+      <w:r>
+        <w:lastRenderedPageBreak/>
+        <w:drawing>
+          <wp:inline distT="0" distB="0" distL="0" distR="0" wp14:anchorId="643A3630" wp14:editId="283DAF33">
+            <wp:extent cx="5247619" cy="7438095"/>
+            <wp:effectExtent l="0" t="0" r="0" b="0"/>
+            <wp:docPr id="44" name="Рисунок 44"/>
+            <wp:cNvGraphicFramePr>
+              <a:graphicFrameLocks xmlns:a="http://schemas.openxmlformats.org/drawingml/2006/main" noChangeAspect="1"/>
+            </wp:cNvGraphicFramePr>
+            <a:graphic xmlns:a="http://schemas.openxmlformats.org/drawingml/2006/main">
+              <a:graphicData uri="http://schemas.openxmlformats.org/drawingml/2006/picture">
+                <pic:pic xmlns:pic="http://schemas.openxmlformats.org/drawingml/2006/picture">
+                  <pic:nvPicPr>
+                    <pic:cNvPr id="1" name=""/>
+                    <pic:cNvPicPr/>
+                  </pic:nvPicPr>
+                  <pic:blipFill>
+                    <a:blip r:embed="rId70"/>
+                    <a:stretch>
+                      <a:fillRect/>
+                    </a:stretch>
+                  </pic:blipFill>
+                  <pic:spPr>
+                    <a:xfrm>
+                      <a:off x="0" y="0"/>
+                      <a:ext cx="5247619" cy="7438095"/>
+                    </a:xfrm>
+                    <a:prstGeom prst="rect">
+                      <a:avLst/>
+                    </a:prstGeom>
+                  </pic:spPr>
+                </pic:pic>
+              </a:graphicData>
+            </a:graphic>
+          </wp:inline>
+        </w:drawing>
+      </w:r>
+    </w:p>
+    <w:p>
+      <w:pPr>
+        <w:pStyle w:val="afb"/>
+      </w:pPr>
+      <w:r>
+        <w:t>Рис. В.7 –</w:t>
+      </w:r>
+      <w:r>
+        <w:t xml:space="preserve"> Страница 7 «</w:t>
+      </w:r>
+      <w:r>
+        <w:t>Описание операций</w:t>
+      </w:r>
+      <w:r>
+        <w:t>»</w:t>
+      </w:r>
+      <w:r>
+        <w:t xml:space="preserve"> </w:t>
+      </w:r>
+    </w:p>
+    <w:p>
+      <w:pPr>
+        <w:pStyle w:val="afd"/>
+      </w:pPr>
+      <w:r>
+        <w:lastRenderedPageBreak/>
+        <w:drawing>
+          <wp:inline distT="0" distB="0" distL="0" distR="0" wp14:anchorId="4A1F4CB9" wp14:editId="2DCF21B6">
+            <wp:extent cx="5647619" cy="7885714"/>
+            <wp:effectExtent l="0" t="0" r="0" b="1270"/>
+            <wp:docPr id="45" name="Рисунок 45"/>
+            <wp:cNvGraphicFramePr>
+              <a:graphicFrameLocks xmlns:a="http://schemas.openxmlformats.org/drawingml/2006/main" noChangeAspect="1"/>
+            </wp:cNvGraphicFramePr>
+            <a:graphic xmlns:a="http://schemas.openxmlformats.org/drawingml/2006/main">
+              <a:graphicData uri="http://schemas.openxmlformats.org/drawingml/2006/picture">
+                <pic:pic xmlns:pic="http://schemas.openxmlformats.org/drawingml/2006/picture">
+                  <pic:nvPicPr>
+                    <pic:cNvPr id="1" name=""/>
+                    <pic:cNvPicPr/>
+                  </pic:nvPicPr>
+                  <pic:blipFill>
+                    <a:blip r:embed="rId71"/>
+                    <a:stretch>
+                      <a:fillRect/>
+                    </a:stretch>
+                  </pic:blipFill>
+                  <pic:spPr>
+                    <a:xfrm>
+                      <a:off x="0" y="0"/>
+                      <a:ext cx="5647619" cy="7885714"/>
+                    </a:xfrm>
+                    <a:prstGeom prst="rect">
+                      <a:avLst/>
+                    </a:prstGeom>
+                  </pic:spPr>
+                </pic:pic>
+              </a:graphicData>
+            </a:graphic>
+          </wp:inline>
+        </w:drawing>
+      </w:r>
+    </w:p>
+    <w:p>
+      <w:pPr>
+        <w:pStyle w:val="afb"/>
+      </w:pPr>
+      <w:r>
+        <w:t>Рис. В.8 –</w:t>
+      </w:r>
+      <w:r>
+        <w:t xml:space="preserve"> Страница 8</w:t>
+      </w:r>
+      <w:r>
+        <w:t xml:space="preserve"> </w:t>
+      </w:r>
+      <w:r>
+        <w:t>«</w:t>
+      </w:r>
+      <w:r>
+        <w:t>Описание операций</w:t>
+      </w:r>
+      <w:r>
+        <w:t>»</w:t>
+      </w:r>
+    </w:p>
+    <w:p>
+      <w:pPr>
+        <w:pStyle w:val="afd"/>
+      </w:pPr>
+      <w:r>
+        <w:lastRenderedPageBreak/>
+        <w:drawing>
+          <wp:inline distT="0" distB="0" distL="0" distR="0" wp14:anchorId="3F96C38E" wp14:editId="15D8EF83">
+            <wp:extent cx="5409524" cy="7657143"/>
+            <wp:effectExtent l="0" t="0" r="1270" b="1270"/>
+            <wp:docPr id="46" name="Рисунок 46"/>
+            <wp:cNvGraphicFramePr>
+              <a:graphicFrameLocks xmlns:a="http://schemas.openxmlformats.org/drawingml/2006/main" noChangeAspect="1"/>
+            </wp:cNvGraphicFramePr>
+            <a:graphic xmlns:a="http://schemas.openxmlformats.org/drawingml/2006/main">
+              <a:graphicData uri="http://schemas.openxmlformats.org/drawingml/2006/picture">
+                <pic:pic xmlns:pic="http://schemas.openxmlformats.org/drawingml/2006/picture">
+                  <pic:nvPicPr>
+                    <pic:cNvPr id="1" name=""/>
+                    <pic:cNvPicPr/>
+                  </pic:nvPicPr>
+                  <pic:blipFill>
+                    <a:blip r:embed="rId72"/>
+                    <a:stretch>
+                      <a:fillRect/>
+                    </a:stretch>
+                  </pic:blipFill>
+                  <pic:spPr>
+                    <a:xfrm>
+                      <a:off x="0" y="0"/>
+                      <a:ext cx="5409524" cy="7657143"/>
+                    </a:xfrm>
+                    <a:prstGeom prst="rect">
+                      <a:avLst/>
+                    </a:prstGeom>
+                  </pic:spPr>
+                </pic:pic>
+              </a:graphicData>
+            </a:graphic>
+          </wp:inline>
+        </w:drawing>
+      </w:r>
+    </w:p>
+    <w:p>
+      <w:pPr>
+        <w:pStyle w:val="afb"/>
+      </w:pPr>
+      <w:r>
+        <w:t>Рис. В.9 –</w:t>
+      </w:r>
+      <w:r>
+        <w:t xml:space="preserve"> Страница 9</w:t>
+      </w:r>
+      <w:r>
+        <w:t xml:space="preserve"> </w:t>
+      </w:r>
+      <w:r>
+        <w:t>«</w:t>
+      </w:r>
+      <w:r>
+        <w:t>Описание операций</w:t>
+      </w:r>
+      <w:r>
+        <w:t>»</w:t>
+      </w:r>
+    </w:p>
+    <w:p>
+      <w:pPr>
+        <w:pStyle w:val="afd"/>
+      </w:pPr>
+      <w:r>
+        <w:lastRenderedPageBreak/>
+        <w:drawing>
+          <wp:inline distT="0" distB="0" distL="0" distR="0" wp14:anchorId="1DF0A9D3" wp14:editId="34AFB422">
+            <wp:extent cx="5409524" cy="7657143"/>
+            <wp:effectExtent l="0" t="0" r="1270" b="1270"/>
+            <wp:docPr id="47" name="Рисунок 47"/>
+            <wp:cNvGraphicFramePr>
+              <a:graphicFrameLocks xmlns:a="http://schemas.openxmlformats.org/drawingml/2006/main" noChangeAspect="1"/>
+            </wp:cNvGraphicFramePr>
+            <a:graphic xmlns:a="http://schemas.openxmlformats.org/drawingml/2006/main">
+              <a:graphicData uri="http://schemas.openxmlformats.org/drawingml/2006/picture">
+                <pic:pic xmlns:pic="http://schemas.openxmlformats.org/drawingml/2006/picture">
+                  <pic:nvPicPr>
+                    <pic:cNvPr id="1" name=""/>
+                    <pic:cNvPicPr/>
+                  </pic:nvPicPr>
+                  <pic:blipFill>
+                    <a:blip r:embed="rId73"/>
+                    <a:stretch>
+                      <a:fillRect/>
+                    </a:stretch>
+                  </pic:blipFill>
+                  <pic:spPr>
+                    <a:xfrm>
+                      <a:off x="0" y="0"/>
+                      <a:ext cx="5409524" cy="7657143"/>
+                    </a:xfrm>
+                    <a:prstGeom prst="rect">
+                      <a:avLst/>
+                    </a:prstGeom>
+                  </pic:spPr>
+                </pic:pic>
+              </a:graphicData>
+            </a:graphic>
+          </wp:inline>
+        </w:drawing>
+      </w:r>
+    </w:p>
+    <w:p>
+      <w:pPr>
+        <w:pStyle w:val="afb"/>
+      </w:pPr>
+      <w:r>
+        <w:t>Рис. В.10 –</w:t>
+      </w:r>
+      <w:r>
+        <w:t xml:space="preserve"> Страница 10</w:t>
+      </w:r>
+      <w:r>
+        <w:t xml:space="preserve"> </w:t>
+      </w:r>
+      <w:r>
+        <w:t>«</w:t>
+      </w:r>
+      <w:r>
+        <w:t>Описание операций</w:t>
+      </w:r>
+      <w:r>
+        <w:t>»</w:t>
+      </w:r>
+    </w:p>
+    <w:p>
+      <w:pPr>
+        <w:pStyle w:val="afd"/>
+      </w:pPr>
+      <w:r>
+        <w:lastRenderedPageBreak/>
+        <w:drawing>
+          <wp:inline distT="0" distB="0" distL="0" distR="0" wp14:anchorId="42E7F936" wp14:editId="58507777">
+            <wp:extent cx="5409524" cy="7657143"/>
+            <wp:effectExtent l="0" t="0" r="1270" b="1270"/>
+            <wp:docPr id="49" name="Рисунок 49"/>
+            <wp:cNvGraphicFramePr>
+              <a:graphicFrameLocks xmlns:a="http://schemas.openxmlformats.org/drawingml/2006/main" noChangeAspect="1"/>
+            </wp:cNvGraphicFramePr>
+            <a:graphic xmlns:a="http://schemas.openxmlformats.org/drawingml/2006/main">
+              <a:graphicData uri="http://schemas.openxmlformats.org/drawingml/2006/picture">
+                <pic:pic xmlns:pic="http://schemas.openxmlformats.org/drawingml/2006/picture">
+                  <pic:nvPicPr>
+                    <pic:cNvPr id="1" name=""/>
+                    <pic:cNvPicPr/>
+                  </pic:nvPicPr>
+                  <pic:blipFill>
+                    <a:blip r:embed="rId74"/>
+                    <a:stretch>
+                      <a:fillRect/>
+                    </a:stretch>
+                  </pic:blipFill>
+                  <pic:spPr>
+                    <a:xfrm>
+                      <a:off x="0" y="0"/>
+                      <a:ext cx="5409524" cy="7657143"/>
+                    </a:xfrm>
+                    <a:prstGeom prst="rect">
+                      <a:avLst/>
+                    </a:prstGeom>
+                  </pic:spPr>
+                </pic:pic>
+              </a:graphicData>
+            </a:graphic>
+          </wp:inline>
+        </w:drawing>
+      </w:r>
+    </w:p>
+    <w:p>
+      <w:pPr>
+        <w:pStyle w:val="afb"/>
+      </w:pPr>
+      <w:r>
+        <w:t>Рис. В.11 –</w:t>
+      </w:r>
+      <w:r>
+        <w:t xml:space="preserve"> Страница 11 «</w:t>
+      </w:r>
+      <w:r>
+        <w:t>Аварийные ситуации</w:t>
+      </w:r>
+      <w:r>
+        <w:t>»</w:t>
+      </w:r>
     </w:p>
     <w:sectPr>
       <w:pgSz w:w="11906" w:h="16838"/>
